--- a/README(1).docx
+++ b/README(1).docx
@@ -1,6 +1,6 @@
 
 <file path=word/document.xml><?xml version="1.0" encoding="utf-8"?>
-<w:document xmlns:ve="http://schemas.openxmlformats.org/markup-compatibility/2006" xmlns:o="urn:schemas-microsoft-com:office:office" xmlns:r="http://schemas.openxmlformats.org/officeDocument/2006/relationships" xmlns:m="http://schemas.openxmlformats.org/officeDocument/2006/math" xmlns:v="urn:schemas-microsoft-com:vml" xmlns:wp="http://schemas.openxmlformats.org/drawingml/2006/wordprocessingDrawing" xmlns:w10="urn:schemas-microsoft-com:office:word" xmlns:w="http://schemas.openxmlformats.org/wordprocessingml/2006/main" xmlns:wne="http://schemas.microsoft.com/office/word/2006/wordml">
+<w:document xmlns:wpc="http://schemas.microsoft.com/office/word/2010/wordprocessingCanvas" xmlns:mc="http://schemas.openxmlformats.org/markup-compatibility/2006" xmlns:o="urn:schemas-microsoft-com:office:office" xmlns:r="http://schemas.openxmlformats.org/officeDocument/2006/relationships" xmlns:m="http://schemas.openxmlformats.org/officeDocument/2006/math" xmlns:v="urn:schemas-microsoft-com:vml" xmlns:wp14="http://schemas.microsoft.com/office/word/2010/wordprocessingDrawing" xmlns:wp="http://schemas.openxmlformats.org/drawingml/2006/wordprocessingDrawing" xmlns:w10="urn:schemas-microsoft-com:office:word" xmlns:w="http://schemas.openxmlformats.org/wordprocessingml/2006/main" xmlns:w14="http://schemas.microsoft.com/office/word/2010/wordml" xmlns:w15="http://schemas.microsoft.com/office/word/2012/wordml" xmlns:wpg="http://schemas.microsoft.com/office/word/2010/wordprocessingGroup" xmlns:wpi="http://schemas.microsoft.com/office/word/2010/wordprocessingInk" xmlns:wne="http://schemas.microsoft.com/office/word/2006/wordml" xmlns:wps="http://schemas.microsoft.com/office/word/2010/wordprocessingShape" mc:Ignorable="w14 w15 wp14">
   <w:body>
     <w:p>
       <w:pPr>
@@ -543,6 +543,1326 @@
           <w:sz w:val="28"/>
           <w:szCs w:val="28"/>
         </w:rPr>
+        <w:t xml:space="preserve"> </w:t>
+      </w:r>
+      <w:proofErr w:type="spellStart"/>
+      <w:r>
+        <w:rPr>
+          <w:rFonts w:ascii="Times New Roman" w:hAnsi="Times New Roman" w:cs="Times New Roman"/>
+          <w:sz w:val="28"/>
+          <w:szCs w:val="28"/>
+        </w:rPr>
+        <w:t>ne</w:t>
+      </w:r>
+      <w:proofErr w:type="spellEnd"/>
+      <w:r>
+        <w:rPr>
+          <w:rFonts w:ascii="Times New Roman" w:hAnsi="Times New Roman" w:cs="Times New Roman"/>
+          <w:sz w:val="28"/>
+          <w:szCs w:val="28"/>
+        </w:rPr>
+        <w:t xml:space="preserve"> </w:t>
+      </w:r>
+      <w:proofErr w:type="spellStart"/>
+      <w:r>
+        <w:rPr>
+          <w:rFonts w:ascii="Times New Roman" w:hAnsi="Times New Roman" w:cs="Times New Roman"/>
+          <w:sz w:val="28"/>
+          <w:szCs w:val="28"/>
+        </w:rPr>
+        <w:t>lenden</w:t>
+      </w:r>
+      <w:proofErr w:type="spellEnd"/>
+      <w:r>
+        <w:rPr>
+          <w:rFonts w:ascii="Times New Roman" w:hAnsi="Times New Roman" w:cs="Times New Roman"/>
+          <w:sz w:val="28"/>
+          <w:szCs w:val="28"/>
+        </w:rPr>
+        <w:t xml:space="preserve"> </w:t>
+      </w:r>
+      <w:proofErr w:type="spellStart"/>
+      <w:r>
+        <w:rPr>
+          <w:rFonts w:ascii="Times New Roman" w:hAnsi="Times New Roman" w:cs="Times New Roman"/>
+          <w:sz w:val="28"/>
+          <w:szCs w:val="28"/>
+        </w:rPr>
+        <w:t>Siguri</w:t>
+      </w:r>
+      <w:proofErr w:type="spellEnd"/>
+      <w:r>
+        <w:rPr>
+          <w:rFonts w:ascii="Times New Roman" w:hAnsi="Times New Roman" w:cs="Times New Roman"/>
+          <w:sz w:val="28"/>
+          <w:szCs w:val="28"/>
+        </w:rPr>
+        <w:t xml:space="preserve">, </w:t>
+      </w:r>
+      <w:proofErr w:type="spellStart"/>
+      <w:r>
+        <w:rPr>
+          <w:rFonts w:ascii="Times New Roman" w:hAnsi="Times New Roman" w:cs="Times New Roman"/>
+          <w:sz w:val="28"/>
+          <w:szCs w:val="28"/>
+        </w:rPr>
+        <w:t>perkatesisht</w:t>
+      </w:r>
+      <w:proofErr w:type="spellEnd"/>
+      <w:r>
+        <w:rPr>
+          <w:rFonts w:ascii="Times New Roman" w:hAnsi="Times New Roman" w:cs="Times New Roman"/>
+          <w:sz w:val="28"/>
+          <w:szCs w:val="28"/>
+        </w:rPr>
+        <w:t xml:space="preserve"> </w:t>
+      </w:r>
+      <w:proofErr w:type="spellStart"/>
+      <w:r>
+        <w:rPr>
+          <w:rFonts w:ascii="Times New Roman" w:hAnsi="Times New Roman" w:cs="Times New Roman"/>
+          <w:sz w:val="28"/>
+          <w:szCs w:val="28"/>
+        </w:rPr>
+        <w:t>Faza</w:t>
+      </w:r>
+      <w:proofErr w:type="spellEnd"/>
+      <w:r>
+        <w:rPr>
+          <w:rFonts w:ascii="Times New Roman" w:hAnsi="Times New Roman" w:cs="Times New Roman"/>
+          <w:sz w:val="28"/>
+          <w:szCs w:val="28"/>
+        </w:rPr>
+        <w:t xml:space="preserve"> </w:t>
+      </w:r>
+      <w:r>
+        <w:rPr>
+          <w:rFonts w:ascii="Times New Roman" w:hAnsi="Times New Roman" w:cs="Times New Roman"/>
+          <w:sz w:val="28"/>
+          <w:szCs w:val="28"/>
+        </w:rPr>
+        <w:t xml:space="preserve">e </w:t>
+      </w:r>
+      <w:proofErr w:type="spellStart"/>
+      <w:r>
+        <w:rPr>
+          <w:rFonts w:ascii="Times New Roman" w:hAnsi="Times New Roman" w:cs="Times New Roman"/>
+          <w:sz w:val="28"/>
+          <w:szCs w:val="28"/>
+        </w:rPr>
+        <w:t>dyte</w:t>
+      </w:r>
+      <w:proofErr w:type="spellEnd"/>
+      <w:r>
+        <w:rPr>
+          <w:rFonts w:ascii="Times New Roman" w:hAnsi="Times New Roman" w:cs="Times New Roman"/>
+          <w:sz w:val="28"/>
+          <w:szCs w:val="28"/>
+        </w:rPr>
+        <w:t xml:space="preserve"> e </w:t>
+      </w:r>
+      <w:proofErr w:type="spellStart"/>
+      <w:r>
+        <w:rPr>
+          <w:rFonts w:ascii="Times New Roman" w:hAnsi="Times New Roman" w:cs="Times New Roman"/>
+          <w:sz w:val="28"/>
+          <w:szCs w:val="28"/>
+        </w:rPr>
+        <w:t>projektit,ku</w:t>
+      </w:r>
+      <w:proofErr w:type="spellEnd"/>
+      <w:r>
+        <w:rPr>
+          <w:rFonts w:ascii="Times New Roman" w:hAnsi="Times New Roman" w:cs="Times New Roman"/>
+          <w:sz w:val="28"/>
+          <w:szCs w:val="28"/>
+        </w:rPr>
+        <w:t xml:space="preserve"> </w:t>
+      </w:r>
+      <w:proofErr w:type="spellStart"/>
+      <w:r>
+        <w:rPr>
+          <w:rFonts w:ascii="Times New Roman" w:hAnsi="Times New Roman" w:cs="Times New Roman"/>
+          <w:sz w:val="28"/>
+          <w:szCs w:val="28"/>
+        </w:rPr>
+        <w:t>kem</w:t>
+      </w:r>
+      <w:proofErr w:type="spellEnd"/>
+      <w:r>
+        <w:rPr>
+          <w:rFonts w:ascii="Times New Roman" w:hAnsi="Times New Roman" w:cs="Times New Roman"/>
+          <w:sz w:val="28"/>
+          <w:szCs w:val="28"/>
+        </w:rPr>
+        <w:t xml:space="preserve"> pas per </w:t>
+      </w:r>
+      <w:proofErr w:type="spellStart"/>
+      <w:r>
+        <w:rPr>
+          <w:rFonts w:ascii="Times New Roman" w:hAnsi="Times New Roman" w:cs="Times New Roman"/>
+          <w:sz w:val="28"/>
+          <w:szCs w:val="28"/>
+        </w:rPr>
+        <w:t>te</w:t>
+      </w:r>
+      <w:proofErr w:type="spellEnd"/>
+      <w:r>
+        <w:rPr>
+          <w:rFonts w:ascii="Times New Roman" w:hAnsi="Times New Roman" w:cs="Times New Roman"/>
+          <w:sz w:val="28"/>
+          <w:szCs w:val="28"/>
+        </w:rPr>
+        <w:t xml:space="preserve"> </w:t>
+      </w:r>
+      <w:r>
+        <w:rPr>
+          <w:rFonts w:ascii="Times New Roman" w:hAnsi="Times New Roman" w:cs="Times New Roman"/>
+          <w:sz w:val="28"/>
+          <w:szCs w:val="28"/>
+        </w:rPr>
+        <w:t xml:space="preserve"> </w:t>
+      </w:r>
+      <w:proofErr w:type="spellStart"/>
+      <w:r>
+        <w:rPr>
+          <w:rFonts w:ascii="Times New Roman" w:hAnsi="Times New Roman" w:cs="Times New Roman"/>
+          <w:sz w:val="28"/>
+          <w:szCs w:val="28"/>
+        </w:rPr>
+        <w:t>zgjeru</w:t>
+      </w:r>
+      <w:r>
+        <w:rPr>
+          <w:rFonts w:ascii="Times New Roman" w:hAnsi="Times New Roman" w:cs="Times New Roman"/>
+          <w:sz w:val="28"/>
+          <w:szCs w:val="28"/>
+        </w:rPr>
+        <w:t>ar</w:t>
+      </w:r>
+      <w:proofErr w:type="spellEnd"/>
+      <w:r>
+        <w:rPr>
+          <w:rFonts w:ascii="Times New Roman" w:hAnsi="Times New Roman" w:cs="Times New Roman"/>
+          <w:sz w:val="28"/>
+          <w:szCs w:val="28"/>
+        </w:rPr>
+        <w:t xml:space="preserve"> </w:t>
+      </w:r>
+      <w:proofErr w:type="spellStart"/>
+      <w:r>
+        <w:rPr>
+          <w:rFonts w:ascii="Times New Roman" w:hAnsi="Times New Roman" w:cs="Times New Roman"/>
+          <w:sz w:val="28"/>
+          <w:szCs w:val="28"/>
+        </w:rPr>
+        <w:t>programin</w:t>
+      </w:r>
+      <w:proofErr w:type="spellEnd"/>
+      <w:r>
+        <w:rPr>
+          <w:rFonts w:ascii="Times New Roman" w:hAnsi="Times New Roman" w:cs="Times New Roman"/>
+          <w:sz w:val="28"/>
+          <w:szCs w:val="28"/>
+        </w:rPr>
+        <w:t xml:space="preserve"> </w:t>
+      </w:r>
+      <w:proofErr w:type="spellStart"/>
+      <w:r>
+        <w:rPr>
+          <w:rFonts w:ascii="Times New Roman" w:hAnsi="Times New Roman" w:cs="Times New Roman"/>
+          <w:sz w:val="28"/>
+          <w:szCs w:val="28"/>
+        </w:rPr>
+        <w:t>ekzistues</w:t>
+      </w:r>
+      <w:proofErr w:type="spellEnd"/>
+      <w:r>
+        <w:rPr>
+          <w:rFonts w:ascii="Times New Roman" w:hAnsi="Times New Roman" w:cs="Times New Roman"/>
+          <w:sz w:val="28"/>
+          <w:szCs w:val="28"/>
+        </w:rPr>
+        <w:t xml:space="preserve"> </w:t>
+      </w:r>
+      <w:proofErr w:type="spellStart"/>
+      <w:r>
+        <w:rPr>
+          <w:rFonts w:ascii="Times New Roman" w:hAnsi="Times New Roman" w:cs="Times New Roman"/>
+          <w:sz w:val="28"/>
+          <w:szCs w:val="28"/>
+        </w:rPr>
+        <w:t>ne</w:t>
+      </w:r>
+      <w:proofErr w:type="spellEnd"/>
+      <w:r>
+        <w:rPr>
+          <w:rFonts w:ascii="Times New Roman" w:hAnsi="Times New Roman" w:cs="Times New Roman"/>
+          <w:sz w:val="28"/>
+          <w:szCs w:val="28"/>
+        </w:rPr>
+        <w:t xml:space="preserve"> </w:t>
+      </w:r>
+      <w:proofErr w:type="spellStart"/>
+      <w:r>
+        <w:rPr>
+          <w:rFonts w:ascii="Times New Roman" w:hAnsi="Times New Roman" w:cs="Times New Roman"/>
+          <w:sz w:val="28"/>
+          <w:szCs w:val="28"/>
+        </w:rPr>
+        <w:t>github</w:t>
+      </w:r>
+      <w:proofErr w:type="spellEnd"/>
+      <w:r>
+        <w:rPr>
+          <w:rFonts w:ascii="Times New Roman" w:hAnsi="Times New Roman" w:cs="Times New Roman"/>
+          <w:sz w:val="28"/>
+          <w:szCs w:val="28"/>
+        </w:rPr>
+        <w:t xml:space="preserve"> me </w:t>
+      </w:r>
+      <w:proofErr w:type="spellStart"/>
+      <w:r>
+        <w:rPr>
+          <w:rFonts w:ascii="Times New Roman" w:hAnsi="Times New Roman" w:cs="Times New Roman"/>
+          <w:sz w:val="28"/>
+          <w:szCs w:val="28"/>
+        </w:rPr>
+        <w:t>komanda</w:t>
+      </w:r>
+      <w:proofErr w:type="spellEnd"/>
+      <w:r>
+        <w:rPr>
+          <w:rFonts w:ascii="Times New Roman" w:hAnsi="Times New Roman" w:cs="Times New Roman"/>
+          <w:sz w:val="28"/>
+          <w:szCs w:val="28"/>
+        </w:rPr>
+        <w:t xml:space="preserve"> </w:t>
+      </w:r>
+      <w:proofErr w:type="spellStart"/>
+      <w:r>
+        <w:rPr>
+          <w:rFonts w:ascii="Times New Roman" w:hAnsi="Times New Roman" w:cs="Times New Roman"/>
+          <w:sz w:val="28"/>
+          <w:szCs w:val="28"/>
+        </w:rPr>
+        <w:t>te</w:t>
+      </w:r>
+      <w:proofErr w:type="spellEnd"/>
+      <w:r>
+        <w:rPr>
+          <w:rFonts w:ascii="Times New Roman" w:hAnsi="Times New Roman" w:cs="Times New Roman"/>
+          <w:sz w:val="28"/>
+          <w:szCs w:val="28"/>
+        </w:rPr>
+        <w:t xml:space="preserve"> </w:t>
+      </w:r>
+      <w:proofErr w:type="spellStart"/>
+      <w:r>
+        <w:rPr>
+          <w:rFonts w:ascii="Times New Roman" w:hAnsi="Times New Roman" w:cs="Times New Roman"/>
+          <w:sz w:val="28"/>
+          <w:szCs w:val="28"/>
+        </w:rPr>
+        <w:t>cilat</w:t>
+      </w:r>
+      <w:proofErr w:type="spellEnd"/>
+      <w:r>
+        <w:rPr>
+          <w:rFonts w:ascii="Times New Roman" w:hAnsi="Times New Roman" w:cs="Times New Roman"/>
+          <w:sz w:val="28"/>
+          <w:szCs w:val="28"/>
+        </w:rPr>
+        <w:t xml:space="preserve"> </w:t>
+      </w:r>
+      <w:proofErr w:type="spellStart"/>
+      <w:r>
+        <w:rPr>
+          <w:rFonts w:ascii="Times New Roman" w:hAnsi="Times New Roman" w:cs="Times New Roman"/>
+          <w:sz w:val="28"/>
+          <w:szCs w:val="28"/>
+        </w:rPr>
+        <w:t>bazohen</w:t>
+      </w:r>
+      <w:proofErr w:type="spellEnd"/>
+      <w:r>
+        <w:rPr>
+          <w:rFonts w:ascii="Times New Roman" w:hAnsi="Times New Roman" w:cs="Times New Roman"/>
+          <w:sz w:val="28"/>
+          <w:szCs w:val="28"/>
+        </w:rPr>
+        <w:t xml:space="preserve"> </w:t>
+      </w:r>
+      <w:proofErr w:type="spellStart"/>
+      <w:r>
+        <w:rPr>
+          <w:rFonts w:ascii="Times New Roman" w:hAnsi="Times New Roman" w:cs="Times New Roman"/>
+          <w:sz w:val="28"/>
+          <w:szCs w:val="28"/>
+        </w:rPr>
+        <w:t>ne</w:t>
+      </w:r>
+      <w:proofErr w:type="spellEnd"/>
+      <w:r>
+        <w:rPr>
+          <w:rFonts w:ascii="Times New Roman" w:hAnsi="Times New Roman" w:cs="Times New Roman"/>
+          <w:sz w:val="28"/>
+          <w:szCs w:val="28"/>
+        </w:rPr>
+        <w:t xml:space="preserve"> </w:t>
+      </w:r>
+      <w:proofErr w:type="spellStart"/>
+      <w:r>
+        <w:rPr>
+          <w:rFonts w:ascii="Times New Roman" w:hAnsi="Times New Roman" w:cs="Times New Roman"/>
+          <w:sz w:val="28"/>
+          <w:szCs w:val="28"/>
+        </w:rPr>
+        <w:t>teknikat</w:t>
+      </w:r>
+      <w:proofErr w:type="spellEnd"/>
+      <w:r>
+        <w:rPr>
+          <w:rFonts w:ascii="Times New Roman" w:hAnsi="Times New Roman" w:cs="Times New Roman"/>
+          <w:sz w:val="28"/>
+          <w:szCs w:val="28"/>
+        </w:rPr>
+        <w:t xml:space="preserve"> modern </w:t>
+      </w:r>
+      <w:proofErr w:type="spellStart"/>
+      <w:r>
+        <w:rPr>
+          <w:rFonts w:ascii="Times New Roman" w:hAnsi="Times New Roman" w:cs="Times New Roman"/>
+          <w:sz w:val="28"/>
+          <w:szCs w:val="28"/>
+        </w:rPr>
+        <w:t>te</w:t>
+      </w:r>
+      <w:proofErr w:type="spellEnd"/>
+      <w:r>
+        <w:rPr>
+          <w:rFonts w:ascii="Times New Roman" w:hAnsi="Times New Roman" w:cs="Times New Roman"/>
+          <w:sz w:val="28"/>
+          <w:szCs w:val="28"/>
+        </w:rPr>
+        <w:t xml:space="preserve"> </w:t>
+      </w:r>
+      <w:proofErr w:type="spellStart"/>
+      <w:r>
+        <w:rPr>
+          <w:rFonts w:ascii="Times New Roman" w:hAnsi="Times New Roman" w:cs="Times New Roman"/>
+          <w:sz w:val="28"/>
+          <w:szCs w:val="28"/>
+        </w:rPr>
+        <w:t>enkriptimit</w:t>
+      </w:r>
+      <w:proofErr w:type="spellEnd"/>
+      <w:r>
+        <w:rPr>
+          <w:rFonts w:ascii="Times New Roman" w:hAnsi="Times New Roman" w:cs="Times New Roman"/>
+          <w:sz w:val="28"/>
+          <w:szCs w:val="28"/>
+        </w:rPr>
+        <w:t xml:space="preserve"> </w:t>
+      </w:r>
+      <w:proofErr w:type="spellStart"/>
+      <w:r>
+        <w:rPr>
+          <w:rFonts w:ascii="Times New Roman" w:hAnsi="Times New Roman" w:cs="Times New Roman"/>
+          <w:sz w:val="28"/>
+          <w:szCs w:val="28"/>
+        </w:rPr>
+        <w:t>simetrik</w:t>
+      </w:r>
+      <w:proofErr w:type="spellEnd"/>
+      <w:r>
+        <w:rPr>
+          <w:rFonts w:ascii="Times New Roman" w:hAnsi="Times New Roman" w:cs="Times New Roman"/>
+          <w:sz w:val="28"/>
+          <w:szCs w:val="28"/>
+        </w:rPr>
+        <w:t xml:space="preserve"> she </w:t>
+      </w:r>
+      <w:proofErr w:type="spellStart"/>
+      <w:r>
+        <w:rPr>
+          <w:rFonts w:ascii="Times New Roman" w:hAnsi="Times New Roman" w:cs="Times New Roman"/>
+          <w:sz w:val="28"/>
+          <w:szCs w:val="28"/>
+        </w:rPr>
+        <w:t>asimetrik.Gjate</w:t>
+      </w:r>
+      <w:proofErr w:type="spellEnd"/>
+      <w:r>
+        <w:rPr>
+          <w:rFonts w:ascii="Times New Roman" w:hAnsi="Times New Roman" w:cs="Times New Roman"/>
+          <w:sz w:val="28"/>
+          <w:szCs w:val="28"/>
+        </w:rPr>
+        <w:t xml:space="preserve"> </w:t>
+      </w:r>
+      <w:proofErr w:type="spellStart"/>
+      <w:r>
+        <w:rPr>
+          <w:rFonts w:ascii="Times New Roman" w:hAnsi="Times New Roman" w:cs="Times New Roman"/>
+          <w:sz w:val="28"/>
+          <w:szCs w:val="28"/>
+        </w:rPr>
+        <w:t>implementimit</w:t>
+      </w:r>
+      <w:proofErr w:type="spellEnd"/>
+      <w:r>
+        <w:rPr>
+          <w:rFonts w:ascii="Times New Roman" w:hAnsi="Times New Roman" w:cs="Times New Roman"/>
+          <w:sz w:val="28"/>
+          <w:szCs w:val="28"/>
+        </w:rPr>
+        <w:t xml:space="preserve"> </w:t>
+      </w:r>
+      <w:proofErr w:type="spellStart"/>
+      <w:r>
+        <w:rPr>
+          <w:rFonts w:ascii="Times New Roman" w:hAnsi="Times New Roman" w:cs="Times New Roman"/>
+          <w:sz w:val="28"/>
+          <w:szCs w:val="28"/>
+        </w:rPr>
+        <w:t>te</w:t>
+      </w:r>
+      <w:proofErr w:type="spellEnd"/>
+      <w:r>
+        <w:rPr>
+          <w:rFonts w:ascii="Times New Roman" w:hAnsi="Times New Roman" w:cs="Times New Roman"/>
+          <w:sz w:val="28"/>
+          <w:szCs w:val="28"/>
+        </w:rPr>
+        <w:t xml:space="preserve"> </w:t>
+      </w:r>
+      <w:proofErr w:type="spellStart"/>
+      <w:r>
+        <w:rPr>
+          <w:rFonts w:ascii="Times New Roman" w:hAnsi="Times New Roman" w:cs="Times New Roman"/>
+          <w:sz w:val="28"/>
+          <w:szCs w:val="28"/>
+        </w:rPr>
+        <w:t>ketyre</w:t>
+      </w:r>
+      <w:proofErr w:type="spellEnd"/>
+      <w:r>
+        <w:rPr>
+          <w:rFonts w:ascii="Times New Roman" w:hAnsi="Times New Roman" w:cs="Times New Roman"/>
+          <w:sz w:val="28"/>
+          <w:szCs w:val="28"/>
+        </w:rPr>
+        <w:t xml:space="preserve"> </w:t>
+      </w:r>
+      <w:proofErr w:type="spellStart"/>
+      <w:r>
+        <w:rPr>
+          <w:rFonts w:ascii="Times New Roman" w:hAnsi="Times New Roman" w:cs="Times New Roman"/>
+          <w:sz w:val="28"/>
+          <w:szCs w:val="28"/>
+        </w:rPr>
+        <w:t>kerkesave</w:t>
+      </w:r>
+      <w:proofErr w:type="spellEnd"/>
+      <w:r>
+        <w:rPr>
+          <w:rFonts w:ascii="Times New Roman" w:hAnsi="Times New Roman" w:cs="Times New Roman"/>
+          <w:sz w:val="28"/>
+          <w:szCs w:val="28"/>
+        </w:rPr>
+        <w:t xml:space="preserve"> </w:t>
+      </w:r>
+      <w:proofErr w:type="spellStart"/>
+      <w:r>
+        <w:rPr>
+          <w:rFonts w:ascii="Times New Roman" w:hAnsi="Times New Roman" w:cs="Times New Roman"/>
+          <w:sz w:val="28"/>
+          <w:szCs w:val="28"/>
+        </w:rPr>
+        <w:t>kem</w:t>
+      </w:r>
+      <w:proofErr w:type="spellEnd"/>
+      <w:r>
+        <w:rPr>
+          <w:rFonts w:ascii="Times New Roman" w:hAnsi="Times New Roman" w:cs="Times New Roman"/>
+          <w:sz w:val="28"/>
+          <w:szCs w:val="28"/>
+        </w:rPr>
+        <w:t xml:space="preserve"> be </w:t>
+      </w:r>
+      <w:proofErr w:type="spellStart"/>
+      <w:r>
+        <w:rPr>
+          <w:rFonts w:ascii="Times New Roman" w:hAnsi="Times New Roman" w:cs="Times New Roman"/>
+          <w:sz w:val="28"/>
+          <w:szCs w:val="28"/>
+        </w:rPr>
+        <w:t>perpunimin</w:t>
+      </w:r>
+      <w:proofErr w:type="spellEnd"/>
+      <w:r>
+        <w:rPr>
+          <w:rFonts w:ascii="Times New Roman" w:hAnsi="Times New Roman" w:cs="Times New Roman"/>
+          <w:sz w:val="28"/>
+          <w:szCs w:val="28"/>
+        </w:rPr>
+        <w:t xml:space="preserve"> e </w:t>
+      </w:r>
+      <w:proofErr w:type="spellStart"/>
+      <w:r>
+        <w:rPr>
+          <w:rFonts w:ascii="Times New Roman" w:hAnsi="Times New Roman" w:cs="Times New Roman"/>
+          <w:sz w:val="28"/>
+          <w:szCs w:val="28"/>
+        </w:rPr>
+        <w:t>te</w:t>
+      </w:r>
+      <w:proofErr w:type="spellEnd"/>
+      <w:r>
+        <w:rPr>
+          <w:rFonts w:ascii="Times New Roman" w:hAnsi="Times New Roman" w:cs="Times New Roman"/>
+          <w:sz w:val="28"/>
+          <w:szCs w:val="28"/>
+        </w:rPr>
+        <w:t xml:space="preserve"> </w:t>
+      </w:r>
+      <w:proofErr w:type="spellStart"/>
+      <w:r>
+        <w:rPr>
+          <w:rFonts w:ascii="Times New Roman" w:hAnsi="Times New Roman" w:cs="Times New Roman"/>
+          <w:sz w:val="28"/>
+          <w:szCs w:val="28"/>
+        </w:rPr>
+        <w:t>dhenave</w:t>
+      </w:r>
+      <w:proofErr w:type="spellEnd"/>
+      <w:r>
+        <w:rPr>
+          <w:rFonts w:ascii="Times New Roman" w:hAnsi="Times New Roman" w:cs="Times New Roman"/>
+          <w:sz w:val="28"/>
+          <w:szCs w:val="28"/>
+        </w:rPr>
+        <w:t xml:space="preserve"> </w:t>
+      </w:r>
+      <w:proofErr w:type="spellStart"/>
+      <w:r>
+        <w:rPr>
+          <w:rFonts w:ascii="Times New Roman" w:hAnsi="Times New Roman" w:cs="Times New Roman"/>
+          <w:sz w:val="28"/>
+          <w:szCs w:val="28"/>
+        </w:rPr>
+        <w:t>binare</w:t>
+      </w:r>
+      <w:proofErr w:type="spellEnd"/>
+      <w:r>
+        <w:rPr>
+          <w:rFonts w:ascii="Times New Roman" w:hAnsi="Times New Roman" w:cs="Times New Roman"/>
+          <w:sz w:val="28"/>
+          <w:szCs w:val="28"/>
+        </w:rPr>
+        <w:t xml:space="preserve"> </w:t>
+      </w:r>
+      <w:proofErr w:type="spellStart"/>
+      <w:r>
+        <w:rPr>
+          <w:rFonts w:ascii="Times New Roman" w:hAnsi="Times New Roman" w:cs="Times New Roman"/>
+          <w:sz w:val="28"/>
+          <w:szCs w:val="28"/>
+        </w:rPr>
+        <w:t>dhe</w:t>
+      </w:r>
+      <w:proofErr w:type="spellEnd"/>
+      <w:r>
+        <w:rPr>
+          <w:rFonts w:ascii="Times New Roman" w:hAnsi="Times New Roman" w:cs="Times New Roman"/>
+          <w:sz w:val="28"/>
+          <w:szCs w:val="28"/>
+        </w:rPr>
+        <w:t xml:space="preserve"> </w:t>
+      </w:r>
+      <w:proofErr w:type="spellStart"/>
+      <w:r>
+        <w:rPr>
+          <w:rFonts w:ascii="Times New Roman" w:hAnsi="Times New Roman" w:cs="Times New Roman"/>
+          <w:sz w:val="28"/>
+          <w:szCs w:val="28"/>
+        </w:rPr>
+        <w:t>enkodimeve</w:t>
+      </w:r>
+      <w:proofErr w:type="spellEnd"/>
+      <w:r>
+        <w:rPr>
+          <w:rFonts w:ascii="Times New Roman" w:hAnsi="Times New Roman" w:cs="Times New Roman"/>
+          <w:sz w:val="28"/>
+          <w:szCs w:val="28"/>
+        </w:rPr>
+        <w:t xml:space="preserve"> </w:t>
+      </w:r>
+      <w:proofErr w:type="spellStart"/>
+      <w:r>
+        <w:rPr>
+          <w:rFonts w:ascii="Times New Roman" w:hAnsi="Times New Roman" w:cs="Times New Roman"/>
+          <w:sz w:val="28"/>
+          <w:szCs w:val="28"/>
+        </w:rPr>
+        <w:t>te</w:t>
+      </w:r>
+      <w:proofErr w:type="spellEnd"/>
+      <w:r>
+        <w:rPr>
+          <w:rFonts w:ascii="Times New Roman" w:hAnsi="Times New Roman" w:cs="Times New Roman"/>
+          <w:sz w:val="28"/>
+          <w:szCs w:val="28"/>
+        </w:rPr>
+        <w:t xml:space="preserve"> </w:t>
+      </w:r>
+      <w:proofErr w:type="spellStart"/>
+      <w:r>
+        <w:rPr>
+          <w:rFonts w:ascii="Times New Roman" w:hAnsi="Times New Roman" w:cs="Times New Roman"/>
+          <w:sz w:val="28"/>
+          <w:szCs w:val="28"/>
+        </w:rPr>
+        <w:t>tyre.Eshte</w:t>
+      </w:r>
+      <w:proofErr w:type="spellEnd"/>
+      <w:r>
+        <w:rPr>
+          <w:rFonts w:ascii="Times New Roman" w:hAnsi="Times New Roman" w:cs="Times New Roman"/>
+          <w:sz w:val="28"/>
+          <w:szCs w:val="28"/>
+        </w:rPr>
+        <w:t xml:space="preserve"> </w:t>
+      </w:r>
+      <w:proofErr w:type="spellStart"/>
+      <w:r>
+        <w:rPr>
+          <w:rFonts w:ascii="Times New Roman" w:hAnsi="Times New Roman" w:cs="Times New Roman"/>
+          <w:sz w:val="28"/>
+          <w:szCs w:val="28"/>
+        </w:rPr>
+        <w:t>dhene</w:t>
+      </w:r>
+      <w:proofErr w:type="spellEnd"/>
+      <w:r>
+        <w:rPr>
+          <w:rFonts w:ascii="Times New Roman" w:hAnsi="Times New Roman" w:cs="Times New Roman"/>
+          <w:sz w:val="28"/>
+          <w:szCs w:val="28"/>
+        </w:rPr>
+        <w:t xml:space="preserve"> </w:t>
+      </w:r>
+      <w:proofErr w:type="spellStart"/>
+      <w:r>
+        <w:rPr>
+          <w:rFonts w:ascii="Times New Roman" w:hAnsi="Times New Roman" w:cs="Times New Roman"/>
+          <w:sz w:val="28"/>
+          <w:szCs w:val="28"/>
+        </w:rPr>
+        <w:t>kerkesa</w:t>
+      </w:r>
+      <w:proofErr w:type="spellEnd"/>
+      <w:r>
+        <w:rPr>
+          <w:rFonts w:ascii="Times New Roman" w:hAnsi="Times New Roman" w:cs="Times New Roman"/>
+          <w:sz w:val="28"/>
+          <w:szCs w:val="28"/>
+        </w:rPr>
+        <w:t xml:space="preserve">  per komandat:</w:t>
+      </w:r>
+      <w:r>
+        <w:rPr>
+          <w:rFonts w:ascii="Times New Roman" w:hAnsi="Times New Roman" w:cs="Times New Roman"/>
+          <w:b/>
+          <w:sz w:val="28"/>
+          <w:szCs w:val="28"/>
+        </w:rPr>
+        <w:t xml:space="preserve">create-user,delete-user,export-key,import-key,write-massage,read-message. </w:t>
+      </w:r>
+      <w:proofErr w:type="spellStart"/>
+      <w:r>
+        <w:rPr>
+          <w:rFonts w:ascii="Times New Roman" w:hAnsi="Times New Roman" w:cs="Times New Roman"/>
+          <w:sz w:val="28"/>
+          <w:szCs w:val="28"/>
+        </w:rPr>
+        <w:t>Projekti</w:t>
+      </w:r>
+      <w:proofErr w:type="spellEnd"/>
+      <w:r>
+        <w:rPr>
+          <w:rFonts w:ascii="Times New Roman" w:hAnsi="Times New Roman" w:cs="Times New Roman"/>
+          <w:sz w:val="28"/>
+          <w:szCs w:val="28"/>
+        </w:rPr>
+        <w:t xml:space="preserve"> </w:t>
+      </w:r>
+      <w:proofErr w:type="spellStart"/>
+      <w:r>
+        <w:rPr>
+          <w:rFonts w:ascii="Times New Roman" w:hAnsi="Times New Roman" w:cs="Times New Roman"/>
+          <w:sz w:val="28"/>
+          <w:szCs w:val="28"/>
+        </w:rPr>
+        <w:t>gjendet</w:t>
+      </w:r>
+      <w:proofErr w:type="spellEnd"/>
+      <w:r>
+        <w:rPr>
+          <w:rFonts w:ascii="Times New Roman" w:hAnsi="Times New Roman" w:cs="Times New Roman"/>
+          <w:sz w:val="28"/>
+          <w:szCs w:val="28"/>
+        </w:rPr>
+        <w:t xml:space="preserve"> ne repository-n </w:t>
+      </w:r>
+      <w:proofErr w:type="spellStart"/>
+      <w:r>
+        <w:rPr>
+          <w:rFonts w:ascii="Times New Roman" w:hAnsi="Times New Roman" w:cs="Times New Roman"/>
+          <w:sz w:val="28"/>
+          <w:szCs w:val="28"/>
+        </w:rPr>
+        <w:t>TahirT</w:t>
+      </w:r>
+      <w:proofErr w:type="spellEnd"/>
+      <w:r>
+        <w:rPr>
+          <w:rFonts w:ascii="Times New Roman" w:hAnsi="Times New Roman" w:cs="Times New Roman"/>
+          <w:sz w:val="28"/>
+          <w:szCs w:val="28"/>
+        </w:rPr>
+        <w:t>/DS_1920_Gr25,</w:t>
+      </w:r>
+      <w:r>
+        <w:rPr>
+          <w:rFonts w:ascii="Times New Roman" w:hAnsi="Times New Roman" w:cs="Times New Roman"/>
+          <w:sz w:val="28"/>
+          <w:szCs w:val="28"/>
+        </w:rPr>
+        <w:t xml:space="preserve"> </w:t>
+      </w:r>
+      <w:proofErr w:type="spellStart"/>
+      <w:r>
+        <w:rPr>
+          <w:rFonts w:ascii="Times New Roman" w:hAnsi="Times New Roman" w:cs="Times New Roman"/>
+          <w:sz w:val="28"/>
+          <w:szCs w:val="28"/>
+        </w:rPr>
+        <w:t>si</w:t>
+      </w:r>
+      <w:proofErr w:type="spellEnd"/>
+      <w:r>
+        <w:rPr>
+          <w:rFonts w:ascii="Times New Roman" w:hAnsi="Times New Roman" w:cs="Times New Roman"/>
+          <w:sz w:val="28"/>
+          <w:szCs w:val="28"/>
+        </w:rPr>
+        <w:t xml:space="preserve"> </w:t>
+      </w:r>
+      <w:proofErr w:type="spellStart"/>
+      <w:r>
+        <w:rPr>
+          <w:rFonts w:ascii="Times New Roman" w:hAnsi="Times New Roman" w:cs="Times New Roman"/>
+          <w:sz w:val="28"/>
+          <w:szCs w:val="28"/>
+        </w:rPr>
+        <w:t>vazhdim</w:t>
+      </w:r>
+      <w:proofErr w:type="spellEnd"/>
+      <w:r>
+        <w:rPr>
+          <w:rFonts w:ascii="Times New Roman" w:hAnsi="Times New Roman" w:cs="Times New Roman"/>
+          <w:sz w:val="28"/>
+          <w:szCs w:val="28"/>
+        </w:rPr>
+        <w:t xml:space="preserve"> I </w:t>
+      </w:r>
+      <w:proofErr w:type="spellStart"/>
+      <w:r>
+        <w:rPr>
+          <w:rFonts w:ascii="Times New Roman" w:hAnsi="Times New Roman" w:cs="Times New Roman"/>
+          <w:sz w:val="28"/>
+          <w:szCs w:val="28"/>
+        </w:rPr>
+        <w:t>projektit</w:t>
+      </w:r>
+      <w:proofErr w:type="spellEnd"/>
+      <w:r>
+        <w:rPr>
+          <w:rFonts w:ascii="Times New Roman" w:hAnsi="Times New Roman" w:cs="Times New Roman"/>
+          <w:sz w:val="28"/>
+          <w:szCs w:val="28"/>
+        </w:rPr>
+        <w:t xml:space="preserve"> </w:t>
+      </w:r>
+      <w:proofErr w:type="spellStart"/>
+      <w:r>
+        <w:rPr>
+          <w:rFonts w:ascii="Times New Roman" w:hAnsi="Times New Roman" w:cs="Times New Roman"/>
+          <w:sz w:val="28"/>
+          <w:szCs w:val="28"/>
+        </w:rPr>
+        <w:t>te</w:t>
+      </w:r>
+      <w:proofErr w:type="spellEnd"/>
+      <w:r>
+        <w:rPr>
+          <w:rFonts w:ascii="Times New Roman" w:hAnsi="Times New Roman" w:cs="Times New Roman"/>
+          <w:sz w:val="28"/>
+          <w:szCs w:val="28"/>
+        </w:rPr>
+        <w:t xml:space="preserve"> </w:t>
+      </w:r>
+      <w:proofErr w:type="spellStart"/>
+      <w:r>
+        <w:rPr>
+          <w:rFonts w:ascii="Times New Roman" w:hAnsi="Times New Roman" w:cs="Times New Roman"/>
+          <w:sz w:val="28"/>
+          <w:szCs w:val="28"/>
+        </w:rPr>
+        <w:t>pare</w:t>
+      </w:r>
+      <w:proofErr w:type="gramStart"/>
+      <w:r>
+        <w:rPr>
+          <w:rFonts w:ascii="Times New Roman" w:hAnsi="Times New Roman" w:cs="Times New Roman"/>
+          <w:sz w:val="28"/>
+          <w:szCs w:val="28"/>
+        </w:rPr>
+        <w:t>,me</w:t>
+      </w:r>
+      <w:proofErr w:type="spellEnd"/>
+      <w:proofErr w:type="gramEnd"/>
+      <w:r>
+        <w:rPr>
+          <w:rFonts w:ascii="Times New Roman" w:hAnsi="Times New Roman" w:cs="Times New Roman"/>
+          <w:sz w:val="28"/>
+          <w:szCs w:val="28"/>
+        </w:rPr>
+        <w:t xml:space="preserve"> </w:t>
+      </w:r>
+      <w:proofErr w:type="spellStart"/>
+      <w:r>
+        <w:rPr>
+          <w:rFonts w:ascii="Times New Roman" w:hAnsi="Times New Roman" w:cs="Times New Roman"/>
+          <w:sz w:val="28"/>
+          <w:szCs w:val="28"/>
+        </w:rPr>
+        <w:t>gjuhe</w:t>
+      </w:r>
+      <w:proofErr w:type="spellEnd"/>
+      <w:r>
+        <w:rPr>
+          <w:rFonts w:ascii="Times New Roman" w:hAnsi="Times New Roman" w:cs="Times New Roman"/>
+          <w:sz w:val="28"/>
+          <w:szCs w:val="28"/>
+        </w:rPr>
+        <w:t xml:space="preserve"> </w:t>
+      </w:r>
+      <w:proofErr w:type="spellStart"/>
+      <w:r>
+        <w:rPr>
+          <w:rFonts w:ascii="Times New Roman" w:hAnsi="Times New Roman" w:cs="Times New Roman"/>
+          <w:sz w:val="28"/>
+          <w:szCs w:val="28"/>
+        </w:rPr>
+        <w:t>programuese</w:t>
+      </w:r>
+      <w:proofErr w:type="spellEnd"/>
+      <w:r>
+        <w:rPr>
+          <w:rFonts w:ascii="Times New Roman" w:hAnsi="Times New Roman" w:cs="Times New Roman"/>
+          <w:sz w:val="28"/>
+          <w:szCs w:val="28"/>
+        </w:rPr>
+        <w:t xml:space="preserve"> </w:t>
+      </w:r>
+      <w:r>
+        <w:rPr>
+          <w:rFonts w:ascii="Times New Roman" w:hAnsi="Times New Roman" w:cs="Times New Roman"/>
+          <w:b/>
+          <w:sz w:val="28"/>
+          <w:szCs w:val="28"/>
+        </w:rPr>
+        <w:t>Python</w:t>
+      </w:r>
+      <w:r>
+        <w:rPr>
+          <w:rFonts w:ascii="Times New Roman" w:hAnsi="Times New Roman" w:cs="Times New Roman"/>
+          <w:sz w:val="28"/>
+          <w:szCs w:val="28"/>
+        </w:rPr>
+        <w:t xml:space="preserve">, I </w:t>
+      </w:r>
+      <w:proofErr w:type="spellStart"/>
+      <w:r>
+        <w:rPr>
+          <w:rFonts w:ascii="Times New Roman" w:hAnsi="Times New Roman" w:cs="Times New Roman"/>
+          <w:sz w:val="28"/>
+          <w:szCs w:val="28"/>
+        </w:rPr>
+        <w:t>cili</w:t>
+      </w:r>
+      <w:proofErr w:type="spellEnd"/>
+      <w:r>
+        <w:rPr>
+          <w:rFonts w:ascii="Times New Roman" w:hAnsi="Times New Roman" w:cs="Times New Roman"/>
+          <w:sz w:val="28"/>
+          <w:szCs w:val="28"/>
+        </w:rPr>
+        <w:t xml:space="preserve"> </w:t>
+      </w:r>
+      <w:proofErr w:type="spellStart"/>
+      <w:r>
+        <w:rPr>
+          <w:rFonts w:ascii="Times New Roman" w:hAnsi="Times New Roman" w:cs="Times New Roman"/>
+          <w:sz w:val="28"/>
+          <w:szCs w:val="28"/>
+        </w:rPr>
+        <w:t>eshte</w:t>
+      </w:r>
+      <w:proofErr w:type="spellEnd"/>
+      <w:r>
+        <w:rPr>
+          <w:rFonts w:ascii="Times New Roman" w:hAnsi="Times New Roman" w:cs="Times New Roman"/>
+          <w:sz w:val="28"/>
+          <w:szCs w:val="28"/>
+        </w:rPr>
+        <w:t xml:space="preserve"> </w:t>
+      </w:r>
+      <w:proofErr w:type="spellStart"/>
+      <w:r>
+        <w:rPr>
+          <w:rFonts w:ascii="Times New Roman" w:hAnsi="Times New Roman" w:cs="Times New Roman"/>
+          <w:sz w:val="28"/>
+          <w:szCs w:val="28"/>
+        </w:rPr>
+        <w:t>implementuar</w:t>
+      </w:r>
+      <w:proofErr w:type="spellEnd"/>
+      <w:r>
+        <w:rPr>
+          <w:rFonts w:ascii="Times New Roman" w:hAnsi="Times New Roman" w:cs="Times New Roman"/>
+          <w:sz w:val="28"/>
+          <w:szCs w:val="28"/>
+        </w:rPr>
+        <w:t xml:space="preserve"> me </w:t>
+      </w:r>
+      <w:proofErr w:type="spellStart"/>
+      <w:r>
+        <w:rPr>
+          <w:rFonts w:ascii="Times New Roman" w:hAnsi="Times New Roman" w:cs="Times New Roman"/>
+          <w:sz w:val="28"/>
+          <w:szCs w:val="28"/>
+        </w:rPr>
+        <w:t>programin</w:t>
+      </w:r>
+      <w:proofErr w:type="spellEnd"/>
+      <w:r>
+        <w:rPr>
+          <w:rFonts w:ascii="Times New Roman" w:hAnsi="Times New Roman" w:cs="Times New Roman"/>
+          <w:sz w:val="28"/>
+          <w:szCs w:val="28"/>
+        </w:rPr>
+        <w:t xml:space="preserve"> </w:t>
+      </w:r>
+      <w:proofErr w:type="spellStart"/>
+      <w:r>
+        <w:rPr>
+          <w:rFonts w:ascii="Times New Roman" w:hAnsi="Times New Roman" w:cs="Times New Roman"/>
+          <w:b/>
+          <w:sz w:val="28"/>
+          <w:szCs w:val="28"/>
+        </w:rPr>
+        <w:t>Pycharm</w:t>
+      </w:r>
+      <w:proofErr w:type="spellEnd"/>
+      <w:r>
+        <w:rPr>
+          <w:rFonts w:ascii="Times New Roman" w:hAnsi="Times New Roman" w:cs="Times New Roman"/>
+          <w:b/>
+          <w:sz w:val="28"/>
+          <w:szCs w:val="28"/>
+        </w:rPr>
+        <w:t xml:space="preserve"> 2020.1. </w:t>
+      </w:r>
+      <w:r>
+        <w:rPr>
+          <w:rFonts w:ascii="Times New Roman" w:hAnsi="Times New Roman" w:cs="Times New Roman"/>
+          <w:sz w:val="28"/>
+          <w:szCs w:val="28"/>
+        </w:rPr>
+        <w:t xml:space="preserve">Ne </w:t>
+      </w:r>
+      <w:proofErr w:type="spellStart"/>
+      <w:r>
+        <w:rPr>
+          <w:rFonts w:ascii="Times New Roman" w:hAnsi="Times New Roman" w:cs="Times New Roman"/>
+          <w:sz w:val="28"/>
+          <w:szCs w:val="28"/>
+        </w:rPr>
+        <w:t>qofte</w:t>
+      </w:r>
+      <w:proofErr w:type="spellEnd"/>
+      <w:r>
+        <w:rPr>
+          <w:rFonts w:ascii="Times New Roman" w:hAnsi="Times New Roman" w:cs="Times New Roman"/>
+          <w:sz w:val="28"/>
+          <w:szCs w:val="28"/>
+        </w:rPr>
+        <w:t xml:space="preserve"> se </w:t>
+      </w:r>
+      <w:proofErr w:type="spellStart"/>
+      <w:r>
+        <w:rPr>
+          <w:rFonts w:ascii="Times New Roman" w:hAnsi="Times New Roman" w:cs="Times New Roman"/>
+          <w:sz w:val="28"/>
+          <w:szCs w:val="28"/>
+        </w:rPr>
+        <w:t>kemi</w:t>
+      </w:r>
+      <w:proofErr w:type="spellEnd"/>
+      <w:r>
+        <w:rPr>
+          <w:rFonts w:ascii="Times New Roman" w:hAnsi="Times New Roman" w:cs="Times New Roman"/>
+          <w:sz w:val="28"/>
+          <w:szCs w:val="28"/>
+        </w:rPr>
+        <w:t xml:space="preserve"> </w:t>
+      </w:r>
+      <w:proofErr w:type="spellStart"/>
+      <w:r>
+        <w:rPr>
+          <w:rFonts w:ascii="Times New Roman" w:hAnsi="Times New Roman" w:cs="Times New Roman"/>
+          <w:sz w:val="28"/>
+          <w:szCs w:val="28"/>
+        </w:rPr>
+        <w:t>ndonje</w:t>
+      </w:r>
+      <w:proofErr w:type="spellEnd"/>
+      <w:r>
+        <w:rPr>
+          <w:rFonts w:ascii="Times New Roman" w:hAnsi="Times New Roman" w:cs="Times New Roman"/>
+          <w:sz w:val="28"/>
+          <w:szCs w:val="28"/>
+        </w:rPr>
+        <w:t xml:space="preserve"> </w:t>
+      </w:r>
+      <w:proofErr w:type="spellStart"/>
+      <w:r>
+        <w:rPr>
+          <w:rFonts w:ascii="Times New Roman" w:hAnsi="Times New Roman" w:cs="Times New Roman"/>
+          <w:sz w:val="28"/>
+          <w:szCs w:val="28"/>
+        </w:rPr>
+        <w:t>deshtim</w:t>
+      </w:r>
+      <w:proofErr w:type="spellEnd"/>
+      <w:r>
+        <w:rPr>
+          <w:rFonts w:ascii="Times New Roman" w:hAnsi="Times New Roman" w:cs="Times New Roman"/>
+          <w:sz w:val="28"/>
+          <w:szCs w:val="28"/>
+        </w:rPr>
+        <w:t xml:space="preserve"> </w:t>
+      </w:r>
+      <w:proofErr w:type="spellStart"/>
+      <w:r>
+        <w:rPr>
+          <w:rFonts w:ascii="Times New Roman" w:hAnsi="Times New Roman" w:cs="Times New Roman"/>
+          <w:sz w:val="28"/>
+          <w:szCs w:val="28"/>
+        </w:rPr>
+        <w:t>gjate</w:t>
+      </w:r>
+      <w:proofErr w:type="spellEnd"/>
+      <w:r>
+        <w:rPr>
+          <w:rFonts w:ascii="Times New Roman" w:hAnsi="Times New Roman" w:cs="Times New Roman"/>
+          <w:sz w:val="28"/>
+          <w:szCs w:val="28"/>
+        </w:rPr>
+        <w:t xml:space="preserve"> </w:t>
+      </w:r>
+      <w:proofErr w:type="spellStart"/>
+      <w:r>
+        <w:rPr>
+          <w:rFonts w:ascii="Times New Roman" w:hAnsi="Times New Roman" w:cs="Times New Roman"/>
+          <w:sz w:val="28"/>
+          <w:szCs w:val="28"/>
+        </w:rPr>
+        <w:t>ekzekutimit</w:t>
+      </w:r>
+      <w:proofErr w:type="spellEnd"/>
+      <w:r>
+        <w:rPr>
+          <w:rFonts w:ascii="Times New Roman" w:hAnsi="Times New Roman" w:cs="Times New Roman"/>
+          <w:sz w:val="28"/>
+          <w:szCs w:val="28"/>
+        </w:rPr>
+        <w:t xml:space="preserve"> per </w:t>
+      </w:r>
+      <w:proofErr w:type="spellStart"/>
+      <w:r>
+        <w:rPr>
+          <w:rFonts w:ascii="Times New Roman" w:hAnsi="Times New Roman" w:cs="Times New Roman"/>
+          <w:sz w:val="28"/>
+          <w:szCs w:val="28"/>
+        </w:rPr>
+        <w:t>shkak</w:t>
+      </w:r>
+      <w:proofErr w:type="spellEnd"/>
+      <w:r>
+        <w:rPr>
+          <w:rFonts w:ascii="Times New Roman" w:hAnsi="Times New Roman" w:cs="Times New Roman"/>
+          <w:sz w:val="28"/>
+          <w:szCs w:val="28"/>
+        </w:rPr>
+        <w:t xml:space="preserve"> </w:t>
+      </w:r>
+      <w:proofErr w:type="spellStart"/>
+      <w:r>
+        <w:rPr>
+          <w:rFonts w:ascii="Times New Roman" w:hAnsi="Times New Roman" w:cs="Times New Roman"/>
+          <w:sz w:val="28"/>
+          <w:szCs w:val="28"/>
+        </w:rPr>
+        <w:t>te</w:t>
+      </w:r>
+      <w:proofErr w:type="spellEnd"/>
+      <w:r>
+        <w:rPr>
+          <w:rFonts w:ascii="Times New Roman" w:hAnsi="Times New Roman" w:cs="Times New Roman"/>
+          <w:sz w:val="28"/>
+          <w:szCs w:val="28"/>
+        </w:rPr>
+        <w:t xml:space="preserve"> </w:t>
+      </w:r>
+      <w:proofErr w:type="spellStart"/>
+      <w:r>
+        <w:rPr>
+          <w:rFonts w:ascii="Times New Roman" w:hAnsi="Times New Roman" w:cs="Times New Roman"/>
+          <w:sz w:val="28"/>
+          <w:szCs w:val="28"/>
+        </w:rPr>
+        <w:t>hyrjeve</w:t>
+      </w:r>
+      <w:proofErr w:type="spellEnd"/>
+      <w:r>
+        <w:rPr>
+          <w:rFonts w:ascii="Times New Roman" w:hAnsi="Times New Roman" w:cs="Times New Roman"/>
+          <w:sz w:val="28"/>
+          <w:szCs w:val="28"/>
+        </w:rPr>
+        <w:t xml:space="preserve"> </w:t>
+      </w:r>
+      <w:proofErr w:type="spellStart"/>
+      <w:r>
+        <w:rPr>
+          <w:rFonts w:ascii="Times New Roman" w:hAnsi="Times New Roman" w:cs="Times New Roman"/>
+          <w:sz w:val="28"/>
+          <w:szCs w:val="28"/>
+        </w:rPr>
+        <w:t>jo-valide</w:t>
+      </w:r>
+      <w:proofErr w:type="spellEnd"/>
+      <w:r>
+        <w:rPr>
+          <w:rFonts w:ascii="Times New Roman" w:hAnsi="Times New Roman" w:cs="Times New Roman"/>
+          <w:sz w:val="28"/>
+          <w:szCs w:val="28"/>
+        </w:rPr>
+        <w:t xml:space="preserve"> </w:t>
+      </w:r>
+      <w:proofErr w:type="spellStart"/>
+      <w:r>
+        <w:rPr>
+          <w:rFonts w:ascii="Times New Roman" w:hAnsi="Times New Roman" w:cs="Times New Roman"/>
+          <w:sz w:val="28"/>
+          <w:szCs w:val="28"/>
+        </w:rPr>
+        <w:t>ose</w:t>
+      </w:r>
+      <w:proofErr w:type="spellEnd"/>
+      <w:r>
+        <w:rPr>
+          <w:rFonts w:ascii="Times New Roman" w:hAnsi="Times New Roman" w:cs="Times New Roman"/>
+          <w:sz w:val="28"/>
+          <w:szCs w:val="28"/>
+        </w:rPr>
+        <w:t xml:space="preserve"> </w:t>
+      </w:r>
+      <w:proofErr w:type="spellStart"/>
+      <w:r>
+        <w:rPr>
+          <w:rFonts w:ascii="Times New Roman" w:hAnsi="Times New Roman" w:cs="Times New Roman"/>
+          <w:sz w:val="28"/>
+          <w:szCs w:val="28"/>
+        </w:rPr>
+        <w:t>ndonje</w:t>
+      </w:r>
+      <w:proofErr w:type="spellEnd"/>
+      <w:r>
+        <w:rPr>
+          <w:rFonts w:ascii="Times New Roman" w:hAnsi="Times New Roman" w:cs="Times New Roman"/>
+          <w:sz w:val="28"/>
+          <w:szCs w:val="28"/>
+        </w:rPr>
+        <w:t xml:space="preserve"> </w:t>
+      </w:r>
+      <w:proofErr w:type="spellStart"/>
+      <w:r>
+        <w:rPr>
+          <w:rFonts w:ascii="Times New Roman" w:hAnsi="Times New Roman" w:cs="Times New Roman"/>
+          <w:sz w:val="28"/>
+          <w:szCs w:val="28"/>
+        </w:rPr>
+        <w:t>gabimi</w:t>
+      </w:r>
+      <w:proofErr w:type="spellEnd"/>
+      <w:r>
+        <w:rPr>
+          <w:rFonts w:ascii="Times New Roman" w:hAnsi="Times New Roman" w:cs="Times New Roman"/>
+          <w:sz w:val="28"/>
+          <w:szCs w:val="28"/>
+        </w:rPr>
+        <w:t xml:space="preserve"> </w:t>
+      </w:r>
+      <w:proofErr w:type="spellStart"/>
+      <w:r>
+        <w:rPr>
+          <w:rFonts w:ascii="Times New Roman" w:hAnsi="Times New Roman" w:cs="Times New Roman"/>
+          <w:sz w:val="28"/>
+          <w:szCs w:val="28"/>
+        </w:rPr>
+        <w:t>gjate</w:t>
+      </w:r>
+      <w:proofErr w:type="spellEnd"/>
+      <w:r>
+        <w:rPr>
+          <w:rFonts w:ascii="Times New Roman" w:hAnsi="Times New Roman" w:cs="Times New Roman"/>
+          <w:sz w:val="28"/>
+          <w:szCs w:val="28"/>
+        </w:rPr>
+        <w:t xml:space="preserve"> </w:t>
+      </w:r>
+      <w:proofErr w:type="spellStart"/>
+      <w:r>
+        <w:rPr>
+          <w:rFonts w:ascii="Times New Roman" w:hAnsi="Times New Roman" w:cs="Times New Roman"/>
+          <w:sz w:val="28"/>
+          <w:szCs w:val="28"/>
+        </w:rPr>
+        <w:t>shkrim-leximit</w:t>
+      </w:r>
+      <w:proofErr w:type="spellEnd"/>
+      <w:r>
+        <w:rPr>
+          <w:rFonts w:ascii="Times New Roman" w:hAnsi="Times New Roman" w:cs="Times New Roman"/>
+          <w:sz w:val="28"/>
+          <w:szCs w:val="28"/>
+        </w:rPr>
         <w:t xml:space="preserve"> ne </w:t>
       </w:r>
       <w:proofErr w:type="spellStart"/>
@@ -552,87 +1872,143 @@
           <w:sz w:val="28"/>
           <w:szCs w:val="28"/>
         </w:rPr>
-        <w:t>lenden</w:t>
-      </w:r>
-      <w:proofErr w:type="spellEnd"/>
-      <w:r>
-        <w:rPr>
-          <w:rFonts w:ascii="Times New Roman" w:hAnsi="Times New Roman" w:cs="Times New Roman"/>
-          <w:sz w:val="28"/>
-          <w:szCs w:val="28"/>
-        </w:rPr>
-        <w:t xml:space="preserve"> </w:t>
-      </w:r>
-      <w:proofErr w:type="spellStart"/>
-      <w:r>
-        <w:rPr>
-          <w:rFonts w:ascii="Times New Roman" w:hAnsi="Times New Roman" w:cs="Times New Roman"/>
-          <w:sz w:val="28"/>
-          <w:szCs w:val="28"/>
-        </w:rPr>
-        <w:t>Siguri</w:t>
-      </w:r>
-      <w:proofErr w:type="spellEnd"/>
-      <w:r>
-        <w:rPr>
-          <w:rFonts w:ascii="Times New Roman" w:hAnsi="Times New Roman" w:cs="Times New Roman"/>
-          <w:sz w:val="28"/>
-          <w:szCs w:val="28"/>
-        </w:rPr>
-        <w:t xml:space="preserve">, </w:t>
-      </w:r>
-      <w:proofErr w:type="spellStart"/>
-      <w:r>
-        <w:rPr>
-          <w:rFonts w:ascii="Times New Roman" w:hAnsi="Times New Roman" w:cs="Times New Roman"/>
-          <w:sz w:val="28"/>
-          <w:szCs w:val="28"/>
-        </w:rPr>
-        <w:t>perkatesisht</w:t>
-      </w:r>
-      <w:proofErr w:type="spellEnd"/>
-      <w:r>
-        <w:rPr>
-          <w:rFonts w:ascii="Times New Roman" w:hAnsi="Times New Roman" w:cs="Times New Roman"/>
-          <w:sz w:val="28"/>
-          <w:szCs w:val="28"/>
-        </w:rPr>
-        <w:t xml:space="preserve"> </w:t>
-      </w:r>
-      <w:proofErr w:type="spellStart"/>
-      <w:r>
-        <w:rPr>
-          <w:rFonts w:ascii="Times New Roman" w:hAnsi="Times New Roman" w:cs="Times New Roman"/>
-          <w:sz w:val="28"/>
-          <w:szCs w:val="28"/>
-        </w:rPr>
-        <w:t>Faza</w:t>
-      </w:r>
-      <w:proofErr w:type="spellEnd"/>
-      <w:r>
-        <w:rPr>
-          <w:rFonts w:ascii="Times New Roman" w:hAnsi="Times New Roman" w:cs="Times New Roman"/>
-          <w:sz w:val="28"/>
-          <w:szCs w:val="28"/>
-        </w:rPr>
-        <w:t xml:space="preserve"> </w:t>
-      </w:r>
-      <w:r>
-        <w:rPr>
-          <w:rFonts w:ascii="Times New Roman" w:hAnsi="Times New Roman" w:cs="Times New Roman"/>
-          <w:sz w:val="28"/>
-          <w:szCs w:val="28"/>
-        </w:rPr>
-        <w:t xml:space="preserve">e </w:t>
-      </w:r>
-      <w:proofErr w:type="spellStart"/>
-      <w:r>
-        <w:rPr>
-          <w:rFonts w:ascii="Times New Roman" w:hAnsi="Times New Roman" w:cs="Times New Roman"/>
-          <w:sz w:val="28"/>
-          <w:szCs w:val="28"/>
-        </w:rPr>
-        <w:t>dyte</w:t>
+        <w:t>fajlla</w:t>
+      </w:r>
+      <w:proofErr w:type="gramStart"/>
+      <w:r>
+        <w:rPr>
+          <w:rFonts w:ascii="Times New Roman" w:hAnsi="Times New Roman" w:cs="Times New Roman"/>
+          <w:sz w:val="28"/>
+          <w:szCs w:val="28"/>
+        </w:rPr>
+        <w:t>,kem</w:t>
+      </w:r>
+      <w:proofErr w:type="spellEnd"/>
+      <w:proofErr w:type="gramEnd"/>
+      <w:r>
+        <w:rPr>
+          <w:rFonts w:ascii="Times New Roman" w:hAnsi="Times New Roman" w:cs="Times New Roman"/>
+          <w:sz w:val="28"/>
+          <w:szCs w:val="28"/>
+        </w:rPr>
+        <w:t xml:space="preserve"> </w:t>
+      </w:r>
+      <w:proofErr w:type="spellStart"/>
+      <w:r>
+        <w:rPr>
+          <w:rFonts w:ascii="Times New Roman" w:hAnsi="Times New Roman" w:cs="Times New Roman"/>
+          <w:sz w:val="28"/>
+          <w:szCs w:val="28"/>
+        </w:rPr>
+        <w:t>bere</w:t>
+      </w:r>
+      <w:proofErr w:type="spellEnd"/>
+      <w:r>
+        <w:rPr>
+          <w:rFonts w:ascii="Times New Roman" w:hAnsi="Times New Roman" w:cs="Times New Roman"/>
+          <w:sz w:val="28"/>
+          <w:szCs w:val="28"/>
+        </w:rPr>
+        <w:t xml:space="preserve"> </w:t>
+      </w:r>
+      <w:proofErr w:type="spellStart"/>
+      <w:r>
+        <w:rPr>
+          <w:rFonts w:ascii="Times New Roman" w:hAnsi="Times New Roman" w:cs="Times New Roman"/>
+          <w:sz w:val="28"/>
+          <w:szCs w:val="28"/>
+        </w:rPr>
+        <w:t>pershkrim</w:t>
+      </w:r>
+      <w:proofErr w:type="spellEnd"/>
+      <w:r>
+        <w:rPr>
+          <w:rFonts w:ascii="Times New Roman" w:hAnsi="Times New Roman" w:cs="Times New Roman"/>
+          <w:sz w:val="28"/>
+          <w:szCs w:val="28"/>
+        </w:rPr>
+        <w:t xml:space="preserve"> per </w:t>
+      </w:r>
+      <w:proofErr w:type="spellStart"/>
+      <w:r>
+        <w:rPr>
+          <w:rFonts w:ascii="Times New Roman" w:hAnsi="Times New Roman" w:cs="Times New Roman"/>
+          <w:sz w:val="28"/>
+          <w:szCs w:val="28"/>
+        </w:rPr>
+        <w:t>trajtim</w:t>
+      </w:r>
+      <w:proofErr w:type="spellEnd"/>
+      <w:r>
+        <w:rPr>
+          <w:rFonts w:ascii="Times New Roman" w:hAnsi="Times New Roman" w:cs="Times New Roman"/>
+          <w:sz w:val="28"/>
+          <w:szCs w:val="28"/>
+        </w:rPr>
+        <w:t xml:space="preserve"> </w:t>
+      </w:r>
+      <w:proofErr w:type="spellStart"/>
+      <w:r>
+        <w:rPr>
+          <w:rFonts w:ascii="Times New Roman" w:hAnsi="Times New Roman" w:cs="Times New Roman"/>
+          <w:sz w:val="28"/>
+          <w:szCs w:val="28"/>
+        </w:rPr>
+        <w:t>te</w:t>
+      </w:r>
+      <w:proofErr w:type="spellEnd"/>
+      <w:r>
+        <w:rPr>
+          <w:rFonts w:ascii="Times New Roman" w:hAnsi="Times New Roman" w:cs="Times New Roman"/>
+          <w:sz w:val="28"/>
+          <w:szCs w:val="28"/>
+        </w:rPr>
+        <w:t xml:space="preserve"> </w:t>
+      </w:r>
+      <w:proofErr w:type="spellStart"/>
+      <w:r>
+        <w:rPr>
+          <w:rFonts w:ascii="Times New Roman" w:hAnsi="Times New Roman" w:cs="Times New Roman"/>
+          <w:sz w:val="28"/>
+          <w:szCs w:val="28"/>
+        </w:rPr>
+        <w:t>gabimeve</w:t>
+      </w:r>
+      <w:proofErr w:type="spellEnd"/>
+      <w:r>
+        <w:rPr>
+          <w:rFonts w:ascii="Times New Roman" w:hAnsi="Times New Roman" w:cs="Times New Roman"/>
+          <w:sz w:val="28"/>
+          <w:szCs w:val="28"/>
+        </w:rPr>
+        <w:t xml:space="preserve"> </w:t>
+      </w:r>
+      <w:proofErr w:type="spellStart"/>
+      <w:r>
+        <w:rPr>
+          <w:rFonts w:ascii="Times New Roman" w:hAnsi="Times New Roman" w:cs="Times New Roman"/>
+          <w:sz w:val="28"/>
+          <w:szCs w:val="28"/>
+        </w:rPr>
+        <w:t>dhe</w:t>
+      </w:r>
+      <w:proofErr w:type="spellEnd"/>
+      <w:r>
+        <w:rPr>
+          <w:rFonts w:ascii="Times New Roman" w:hAnsi="Times New Roman" w:cs="Times New Roman"/>
+          <w:sz w:val="28"/>
+          <w:szCs w:val="28"/>
+        </w:rPr>
+        <w:t xml:space="preserve"> </w:t>
+      </w:r>
+      <w:proofErr w:type="spellStart"/>
+      <w:r>
+        <w:rPr>
+          <w:rFonts w:ascii="Times New Roman" w:hAnsi="Times New Roman" w:cs="Times New Roman"/>
+          <w:sz w:val="28"/>
+          <w:szCs w:val="28"/>
+        </w:rPr>
+        <w:t>shfaqjen</w:t>
       </w:r>
       <w:proofErr w:type="spellEnd"/>
       <w:r>
@@ -650,1328 +2026,6 @@
           <w:sz w:val="28"/>
           <w:szCs w:val="28"/>
         </w:rPr>
-        <w:t>projektit,ku</w:t>
-      </w:r>
-      <w:proofErr w:type="spellEnd"/>
-      <w:r>
-        <w:rPr>
-          <w:rFonts w:ascii="Times New Roman" w:hAnsi="Times New Roman" w:cs="Times New Roman"/>
-          <w:sz w:val="28"/>
-          <w:szCs w:val="28"/>
-        </w:rPr>
-        <w:t xml:space="preserve"> </w:t>
-      </w:r>
-      <w:proofErr w:type="spellStart"/>
-      <w:r>
-        <w:rPr>
-          <w:rFonts w:ascii="Times New Roman" w:hAnsi="Times New Roman" w:cs="Times New Roman"/>
-          <w:sz w:val="28"/>
-          <w:szCs w:val="28"/>
-        </w:rPr>
-        <w:t>kem</w:t>
-      </w:r>
-      <w:proofErr w:type="spellEnd"/>
-      <w:r>
-        <w:rPr>
-          <w:rFonts w:ascii="Times New Roman" w:hAnsi="Times New Roman" w:cs="Times New Roman"/>
-          <w:sz w:val="28"/>
-          <w:szCs w:val="28"/>
-        </w:rPr>
-        <w:t xml:space="preserve"> pas per </w:t>
-      </w:r>
-      <w:proofErr w:type="spellStart"/>
-      <w:r>
-        <w:rPr>
-          <w:rFonts w:ascii="Times New Roman" w:hAnsi="Times New Roman" w:cs="Times New Roman"/>
-          <w:sz w:val="28"/>
-          <w:szCs w:val="28"/>
-        </w:rPr>
-        <w:t>te</w:t>
-      </w:r>
-      <w:proofErr w:type="spellEnd"/>
-      <w:r>
-        <w:rPr>
-          <w:rFonts w:ascii="Times New Roman" w:hAnsi="Times New Roman" w:cs="Times New Roman"/>
-          <w:sz w:val="28"/>
-          <w:szCs w:val="28"/>
-        </w:rPr>
-        <w:t xml:space="preserve"> </w:t>
-      </w:r>
-      <w:r>
-        <w:rPr>
-          <w:rFonts w:ascii="Times New Roman" w:hAnsi="Times New Roman" w:cs="Times New Roman"/>
-          <w:sz w:val="28"/>
-          <w:szCs w:val="28"/>
-        </w:rPr>
-        <w:t xml:space="preserve"> </w:t>
-      </w:r>
-      <w:proofErr w:type="spellStart"/>
-      <w:r>
-        <w:rPr>
-          <w:rFonts w:ascii="Times New Roman" w:hAnsi="Times New Roman" w:cs="Times New Roman"/>
-          <w:sz w:val="28"/>
-          <w:szCs w:val="28"/>
-        </w:rPr>
-        <w:t>zgjeru</w:t>
-      </w:r>
-      <w:r>
-        <w:rPr>
-          <w:rFonts w:ascii="Times New Roman" w:hAnsi="Times New Roman" w:cs="Times New Roman"/>
-          <w:sz w:val="28"/>
-          <w:szCs w:val="28"/>
-        </w:rPr>
-        <w:t>ar</w:t>
-      </w:r>
-      <w:proofErr w:type="spellEnd"/>
-      <w:r>
-        <w:rPr>
-          <w:rFonts w:ascii="Times New Roman" w:hAnsi="Times New Roman" w:cs="Times New Roman"/>
-          <w:sz w:val="28"/>
-          <w:szCs w:val="28"/>
-        </w:rPr>
-        <w:t xml:space="preserve"> </w:t>
-      </w:r>
-      <w:proofErr w:type="spellStart"/>
-      <w:r>
-        <w:rPr>
-          <w:rFonts w:ascii="Times New Roman" w:hAnsi="Times New Roman" w:cs="Times New Roman"/>
-          <w:sz w:val="28"/>
-          <w:szCs w:val="28"/>
-        </w:rPr>
-        <w:t>programin</w:t>
-      </w:r>
-      <w:proofErr w:type="spellEnd"/>
-      <w:r>
-        <w:rPr>
-          <w:rFonts w:ascii="Times New Roman" w:hAnsi="Times New Roman" w:cs="Times New Roman"/>
-          <w:sz w:val="28"/>
-          <w:szCs w:val="28"/>
-        </w:rPr>
-        <w:t xml:space="preserve"> </w:t>
-      </w:r>
-      <w:proofErr w:type="spellStart"/>
-      <w:r>
-        <w:rPr>
-          <w:rFonts w:ascii="Times New Roman" w:hAnsi="Times New Roman" w:cs="Times New Roman"/>
-          <w:sz w:val="28"/>
-          <w:szCs w:val="28"/>
-        </w:rPr>
-        <w:t>ekzistues</w:t>
-      </w:r>
-      <w:proofErr w:type="spellEnd"/>
-      <w:r>
-        <w:rPr>
-          <w:rFonts w:ascii="Times New Roman" w:hAnsi="Times New Roman" w:cs="Times New Roman"/>
-          <w:sz w:val="28"/>
-          <w:szCs w:val="28"/>
-        </w:rPr>
-        <w:t xml:space="preserve"> ne </w:t>
-      </w:r>
-      <w:proofErr w:type="spellStart"/>
-      <w:r>
-        <w:rPr>
-          <w:rFonts w:ascii="Times New Roman" w:hAnsi="Times New Roman" w:cs="Times New Roman"/>
-          <w:sz w:val="28"/>
-          <w:szCs w:val="28"/>
-        </w:rPr>
-        <w:t>github</w:t>
-      </w:r>
-      <w:proofErr w:type="spellEnd"/>
-      <w:r>
-        <w:rPr>
-          <w:rFonts w:ascii="Times New Roman" w:hAnsi="Times New Roman" w:cs="Times New Roman"/>
-          <w:sz w:val="28"/>
-          <w:szCs w:val="28"/>
-        </w:rPr>
-        <w:t xml:space="preserve"> me </w:t>
-      </w:r>
-      <w:proofErr w:type="spellStart"/>
-      <w:r>
-        <w:rPr>
-          <w:rFonts w:ascii="Times New Roman" w:hAnsi="Times New Roman" w:cs="Times New Roman"/>
-          <w:sz w:val="28"/>
-          <w:szCs w:val="28"/>
-        </w:rPr>
-        <w:t>komanda</w:t>
-      </w:r>
-      <w:proofErr w:type="spellEnd"/>
-      <w:r>
-        <w:rPr>
-          <w:rFonts w:ascii="Times New Roman" w:hAnsi="Times New Roman" w:cs="Times New Roman"/>
-          <w:sz w:val="28"/>
-          <w:szCs w:val="28"/>
-        </w:rPr>
-        <w:t xml:space="preserve"> </w:t>
-      </w:r>
-      <w:proofErr w:type="spellStart"/>
-      <w:r>
-        <w:rPr>
-          <w:rFonts w:ascii="Times New Roman" w:hAnsi="Times New Roman" w:cs="Times New Roman"/>
-          <w:sz w:val="28"/>
-          <w:szCs w:val="28"/>
-        </w:rPr>
-        <w:t>te</w:t>
-      </w:r>
-      <w:proofErr w:type="spellEnd"/>
-      <w:r>
-        <w:rPr>
-          <w:rFonts w:ascii="Times New Roman" w:hAnsi="Times New Roman" w:cs="Times New Roman"/>
-          <w:sz w:val="28"/>
-          <w:szCs w:val="28"/>
-        </w:rPr>
-        <w:t xml:space="preserve"> </w:t>
-      </w:r>
-      <w:proofErr w:type="spellStart"/>
-      <w:r>
-        <w:rPr>
-          <w:rFonts w:ascii="Times New Roman" w:hAnsi="Times New Roman" w:cs="Times New Roman"/>
-          <w:sz w:val="28"/>
-          <w:szCs w:val="28"/>
-        </w:rPr>
-        <w:t>cilat</w:t>
-      </w:r>
-      <w:proofErr w:type="spellEnd"/>
-      <w:r>
-        <w:rPr>
-          <w:rFonts w:ascii="Times New Roman" w:hAnsi="Times New Roman" w:cs="Times New Roman"/>
-          <w:sz w:val="28"/>
-          <w:szCs w:val="28"/>
-        </w:rPr>
-        <w:t xml:space="preserve"> </w:t>
-      </w:r>
-      <w:proofErr w:type="spellStart"/>
-      <w:r>
-        <w:rPr>
-          <w:rFonts w:ascii="Times New Roman" w:hAnsi="Times New Roman" w:cs="Times New Roman"/>
-          <w:sz w:val="28"/>
-          <w:szCs w:val="28"/>
-        </w:rPr>
-        <w:t>bazohen</w:t>
-      </w:r>
-      <w:proofErr w:type="spellEnd"/>
-      <w:r>
-        <w:rPr>
-          <w:rFonts w:ascii="Times New Roman" w:hAnsi="Times New Roman" w:cs="Times New Roman"/>
-          <w:sz w:val="28"/>
-          <w:szCs w:val="28"/>
-        </w:rPr>
-        <w:t xml:space="preserve"> ne </w:t>
-      </w:r>
-      <w:proofErr w:type="spellStart"/>
-      <w:r>
-        <w:rPr>
-          <w:rFonts w:ascii="Times New Roman" w:hAnsi="Times New Roman" w:cs="Times New Roman"/>
-          <w:sz w:val="28"/>
-          <w:szCs w:val="28"/>
-        </w:rPr>
-        <w:t>teknikat</w:t>
-      </w:r>
-      <w:proofErr w:type="spellEnd"/>
-      <w:r>
-        <w:rPr>
-          <w:rFonts w:ascii="Times New Roman" w:hAnsi="Times New Roman" w:cs="Times New Roman"/>
-          <w:sz w:val="28"/>
-          <w:szCs w:val="28"/>
-        </w:rPr>
-        <w:t xml:space="preserve"> modern </w:t>
-      </w:r>
-      <w:proofErr w:type="spellStart"/>
-      <w:r>
-        <w:rPr>
-          <w:rFonts w:ascii="Times New Roman" w:hAnsi="Times New Roman" w:cs="Times New Roman"/>
-          <w:sz w:val="28"/>
-          <w:szCs w:val="28"/>
-        </w:rPr>
-        <w:t>te</w:t>
-      </w:r>
-      <w:proofErr w:type="spellEnd"/>
-      <w:r>
-        <w:rPr>
-          <w:rFonts w:ascii="Times New Roman" w:hAnsi="Times New Roman" w:cs="Times New Roman"/>
-          <w:sz w:val="28"/>
-          <w:szCs w:val="28"/>
-        </w:rPr>
-        <w:t xml:space="preserve"> </w:t>
-      </w:r>
-      <w:proofErr w:type="spellStart"/>
-      <w:r>
-        <w:rPr>
-          <w:rFonts w:ascii="Times New Roman" w:hAnsi="Times New Roman" w:cs="Times New Roman"/>
-          <w:sz w:val="28"/>
-          <w:szCs w:val="28"/>
-        </w:rPr>
-        <w:t>enkriptimit</w:t>
-      </w:r>
-      <w:proofErr w:type="spellEnd"/>
-      <w:r>
-        <w:rPr>
-          <w:rFonts w:ascii="Times New Roman" w:hAnsi="Times New Roman" w:cs="Times New Roman"/>
-          <w:sz w:val="28"/>
-          <w:szCs w:val="28"/>
-        </w:rPr>
-        <w:t xml:space="preserve"> </w:t>
-      </w:r>
-      <w:proofErr w:type="spellStart"/>
-      <w:r>
-        <w:rPr>
-          <w:rFonts w:ascii="Times New Roman" w:hAnsi="Times New Roman" w:cs="Times New Roman"/>
-          <w:sz w:val="28"/>
-          <w:szCs w:val="28"/>
-        </w:rPr>
-        <w:t>simetrik</w:t>
-      </w:r>
-      <w:proofErr w:type="spellEnd"/>
-      <w:r>
-        <w:rPr>
-          <w:rFonts w:ascii="Times New Roman" w:hAnsi="Times New Roman" w:cs="Times New Roman"/>
-          <w:sz w:val="28"/>
-          <w:szCs w:val="28"/>
-        </w:rPr>
-        <w:t xml:space="preserve"> she </w:t>
-      </w:r>
-      <w:proofErr w:type="spellStart"/>
-      <w:r>
-        <w:rPr>
-          <w:rFonts w:ascii="Times New Roman" w:hAnsi="Times New Roman" w:cs="Times New Roman"/>
-          <w:sz w:val="28"/>
-          <w:szCs w:val="28"/>
-        </w:rPr>
-        <w:t>asimetrik.Gjate</w:t>
-      </w:r>
-      <w:proofErr w:type="spellEnd"/>
-      <w:r>
-        <w:rPr>
-          <w:rFonts w:ascii="Times New Roman" w:hAnsi="Times New Roman" w:cs="Times New Roman"/>
-          <w:sz w:val="28"/>
-          <w:szCs w:val="28"/>
-        </w:rPr>
-        <w:t xml:space="preserve"> </w:t>
-      </w:r>
-      <w:proofErr w:type="spellStart"/>
-      <w:r>
-        <w:rPr>
-          <w:rFonts w:ascii="Times New Roman" w:hAnsi="Times New Roman" w:cs="Times New Roman"/>
-          <w:sz w:val="28"/>
-          <w:szCs w:val="28"/>
-        </w:rPr>
-        <w:t>implementimit</w:t>
-      </w:r>
-      <w:proofErr w:type="spellEnd"/>
-      <w:r>
-        <w:rPr>
-          <w:rFonts w:ascii="Times New Roman" w:hAnsi="Times New Roman" w:cs="Times New Roman"/>
-          <w:sz w:val="28"/>
-          <w:szCs w:val="28"/>
-        </w:rPr>
-        <w:t xml:space="preserve"> </w:t>
-      </w:r>
-      <w:proofErr w:type="spellStart"/>
-      <w:r>
-        <w:rPr>
-          <w:rFonts w:ascii="Times New Roman" w:hAnsi="Times New Roman" w:cs="Times New Roman"/>
-          <w:sz w:val="28"/>
-          <w:szCs w:val="28"/>
-        </w:rPr>
-        <w:t>te</w:t>
-      </w:r>
-      <w:proofErr w:type="spellEnd"/>
-      <w:r>
-        <w:rPr>
-          <w:rFonts w:ascii="Times New Roman" w:hAnsi="Times New Roman" w:cs="Times New Roman"/>
-          <w:sz w:val="28"/>
-          <w:szCs w:val="28"/>
-        </w:rPr>
-        <w:t xml:space="preserve"> </w:t>
-      </w:r>
-      <w:proofErr w:type="spellStart"/>
-      <w:r>
-        <w:rPr>
-          <w:rFonts w:ascii="Times New Roman" w:hAnsi="Times New Roman" w:cs="Times New Roman"/>
-          <w:sz w:val="28"/>
-          <w:szCs w:val="28"/>
-        </w:rPr>
-        <w:t>ketyre</w:t>
-      </w:r>
-      <w:proofErr w:type="spellEnd"/>
-      <w:r>
-        <w:rPr>
-          <w:rFonts w:ascii="Times New Roman" w:hAnsi="Times New Roman" w:cs="Times New Roman"/>
-          <w:sz w:val="28"/>
-          <w:szCs w:val="28"/>
-        </w:rPr>
-        <w:t xml:space="preserve"> </w:t>
-      </w:r>
-      <w:proofErr w:type="spellStart"/>
-      <w:r>
-        <w:rPr>
-          <w:rFonts w:ascii="Times New Roman" w:hAnsi="Times New Roman" w:cs="Times New Roman"/>
-          <w:sz w:val="28"/>
-          <w:szCs w:val="28"/>
-        </w:rPr>
-        <w:t>kerkesave</w:t>
-      </w:r>
-      <w:proofErr w:type="spellEnd"/>
-      <w:r>
-        <w:rPr>
-          <w:rFonts w:ascii="Times New Roman" w:hAnsi="Times New Roman" w:cs="Times New Roman"/>
-          <w:sz w:val="28"/>
-          <w:szCs w:val="28"/>
-        </w:rPr>
-        <w:t xml:space="preserve"> </w:t>
-      </w:r>
-      <w:proofErr w:type="spellStart"/>
-      <w:r>
-        <w:rPr>
-          <w:rFonts w:ascii="Times New Roman" w:hAnsi="Times New Roman" w:cs="Times New Roman"/>
-          <w:sz w:val="28"/>
-          <w:szCs w:val="28"/>
-        </w:rPr>
-        <w:t>kem</w:t>
-      </w:r>
-      <w:proofErr w:type="spellEnd"/>
-      <w:r>
-        <w:rPr>
-          <w:rFonts w:ascii="Times New Roman" w:hAnsi="Times New Roman" w:cs="Times New Roman"/>
-          <w:sz w:val="28"/>
-          <w:szCs w:val="28"/>
-        </w:rPr>
-        <w:t xml:space="preserve"> be </w:t>
-      </w:r>
-      <w:proofErr w:type="spellStart"/>
-      <w:r>
-        <w:rPr>
-          <w:rFonts w:ascii="Times New Roman" w:hAnsi="Times New Roman" w:cs="Times New Roman"/>
-          <w:sz w:val="28"/>
-          <w:szCs w:val="28"/>
-        </w:rPr>
-        <w:t>perpunimin</w:t>
-      </w:r>
-      <w:proofErr w:type="spellEnd"/>
-      <w:r>
-        <w:rPr>
-          <w:rFonts w:ascii="Times New Roman" w:hAnsi="Times New Roman" w:cs="Times New Roman"/>
-          <w:sz w:val="28"/>
-          <w:szCs w:val="28"/>
-        </w:rPr>
-        <w:t xml:space="preserve"> e </w:t>
-      </w:r>
-      <w:proofErr w:type="spellStart"/>
-      <w:r>
-        <w:rPr>
-          <w:rFonts w:ascii="Times New Roman" w:hAnsi="Times New Roman" w:cs="Times New Roman"/>
-          <w:sz w:val="28"/>
-          <w:szCs w:val="28"/>
-        </w:rPr>
-        <w:t>te</w:t>
-      </w:r>
-      <w:proofErr w:type="spellEnd"/>
-      <w:r>
-        <w:rPr>
-          <w:rFonts w:ascii="Times New Roman" w:hAnsi="Times New Roman" w:cs="Times New Roman"/>
-          <w:sz w:val="28"/>
-          <w:szCs w:val="28"/>
-        </w:rPr>
-        <w:t xml:space="preserve"> </w:t>
-      </w:r>
-      <w:proofErr w:type="spellStart"/>
-      <w:r>
-        <w:rPr>
-          <w:rFonts w:ascii="Times New Roman" w:hAnsi="Times New Roman" w:cs="Times New Roman"/>
-          <w:sz w:val="28"/>
-          <w:szCs w:val="28"/>
-        </w:rPr>
-        <w:t>dhenave</w:t>
-      </w:r>
-      <w:proofErr w:type="spellEnd"/>
-      <w:r>
-        <w:rPr>
-          <w:rFonts w:ascii="Times New Roman" w:hAnsi="Times New Roman" w:cs="Times New Roman"/>
-          <w:sz w:val="28"/>
-          <w:szCs w:val="28"/>
-        </w:rPr>
-        <w:t xml:space="preserve"> </w:t>
-      </w:r>
-      <w:proofErr w:type="spellStart"/>
-      <w:r>
-        <w:rPr>
-          <w:rFonts w:ascii="Times New Roman" w:hAnsi="Times New Roman" w:cs="Times New Roman"/>
-          <w:sz w:val="28"/>
-          <w:szCs w:val="28"/>
-        </w:rPr>
-        <w:t>binare</w:t>
-      </w:r>
-      <w:proofErr w:type="spellEnd"/>
-      <w:r>
-        <w:rPr>
-          <w:rFonts w:ascii="Times New Roman" w:hAnsi="Times New Roman" w:cs="Times New Roman"/>
-          <w:sz w:val="28"/>
-          <w:szCs w:val="28"/>
-        </w:rPr>
-        <w:t xml:space="preserve"> </w:t>
-      </w:r>
-      <w:proofErr w:type="spellStart"/>
-      <w:r>
-        <w:rPr>
-          <w:rFonts w:ascii="Times New Roman" w:hAnsi="Times New Roman" w:cs="Times New Roman"/>
-          <w:sz w:val="28"/>
-          <w:szCs w:val="28"/>
-        </w:rPr>
-        <w:t>dhe</w:t>
-      </w:r>
-      <w:proofErr w:type="spellEnd"/>
-      <w:r>
-        <w:rPr>
-          <w:rFonts w:ascii="Times New Roman" w:hAnsi="Times New Roman" w:cs="Times New Roman"/>
-          <w:sz w:val="28"/>
-          <w:szCs w:val="28"/>
-        </w:rPr>
-        <w:t xml:space="preserve"> </w:t>
-      </w:r>
-      <w:proofErr w:type="spellStart"/>
-      <w:r>
-        <w:rPr>
-          <w:rFonts w:ascii="Times New Roman" w:hAnsi="Times New Roman" w:cs="Times New Roman"/>
-          <w:sz w:val="28"/>
-          <w:szCs w:val="28"/>
-        </w:rPr>
-        <w:t>enkodimeve</w:t>
-      </w:r>
-      <w:proofErr w:type="spellEnd"/>
-      <w:r>
-        <w:rPr>
-          <w:rFonts w:ascii="Times New Roman" w:hAnsi="Times New Roman" w:cs="Times New Roman"/>
-          <w:sz w:val="28"/>
-          <w:szCs w:val="28"/>
-        </w:rPr>
-        <w:t xml:space="preserve"> </w:t>
-      </w:r>
-      <w:proofErr w:type="spellStart"/>
-      <w:r>
-        <w:rPr>
-          <w:rFonts w:ascii="Times New Roman" w:hAnsi="Times New Roman" w:cs="Times New Roman"/>
-          <w:sz w:val="28"/>
-          <w:szCs w:val="28"/>
-        </w:rPr>
-        <w:t>te</w:t>
-      </w:r>
-      <w:proofErr w:type="spellEnd"/>
-      <w:r>
-        <w:rPr>
-          <w:rFonts w:ascii="Times New Roman" w:hAnsi="Times New Roman" w:cs="Times New Roman"/>
-          <w:sz w:val="28"/>
-          <w:szCs w:val="28"/>
-        </w:rPr>
-        <w:t xml:space="preserve"> </w:t>
-      </w:r>
-      <w:proofErr w:type="spellStart"/>
-      <w:r>
-        <w:rPr>
-          <w:rFonts w:ascii="Times New Roman" w:hAnsi="Times New Roman" w:cs="Times New Roman"/>
-          <w:sz w:val="28"/>
-          <w:szCs w:val="28"/>
-        </w:rPr>
-        <w:t>tyre.Eshte</w:t>
-      </w:r>
-      <w:proofErr w:type="spellEnd"/>
-      <w:r>
-        <w:rPr>
-          <w:rFonts w:ascii="Times New Roman" w:hAnsi="Times New Roman" w:cs="Times New Roman"/>
-          <w:sz w:val="28"/>
-          <w:szCs w:val="28"/>
-        </w:rPr>
-        <w:t xml:space="preserve"> </w:t>
-      </w:r>
-      <w:proofErr w:type="spellStart"/>
-      <w:r>
-        <w:rPr>
-          <w:rFonts w:ascii="Times New Roman" w:hAnsi="Times New Roman" w:cs="Times New Roman"/>
-          <w:sz w:val="28"/>
-          <w:szCs w:val="28"/>
-        </w:rPr>
-        <w:t>dhene</w:t>
-      </w:r>
-      <w:proofErr w:type="spellEnd"/>
-      <w:r>
-        <w:rPr>
-          <w:rFonts w:ascii="Times New Roman" w:hAnsi="Times New Roman" w:cs="Times New Roman"/>
-          <w:sz w:val="28"/>
-          <w:szCs w:val="28"/>
-        </w:rPr>
-        <w:t xml:space="preserve"> </w:t>
-      </w:r>
-      <w:proofErr w:type="spellStart"/>
-      <w:r>
-        <w:rPr>
-          <w:rFonts w:ascii="Times New Roman" w:hAnsi="Times New Roman" w:cs="Times New Roman"/>
-          <w:sz w:val="28"/>
-          <w:szCs w:val="28"/>
-        </w:rPr>
-        <w:t>kerkesa</w:t>
-      </w:r>
-      <w:proofErr w:type="spellEnd"/>
-      <w:r>
-        <w:rPr>
-          <w:rFonts w:ascii="Times New Roman" w:hAnsi="Times New Roman" w:cs="Times New Roman"/>
-          <w:sz w:val="28"/>
-          <w:szCs w:val="28"/>
-        </w:rPr>
-        <w:t xml:space="preserve">  per komandat:</w:t>
-      </w:r>
-      <w:r>
-        <w:rPr>
-          <w:rFonts w:ascii="Times New Roman" w:hAnsi="Times New Roman" w:cs="Times New Roman"/>
-          <w:b/>
-          <w:sz w:val="28"/>
-          <w:szCs w:val="28"/>
-        </w:rPr>
-        <w:t xml:space="preserve">create-user,delete-user,export-key,import-key,write-massage,read-message. </w:t>
-      </w:r>
-      <w:proofErr w:type="spellStart"/>
-      <w:r>
-        <w:rPr>
-          <w:rFonts w:ascii="Times New Roman" w:hAnsi="Times New Roman" w:cs="Times New Roman"/>
-          <w:sz w:val="28"/>
-          <w:szCs w:val="28"/>
-        </w:rPr>
-        <w:t>Projekti</w:t>
-      </w:r>
-      <w:proofErr w:type="spellEnd"/>
-      <w:r>
-        <w:rPr>
-          <w:rFonts w:ascii="Times New Roman" w:hAnsi="Times New Roman" w:cs="Times New Roman"/>
-          <w:sz w:val="28"/>
-          <w:szCs w:val="28"/>
-        </w:rPr>
-        <w:t xml:space="preserve"> </w:t>
-      </w:r>
-      <w:proofErr w:type="spellStart"/>
-      <w:r>
-        <w:rPr>
-          <w:rFonts w:ascii="Times New Roman" w:hAnsi="Times New Roman" w:cs="Times New Roman"/>
-          <w:sz w:val="28"/>
-          <w:szCs w:val="28"/>
-        </w:rPr>
-        <w:t>gjendet</w:t>
-      </w:r>
-      <w:proofErr w:type="spellEnd"/>
-      <w:r>
-        <w:rPr>
-          <w:rFonts w:ascii="Times New Roman" w:hAnsi="Times New Roman" w:cs="Times New Roman"/>
-          <w:sz w:val="28"/>
-          <w:szCs w:val="28"/>
-        </w:rPr>
-        <w:t xml:space="preserve"> ne repository-n </w:t>
-      </w:r>
-      <w:proofErr w:type="spellStart"/>
-      <w:r>
-        <w:rPr>
-          <w:rFonts w:ascii="Times New Roman" w:hAnsi="Times New Roman" w:cs="Times New Roman"/>
-          <w:sz w:val="28"/>
-          <w:szCs w:val="28"/>
-        </w:rPr>
-        <w:t>TahirT</w:t>
-      </w:r>
-      <w:proofErr w:type="spellEnd"/>
-      <w:r>
-        <w:rPr>
-          <w:rFonts w:ascii="Times New Roman" w:hAnsi="Times New Roman" w:cs="Times New Roman"/>
-          <w:sz w:val="28"/>
-          <w:szCs w:val="28"/>
-        </w:rPr>
-        <w:t>/DS_1920_Gr25,</w:t>
-      </w:r>
-      <w:r>
-        <w:rPr>
-          <w:rFonts w:ascii="Times New Roman" w:hAnsi="Times New Roman" w:cs="Times New Roman"/>
-          <w:sz w:val="28"/>
-          <w:szCs w:val="28"/>
-        </w:rPr>
-        <w:t xml:space="preserve"> </w:t>
-      </w:r>
-      <w:proofErr w:type="spellStart"/>
-      <w:r>
-        <w:rPr>
-          <w:rFonts w:ascii="Times New Roman" w:hAnsi="Times New Roman" w:cs="Times New Roman"/>
-          <w:sz w:val="28"/>
-          <w:szCs w:val="28"/>
-        </w:rPr>
-        <w:t>si</w:t>
-      </w:r>
-      <w:proofErr w:type="spellEnd"/>
-      <w:r>
-        <w:rPr>
-          <w:rFonts w:ascii="Times New Roman" w:hAnsi="Times New Roman" w:cs="Times New Roman"/>
-          <w:sz w:val="28"/>
-          <w:szCs w:val="28"/>
-        </w:rPr>
-        <w:t xml:space="preserve"> </w:t>
-      </w:r>
-      <w:proofErr w:type="spellStart"/>
-      <w:r>
-        <w:rPr>
-          <w:rFonts w:ascii="Times New Roman" w:hAnsi="Times New Roman" w:cs="Times New Roman"/>
-          <w:sz w:val="28"/>
-          <w:szCs w:val="28"/>
-        </w:rPr>
-        <w:t>vazhdim</w:t>
-      </w:r>
-      <w:proofErr w:type="spellEnd"/>
-      <w:r>
-        <w:rPr>
-          <w:rFonts w:ascii="Times New Roman" w:hAnsi="Times New Roman" w:cs="Times New Roman"/>
-          <w:sz w:val="28"/>
-          <w:szCs w:val="28"/>
-        </w:rPr>
-        <w:t xml:space="preserve"> I </w:t>
-      </w:r>
-      <w:proofErr w:type="spellStart"/>
-      <w:r>
-        <w:rPr>
-          <w:rFonts w:ascii="Times New Roman" w:hAnsi="Times New Roman" w:cs="Times New Roman"/>
-          <w:sz w:val="28"/>
-          <w:szCs w:val="28"/>
-        </w:rPr>
-        <w:t>projektit</w:t>
-      </w:r>
-      <w:proofErr w:type="spellEnd"/>
-      <w:r>
-        <w:rPr>
-          <w:rFonts w:ascii="Times New Roman" w:hAnsi="Times New Roman" w:cs="Times New Roman"/>
-          <w:sz w:val="28"/>
-          <w:szCs w:val="28"/>
-        </w:rPr>
-        <w:t xml:space="preserve"> </w:t>
-      </w:r>
-      <w:proofErr w:type="spellStart"/>
-      <w:r>
-        <w:rPr>
-          <w:rFonts w:ascii="Times New Roman" w:hAnsi="Times New Roman" w:cs="Times New Roman"/>
-          <w:sz w:val="28"/>
-          <w:szCs w:val="28"/>
-        </w:rPr>
-        <w:t>te</w:t>
-      </w:r>
-      <w:proofErr w:type="spellEnd"/>
-      <w:r>
-        <w:rPr>
-          <w:rFonts w:ascii="Times New Roman" w:hAnsi="Times New Roman" w:cs="Times New Roman"/>
-          <w:sz w:val="28"/>
-          <w:szCs w:val="28"/>
-        </w:rPr>
-        <w:t xml:space="preserve"> </w:t>
-      </w:r>
-      <w:proofErr w:type="spellStart"/>
-      <w:r>
-        <w:rPr>
-          <w:rFonts w:ascii="Times New Roman" w:hAnsi="Times New Roman" w:cs="Times New Roman"/>
-          <w:sz w:val="28"/>
-          <w:szCs w:val="28"/>
-        </w:rPr>
-        <w:t>pare</w:t>
-      </w:r>
-      <w:proofErr w:type="gramStart"/>
-      <w:r>
-        <w:rPr>
-          <w:rFonts w:ascii="Times New Roman" w:hAnsi="Times New Roman" w:cs="Times New Roman"/>
-          <w:sz w:val="28"/>
-          <w:szCs w:val="28"/>
-        </w:rPr>
-        <w:t>,me</w:t>
-      </w:r>
-      <w:proofErr w:type="spellEnd"/>
-      <w:proofErr w:type="gramEnd"/>
-      <w:r>
-        <w:rPr>
-          <w:rFonts w:ascii="Times New Roman" w:hAnsi="Times New Roman" w:cs="Times New Roman"/>
-          <w:sz w:val="28"/>
-          <w:szCs w:val="28"/>
-        </w:rPr>
-        <w:t xml:space="preserve"> </w:t>
-      </w:r>
-      <w:proofErr w:type="spellStart"/>
-      <w:r>
-        <w:rPr>
-          <w:rFonts w:ascii="Times New Roman" w:hAnsi="Times New Roman" w:cs="Times New Roman"/>
-          <w:sz w:val="28"/>
-          <w:szCs w:val="28"/>
-        </w:rPr>
-        <w:t>gjuhe</w:t>
-      </w:r>
-      <w:proofErr w:type="spellEnd"/>
-      <w:r>
-        <w:rPr>
-          <w:rFonts w:ascii="Times New Roman" w:hAnsi="Times New Roman" w:cs="Times New Roman"/>
-          <w:sz w:val="28"/>
-          <w:szCs w:val="28"/>
-        </w:rPr>
-        <w:t xml:space="preserve"> </w:t>
-      </w:r>
-      <w:proofErr w:type="spellStart"/>
-      <w:r>
-        <w:rPr>
-          <w:rFonts w:ascii="Times New Roman" w:hAnsi="Times New Roman" w:cs="Times New Roman"/>
-          <w:sz w:val="28"/>
-          <w:szCs w:val="28"/>
-        </w:rPr>
-        <w:t>programuese</w:t>
-      </w:r>
-      <w:proofErr w:type="spellEnd"/>
-      <w:r>
-        <w:rPr>
-          <w:rFonts w:ascii="Times New Roman" w:hAnsi="Times New Roman" w:cs="Times New Roman"/>
-          <w:sz w:val="28"/>
-          <w:szCs w:val="28"/>
-        </w:rPr>
-        <w:t xml:space="preserve"> </w:t>
-      </w:r>
-      <w:r>
-        <w:rPr>
-          <w:rFonts w:ascii="Times New Roman" w:hAnsi="Times New Roman" w:cs="Times New Roman"/>
-          <w:b/>
-          <w:sz w:val="28"/>
-          <w:szCs w:val="28"/>
-        </w:rPr>
-        <w:t>Python</w:t>
-      </w:r>
-      <w:r>
-        <w:rPr>
-          <w:rFonts w:ascii="Times New Roman" w:hAnsi="Times New Roman" w:cs="Times New Roman"/>
-          <w:sz w:val="28"/>
-          <w:szCs w:val="28"/>
-        </w:rPr>
-        <w:t xml:space="preserve">, I </w:t>
-      </w:r>
-      <w:proofErr w:type="spellStart"/>
-      <w:r>
-        <w:rPr>
-          <w:rFonts w:ascii="Times New Roman" w:hAnsi="Times New Roman" w:cs="Times New Roman"/>
-          <w:sz w:val="28"/>
-          <w:szCs w:val="28"/>
-        </w:rPr>
-        <w:t>cili</w:t>
-      </w:r>
-      <w:proofErr w:type="spellEnd"/>
-      <w:r>
-        <w:rPr>
-          <w:rFonts w:ascii="Times New Roman" w:hAnsi="Times New Roman" w:cs="Times New Roman"/>
-          <w:sz w:val="28"/>
-          <w:szCs w:val="28"/>
-        </w:rPr>
-        <w:t xml:space="preserve"> </w:t>
-      </w:r>
-      <w:proofErr w:type="spellStart"/>
-      <w:r>
-        <w:rPr>
-          <w:rFonts w:ascii="Times New Roman" w:hAnsi="Times New Roman" w:cs="Times New Roman"/>
-          <w:sz w:val="28"/>
-          <w:szCs w:val="28"/>
-        </w:rPr>
-        <w:t>eshte</w:t>
-      </w:r>
-      <w:proofErr w:type="spellEnd"/>
-      <w:r>
-        <w:rPr>
-          <w:rFonts w:ascii="Times New Roman" w:hAnsi="Times New Roman" w:cs="Times New Roman"/>
-          <w:sz w:val="28"/>
-          <w:szCs w:val="28"/>
-        </w:rPr>
-        <w:t xml:space="preserve"> </w:t>
-      </w:r>
-      <w:proofErr w:type="spellStart"/>
-      <w:r>
-        <w:rPr>
-          <w:rFonts w:ascii="Times New Roman" w:hAnsi="Times New Roman" w:cs="Times New Roman"/>
-          <w:sz w:val="28"/>
-          <w:szCs w:val="28"/>
-        </w:rPr>
-        <w:t>implementuar</w:t>
-      </w:r>
-      <w:proofErr w:type="spellEnd"/>
-      <w:r>
-        <w:rPr>
-          <w:rFonts w:ascii="Times New Roman" w:hAnsi="Times New Roman" w:cs="Times New Roman"/>
-          <w:sz w:val="28"/>
-          <w:szCs w:val="28"/>
-        </w:rPr>
-        <w:t xml:space="preserve"> me </w:t>
-      </w:r>
-      <w:proofErr w:type="spellStart"/>
-      <w:r>
-        <w:rPr>
-          <w:rFonts w:ascii="Times New Roman" w:hAnsi="Times New Roman" w:cs="Times New Roman"/>
-          <w:sz w:val="28"/>
-          <w:szCs w:val="28"/>
-        </w:rPr>
-        <w:t>programin</w:t>
-      </w:r>
-      <w:proofErr w:type="spellEnd"/>
-      <w:r>
-        <w:rPr>
-          <w:rFonts w:ascii="Times New Roman" w:hAnsi="Times New Roman" w:cs="Times New Roman"/>
-          <w:sz w:val="28"/>
-          <w:szCs w:val="28"/>
-        </w:rPr>
-        <w:t xml:space="preserve"> </w:t>
-      </w:r>
-      <w:proofErr w:type="spellStart"/>
-      <w:r>
-        <w:rPr>
-          <w:rFonts w:ascii="Times New Roman" w:hAnsi="Times New Roman" w:cs="Times New Roman"/>
-          <w:b/>
-          <w:sz w:val="28"/>
-          <w:szCs w:val="28"/>
-        </w:rPr>
-        <w:t>Pycharm</w:t>
-      </w:r>
-      <w:proofErr w:type="spellEnd"/>
-      <w:r>
-        <w:rPr>
-          <w:rFonts w:ascii="Times New Roman" w:hAnsi="Times New Roman" w:cs="Times New Roman"/>
-          <w:b/>
-          <w:sz w:val="28"/>
-          <w:szCs w:val="28"/>
-        </w:rPr>
-        <w:t xml:space="preserve"> 2020.1. </w:t>
-      </w:r>
-      <w:r>
-        <w:rPr>
-          <w:rFonts w:ascii="Times New Roman" w:hAnsi="Times New Roman" w:cs="Times New Roman"/>
-          <w:sz w:val="28"/>
-          <w:szCs w:val="28"/>
-        </w:rPr>
-        <w:t xml:space="preserve">Ne </w:t>
-      </w:r>
-      <w:proofErr w:type="spellStart"/>
-      <w:r>
-        <w:rPr>
-          <w:rFonts w:ascii="Times New Roman" w:hAnsi="Times New Roman" w:cs="Times New Roman"/>
-          <w:sz w:val="28"/>
-          <w:szCs w:val="28"/>
-        </w:rPr>
-        <w:t>qofte</w:t>
-      </w:r>
-      <w:proofErr w:type="spellEnd"/>
-      <w:r>
-        <w:rPr>
-          <w:rFonts w:ascii="Times New Roman" w:hAnsi="Times New Roman" w:cs="Times New Roman"/>
-          <w:sz w:val="28"/>
-          <w:szCs w:val="28"/>
-        </w:rPr>
-        <w:t xml:space="preserve"> se </w:t>
-      </w:r>
-      <w:proofErr w:type="spellStart"/>
-      <w:r>
-        <w:rPr>
-          <w:rFonts w:ascii="Times New Roman" w:hAnsi="Times New Roman" w:cs="Times New Roman"/>
-          <w:sz w:val="28"/>
-          <w:szCs w:val="28"/>
-        </w:rPr>
-        <w:t>kemi</w:t>
-      </w:r>
-      <w:proofErr w:type="spellEnd"/>
-      <w:r>
-        <w:rPr>
-          <w:rFonts w:ascii="Times New Roman" w:hAnsi="Times New Roman" w:cs="Times New Roman"/>
-          <w:sz w:val="28"/>
-          <w:szCs w:val="28"/>
-        </w:rPr>
-        <w:t xml:space="preserve"> </w:t>
-      </w:r>
-      <w:proofErr w:type="spellStart"/>
-      <w:r>
-        <w:rPr>
-          <w:rFonts w:ascii="Times New Roman" w:hAnsi="Times New Roman" w:cs="Times New Roman"/>
-          <w:sz w:val="28"/>
-          <w:szCs w:val="28"/>
-        </w:rPr>
-        <w:t>ndonje</w:t>
-      </w:r>
-      <w:proofErr w:type="spellEnd"/>
-      <w:r>
-        <w:rPr>
-          <w:rFonts w:ascii="Times New Roman" w:hAnsi="Times New Roman" w:cs="Times New Roman"/>
-          <w:sz w:val="28"/>
-          <w:szCs w:val="28"/>
-        </w:rPr>
-        <w:t xml:space="preserve"> </w:t>
-      </w:r>
-      <w:proofErr w:type="spellStart"/>
-      <w:r>
-        <w:rPr>
-          <w:rFonts w:ascii="Times New Roman" w:hAnsi="Times New Roman" w:cs="Times New Roman"/>
-          <w:sz w:val="28"/>
-          <w:szCs w:val="28"/>
-        </w:rPr>
-        <w:t>deshtim</w:t>
-      </w:r>
-      <w:proofErr w:type="spellEnd"/>
-      <w:r>
-        <w:rPr>
-          <w:rFonts w:ascii="Times New Roman" w:hAnsi="Times New Roman" w:cs="Times New Roman"/>
-          <w:sz w:val="28"/>
-          <w:szCs w:val="28"/>
-        </w:rPr>
-        <w:t xml:space="preserve"> </w:t>
-      </w:r>
-      <w:proofErr w:type="spellStart"/>
-      <w:r>
-        <w:rPr>
-          <w:rFonts w:ascii="Times New Roman" w:hAnsi="Times New Roman" w:cs="Times New Roman"/>
-          <w:sz w:val="28"/>
-          <w:szCs w:val="28"/>
-        </w:rPr>
-        <w:t>gjate</w:t>
-      </w:r>
-      <w:proofErr w:type="spellEnd"/>
-      <w:r>
-        <w:rPr>
-          <w:rFonts w:ascii="Times New Roman" w:hAnsi="Times New Roman" w:cs="Times New Roman"/>
-          <w:sz w:val="28"/>
-          <w:szCs w:val="28"/>
-        </w:rPr>
-        <w:t xml:space="preserve"> </w:t>
-      </w:r>
-      <w:proofErr w:type="spellStart"/>
-      <w:r>
-        <w:rPr>
-          <w:rFonts w:ascii="Times New Roman" w:hAnsi="Times New Roman" w:cs="Times New Roman"/>
-          <w:sz w:val="28"/>
-          <w:szCs w:val="28"/>
-        </w:rPr>
-        <w:t>ekzekutimit</w:t>
-      </w:r>
-      <w:proofErr w:type="spellEnd"/>
-      <w:r>
-        <w:rPr>
-          <w:rFonts w:ascii="Times New Roman" w:hAnsi="Times New Roman" w:cs="Times New Roman"/>
-          <w:sz w:val="28"/>
-          <w:szCs w:val="28"/>
-        </w:rPr>
-        <w:t xml:space="preserve"> per </w:t>
-      </w:r>
-      <w:proofErr w:type="spellStart"/>
-      <w:r>
-        <w:rPr>
-          <w:rFonts w:ascii="Times New Roman" w:hAnsi="Times New Roman" w:cs="Times New Roman"/>
-          <w:sz w:val="28"/>
-          <w:szCs w:val="28"/>
-        </w:rPr>
-        <w:t>shkak</w:t>
-      </w:r>
-      <w:proofErr w:type="spellEnd"/>
-      <w:r>
-        <w:rPr>
-          <w:rFonts w:ascii="Times New Roman" w:hAnsi="Times New Roman" w:cs="Times New Roman"/>
-          <w:sz w:val="28"/>
-          <w:szCs w:val="28"/>
-        </w:rPr>
-        <w:t xml:space="preserve"> </w:t>
-      </w:r>
-      <w:proofErr w:type="spellStart"/>
-      <w:r>
-        <w:rPr>
-          <w:rFonts w:ascii="Times New Roman" w:hAnsi="Times New Roman" w:cs="Times New Roman"/>
-          <w:sz w:val="28"/>
-          <w:szCs w:val="28"/>
-        </w:rPr>
-        <w:t>te</w:t>
-      </w:r>
-      <w:proofErr w:type="spellEnd"/>
-      <w:r>
-        <w:rPr>
-          <w:rFonts w:ascii="Times New Roman" w:hAnsi="Times New Roman" w:cs="Times New Roman"/>
-          <w:sz w:val="28"/>
-          <w:szCs w:val="28"/>
-        </w:rPr>
-        <w:t xml:space="preserve"> </w:t>
-      </w:r>
-      <w:proofErr w:type="spellStart"/>
-      <w:r>
-        <w:rPr>
-          <w:rFonts w:ascii="Times New Roman" w:hAnsi="Times New Roman" w:cs="Times New Roman"/>
-          <w:sz w:val="28"/>
-          <w:szCs w:val="28"/>
-        </w:rPr>
-        <w:t>hyrjeve</w:t>
-      </w:r>
-      <w:proofErr w:type="spellEnd"/>
-      <w:r>
-        <w:rPr>
-          <w:rFonts w:ascii="Times New Roman" w:hAnsi="Times New Roman" w:cs="Times New Roman"/>
-          <w:sz w:val="28"/>
-          <w:szCs w:val="28"/>
-        </w:rPr>
-        <w:t xml:space="preserve"> </w:t>
-      </w:r>
-      <w:proofErr w:type="spellStart"/>
-      <w:r>
-        <w:rPr>
-          <w:rFonts w:ascii="Times New Roman" w:hAnsi="Times New Roman" w:cs="Times New Roman"/>
-          <w:sz w:val="28"/>
-          <w:szCs w:val="28"/>
-        </w:rPr>
-        <w:t>jo-valide</w:t>
-      </w:r>
-      <w:proofErr w:type="spellEnd"/>
-      <w:r>
-        <w:rPr>
-          <w:rFonts w:ascii="Times New Roman" w:hAnsi="Times New Roman" w:cs="Times New Roman"/>
-          <w:sz w:val="28"/>
-          <w:szCs w:val="28"/>
-        </w:rPr>
-        <w:t xml:space="preserve"> </w:t>
-      </w:r>
-      <w:proofErr w:type="spellStart"/>
-      <w:r>
-        <w:rPr>
-          <w:rFonts w:ascii="Times New Roman" w:hAnsi="Times New Roman" w:cs="Times New Roman"/>
-          <w:sz w:val="28"/>
-          <w:szCs w:val="28"/>
-        </w:rPr>
-        <w:t>ose</w:t>
-      </w:r>
-      <w:proofErr w:type="spellEnd"/>
-      <w:r>
-        <w:rPr>
-          <w:rFonts w:ascii="Times New Roman" w:hAnsi="Times New Roman" w:cs="Times New Roman"/>
-          <w:sz w:val="28"/>
-          <w:szCs w:val="28"/>
-        </w:rPr>
-        <w:t xml:space="preserve"> </w:t>
-      </w:r>
-      <w:proofErr w:type="spellStart"/>
-      <w:r>
-        <w:rPr>
-          <w:rFonts w:ascii="Times New Roman" w:hAnsi="Times New Roman" w:cs="Times New Roman"/>
-          <w:sz w:val="28"/>
-          <w:szCs w:val="28"/>
-        </w:rPr>
-        <w:t>ndonje</w:t>
-      </w:r>
-      <w:proofErr w:type="spellEnd"/>
-      <w:r>
-        <w:rPr>
-          <w:rFonts w:ascii="Times New Roman" w:hAnsi="Times New Roman" w:cs="Times New Roman"/>
-          <w:sz w:val="28"/>
-          <w:szCs w:val="28"/>
-        </w:rPr>
-        <w:t xml:space="preserve"> </w:t>
-      </w:r>
-      <w:proofErr w:type="spellStart"/>
-      <w:r>
-        <w:rPr>
-          <w:rFonts w:ascii="Times New Roman" w:hAnsi="Times New Roman" w:cs="Times New Roman"/>
-          <w:sz w:val="28"/>
-          <w:szCs w:val="28"/>
-        </w:rPr>
-        <w:t>gabimi</w:t>
-      </w:r>
-      <w:proofErr w:type="spellEnd"/>
-      <w:r>
-        <w:rPr>
-          <w:rFonts w:ascii="Times New Roman" w:hAnsi="Times New Roman" w:cs="Times New Roman"/>
-          <w:sz w:val="28"/>
-          <w:szCs w:val="28"/>
-        </w:rPr>
-        <w:t xml:space="preserve"> </w:t>
-      </w:r>
-      <w:proofErr w:type="spellStart"/>
-      <w:r>
-        <w:rPr>
-          <w:rFonts w:ascii="Times New Roman" w:hAnsi="Times New Roman" w:cs="Times New Roman"/>
-          <w:sz w:val="28"/>
-          <w:szCs w:val="28"/>
-        </w:rPr>
-        <w:t>gjate</w:t>
-      </w:r>
-      <w:proofErr w:type="spellEnd"/>
-      <w:r>
-        <w:rPr>
-          <w:rFonts w:ascii="Times New Roman" w:hAnsi="Times New Roman" w:cs="Times New Roman"/>
-          <w:sz w:val="28"/>
-          <w:szCs w:val="28"/>
-        </w:rPr>
-        <w:t xml:space="preserve"> </w:t>
-      </w:r>
-      <w:proofErr w:type="spellStart"/>
-      <w:r>
-        <w:rPr>
-          <w:rFonts w:ascii="Times New Roman" w:hAnsi="Times New Roman" w:cs="Times New Roman"/>
-          <w:sz w:val="28"/>
-          <w:szCs w:val="28"/>
-        </w:rPr>
-        <w:t>shkrim-leximit</w:t>
-      </w:r>
-      <w:proofErr w:type="spellEnd"/>
-      <w:r>
-        <w:rPr>
-          <w:rFonts w:ascii="Times New Roman" w:hAnsi="Times New Roman" w:cs="Times New Roman"/>
-          <w:sz w:val="28"/>
-          <w:szCs w:val="28"/>
-        </w:rPr>
-        <w:t xml:space="preserve"> ne </w:t>
-      </w:r>
-      <w:proofErr w:type="spellStart"/>
-      <w:r>
-        <w:rPr>
-          <w:rFonts w:ascii="Times New Roman" w:hAnsi="Times New Roman" w:cs="Times New Roman"/>
-          <w:sz w:val="28"/>
-          <w:szCs w:val="28"/>
-        </w:rPr>
-        <w:t>fajlla</w:t>
-      </w:r>
-      <w:proofErr w:type="gramStart"/>
-      <w:r>
-        <w:rPr>
-          <w:rFonts w:ascii="Times New Roman" w:hAnsi="Times New Roman" w:cs="Times New Roman"/>
-          <w:sz w:val="28"/>
-          <w:szCs w:val="28"/>
-        </w:rPr>
-        <w:t>,kem</w:t>
-      </w:r>
-      <w:proofErr w:type="spellEnd"/>
-      <w:proofErr w:type="gramEnd"/>
-      <w:r>
-        <w:rPr>
-          <w:rFonts w:ascii="Times New Roman" w:hAnsi="Times New Roman" w:cs="Times New Roman"/>
-          <w:sz w:val="28"/>
-          <w:szCs w:val="28"/>
-        </w:rPr>
-        <w:t xml:space="preserve"> </w:t>
-      </w:r>
-      <w:proofErr w:type="spellStart"/>
-      <w:r>
-        <w:rPr>
-          <w:rFonts w:ascii="Times New Roman" w:hAnsi="Times New Roman" w:cs="Times New Roman"/>
-          <w:sz w:val="28"/>
-          <w:szCs w:val="28"/>
-        </w:rPr>
-        <w:t>bere</w:t>
-      </w:r>
-      <w:proofErr w:type="spellEnd"/>
-      <w:r>
-        <w:rPr>
-          <w:rFonts w:ascii="Times New Roman" w:hAnsi="Times New Roman" w:cs="Times New Roman"/>
-          <w:sz w:val="28"/>
-          <w:szCs w:val="28"/>
-        </w:rPr>
-        <w:t xml:space="preserve"> </w:t>
-      </w:r>
-      <w:proofErr w:type="spellStart"/>
-      <w:r>
-        <w:rPr>
-          <w:rFonts w:ascii="Times New Roman" w:hAnsi="Times New Roman" w:cs="Times New Roman"/>
-          <w:sz w:val="28"/>
-          <w:szCs w:val="28"/>
-        </w:rPr>
-        <w:t>pershkrim</w:t>
-      </w:r>
-      <w:proofErr w:type="spellEnd"/>
-      <w:r>
-        <w:rPr>
-          <w:rFonts w:ascii="Times New Roman" w:hAnsi="Times New Roman" w:cs="Times New Roman"/>
-          <w:sz w:val="28"/>
-          <w:szCs w:val="28"/>
-        </w:rPr>
-        <w:t xml:space="preserve"> per </w:t>
-      </w:r>
-      <w:proofErr w:type="spellStart"/>
-      <w:r>
-        <w:rPr>
-          <w:rFonts w:ascii="Times New Roman" w:hAnsi="Times New Roman" w:cs="Times New Roman"/>
-          <w:sz w:val="28"/>
-          <w:szCs w:val="28"/>
-        </w:rPr>
-        <w:t>trajtim</w:t>
-      </w:r>
-      <w:proofErr w:type="spellEnd"/>
-      <w:r>
-        <w:rPr>
-          <w:rFonts w:ascii="Times New Roman" w:hAnsi="Times New Roman" w:cs="Times New Roman"/>
-          <w:sz w:val="28"/>
-          <w:szCs w:val="28"/>
-        </w:rPr>
-        <w:t xml:space="preserve"> </w:t>
-      </w:r>
-      <w:proofErr w:type="spellStart"/>
-      <w:r>
-        <w:rPr>
-          <w:rFonts w:ascii="Times New Roman" w:hAnsi="Times New Roman" w:cs="Times New Roman"/>
-          <w:sz w:val="28"/>
-          <w:szCs w:val="28"/>
-        </w:rPr>
-        <w:t>te</w:t>
-      </w:r>
-      <w:proofErr w:type="spellEnd"/>
-      <w:r>
-        <w:rPr>
-          <w:rFonts w:ascii="Times New Roman" w:hAnsi="Times New Roman" w:cs="Times New Roman"/>
-          <w:sz w:val="28"/>
-          <w:szCs w:val="28"/>
-        </w:rPr>
-        <w:t xml:space="preserve"> </w:t>
-      </w:r>
-      <w:proofErr w:type="spellStart"/>
-      <w:r>
-        <w:rPr>
-          <w:rFonts w:ascii="Times New Roman" w:hAnsi="Times New Roman" w:cs="Times New Roman"/>
-          <w:sz w:val="28"/>
-          <w:szCs w:val="28"/>
-        </w:rPr>
-        <w:t>gabimeve</w:t>
-      </w:r>
-      <w:proofErr w:type="spellEnd"/>
-      <w:r>
-        <w:rPr>
-          <w:rFonts w:ascii="Times New Roman" w:hAnsi="Times New Roman" w:cs="Times New Roman"/>
-          <w:sz w:val="28"/>
-          <w:szCs w:val="28"/>
-        </w:rPr>
-        <w:t xml:space="preserve"> </w:t>
-      </w:r>
-      <w:proofErr w:type="spellStart"/>
-      <w:r>
-        <w:rPr>
-          <w:rFonts w:ascii="Times New Roman" w:hAnsi="Times New Roman" w:cs="Times New Roman"/>
-          <w:sz w:val="28"/>
-          <w:szCs w:val="28"/>
-        </w:rPr>
-        <w:t>dhe</w:t>
-      </w:r>
-      <w:proofErr w:type="spellEnd"/>
-      <w:r>
-        <w:rPr>
-          <w:rFonts w:ascii="Times New Roman" w:hAnsi="Times New Roman" w:cs="Times New Roman"/>
-          <w:sz w:val="28"/>
-          <w:szCs w:val="28"/>
-        </w:rPr>
-        <w:t xml:space="preserve"> </w:t>
-      </w:r>
-      <w:proofErr w:type="spellStart"/>
-      <w:r>
-        <w:rPr>
-          <w:rFonts w:ascii="Times New Roman" w:hAnsi="Times New Roman" w:cs="Times New Roman"/>
-          <w:sz w:val="28"/>
-          <w:szCs w:val="28"/>
-        </w:rPr>
-        <w:t>shfaqjen</w:t>
-      </w:r>
-      <w:proofErr w:type="spellEnd"/>
-      <w:r>
-        <w:rPr>
-          <w:rFonts w:ascii="Times New Roman" w:hAnsi="Times New Roman" w:cs="Times New Roman"/>
-          <w:sz w:val="28"/>
-          <w:szCs w:val="28"/>
-        </w:rPr>
-        <w:t xml:space="preserve"> e </w:t>
-      </w:r>
-      <w:proofErr w:type="spellStart"/>
-      <w:r>
-        <w:rPr>
-          <w:rFonts w:ascii="Times New Roman" w:hAnsi="Times New Roman" w:cs="Times New Roman"/>
-          <w:sz w:val="28"/>
-          <w:szCs w:val="28"/>
-        </w:rPr>
         <w:t>nje</w:t>
       </w:r>
       <w:proofErr w:type="spellEnd"/>
@@ -2017,7 +2071,25 @@
           <w:sz w:val="28"/>
           <w:szCs w:val="28"/>
         </w:rPr>
-        <w:t xml:space="preserve"> ne </w:t>
+        <w:t xml:space="preserve"> </w:t>
+      </w:r>
+      <w:proofErr w:type="spellStart"/>
+      <w:r>
+        <w:rPr>
+          <w:rFonts w:ascii="Times New Roman" w:hAnsi="Times New Roman" w:cs="Times New Roman"/>
+          <w:sz w:val="28"/>
+          <w:szCs w:val="28"/>
+        </w:rPr>
+        <w:t>ne</w:t>
+      </w:r>
+      <w:proofErr w:type="spellEnd"/>
+      <w:r>
+        <w:rPr>
+          <w:rFonts w:ascii="Times New Roman" w:hAnsi="Times New Roman" w:cs="Times New Roman"/>
+          <w:sz w:val="28"/>
+          <w:szCs w:val="28"/>
+        </w:rPr>
+        <w:t xml:space="preserve"> </w:t>
       </w:r>
       <w:proofErr w:type="spellStart"/>
       <w:r>
@@ -3466,13 +3538,23 @@
         </w:rPr>
         <w:t xml:space="preserve">Create-user </w:t>
       </w:r>
-      <w:r>
-        <w:rPr>
-          <w:rFonts w:ascii="Times New Roman" w:hAnsi="Times New Roman" w:cs="Times New Roman"/>
-          <w:sz w:val="24"/>
-          <w:szCs w:val="24"/>
-        </w:rPr>
-        <w:t xml:space="preserve">ka per </w:t>
+      <w:proofErr w:type="spellStart"/>
+      <w:r>
+        <w:rPr>
+          <w:rFonts w:ascii="Times New Roman" w:hAnsi="Times New Roman" w:cs="Times New Roman"/>
+          <w:sz w:val="24"/>
+          <w:szCs w:val="24"/>
+        </w:rPr>
+        <w:t>ka</w:t>
+      </w:r>
+      <w:proofErr w:type="spellEnd"/>
+      <w:r>
+        <w:rPr>
+          <w:rFonts w:ascii="Times New Roman" w:hAnsi="Times New Roman" w:cs="Times New Roman"/>
+          <w:sz w:val="24"/>
+          <w:szCs w:val="24"/>
+        </w:rPr>
+        <w:t xml:space="preserve"> per </w:t>
       </w:r>
       <w:proofErr w:type="spellStart"/>
       <w:r>
@@ -3859,23 +3941,7 @@
           <w:sz w:val="24"/>
           <w:szCs w:val="24"/>
         </w:rPr>
-        <w:t xml:space="preserve"> &lt;name&gt;.</w:t>
-      </w:r>
-      <w:proofErr w:type="spellStart"/>
-      <w:r>
-        <w:rPr>
-          <w:sz w:val="24"/>
-          <w:szCs w:val="24"/>
-        </w:rPr>
-        <w:t>pub.xml</w:t>
-      </w:r>
-      <w:proofErr w:type="spellEnd"/>
-      <w:r>
-        <w:rPr>
-          <w:sz w:val="24"/>
-          <w:szCs w:val="24"/>
-        </w:rPr>
-        <w:t xml:space="preserve"> </w:t>
+        <w:t xml:space="preserve"> &lt;name&gt;.pub.xml </w:t>
       </w:r>
       <w:proofErr w:type="spellStart"/>
       <w:r>
@@ -4225,15 +4291,7 @@
       </w:r>
       <w:proofErr w:type="spellEnd"/>
       <w:r>
-        <w:t xml:space="preserve"> Keys/&lt;name&gt;.</w:t>
-      </w:r>
-      <w:proofErr w:type="spellStart"/>
-      <w:r>
-        <w:t>pub.xml</w:t>
-      </w:r>
-      <w:proofErr w:type="spellEnd"/>
-      <w:r>
-        <w:t>.</w:t>
+        <w:t xml:space="preserve"> Keys/&lt;name&gt;.pub.xml.</w:t>
       </w:r>
     </w:p>
     <w:p>
@@ -5505,7 +5563,25 @@
           <w:sz w:val="24"/>
           <w:szCs w:val="24"/>
         </w:rPr>
-        <w:t xml:space="preserve"> ka </w:t>
+        <w:t xml:space="preserve"> </w:t>
+      </w:r>
+      <w:proofErr w:type="spellStart"/>
+      <w:r>
+        <w:rPr>
+          <w:rFonts w:cstheme="minorHAnsi"/>
+          <w:sz w:val="24"/>
+          <w:szCs w:val="24"/>
+        </w:rPr>
+        <w:t>ka</w:t>
+      </w:r>
+      <w:proofErr w:type="spellEnd"/>
+      <w:r>
+        <w:rPr>
+          <w:rFonts w:cstheme="minorHAnsi"/>
+          <w:sz w:val="24"/>
+          <w:szCs w:val="24"/>
+        </w:rPr>
+        <w:t xml:space="preserve"> </w:t>
       </w:r>
       <w:proofErr w:type="spellStart"/>
       <w:proofErr w:type="gramStart"/>
@@ -5705,297 +5781,280 @@
           <w:sz w:val="24"/>
           <w:szCs w:val="24"/>
         </w:rPr>
+        <w:t xml:space="preserve">. Po </w:t>
+      </w:r>
+      <w:proofErr w:type="spellStart"/>
+      <w:r>
+        <w:rPr>
+          <w:rFonts w:cstheme="minorHAnsi"/>
+          <w:sz w:val="24"/>
+          <w:szCs w:val="24"/>
+        </w:rPr>
+        <w:t>ashtu</w:t>
+      </w:r>
+      <w:proofErr w:type="spellEnd"/>
+      <w:r>
+        <w:rPr>
+          <w:rFonts w:cstheme="minorHAnsi"/>
+          <w:sz w:val="24"/>
+          <w:szCs w:val="24"/>
+        </w:rPr>
+        <w:t xml:space="preserve"> </w:t>
+      </w:r>
+      <w:proofErr w:type="spellStart"/>
+      <w:r>
+        <w:rPr>
+          <w:rFonts w:cstheme="minorHAnsi"/>
+          <w:sz w:val="24"/>
+          <w:szCs w:val="24"/>
+        </w:rPr>
+        <w:t>bejme</w:t>
+      </w:r>
+      <w:proofErr w:type="spellEnd"/>
+      <w:r>
+        <w:rPr>
+          <w:rFonts w:cstheme="minorHAnsi"/>
+          <w:sz w:val="24"/>
+          <w:szCs w:val="24"/>
+        </w:rPr>
+        <w:t xml:space="preserve"> </w:t>
+      </w:r>
+      <w:proofErr w:type="spellStart"/>
+      <w:r>
+        <w:rPr>
+          <w:rFonts w:cstheme="minorHAnsi"/>
+          <w:sz w:val="24"/>
+          <w:szCs w:val="24"/>
+        </w:rPr>
+        <w:t>edhe</w:t>
+      </w:r>
+      <w:proofErr w:type="spellEnd"/>
+      <w:r>
+        <w:rPr>
+          <w:rFonts w:cstheme="minorHAnsi"/>
+          <w:sz w:val="24"/>
+          <w:szCs w:val="24"/>
+        </w:rPr>
+        <w:t xml:space="preserve"> </w:t>
+      </w:r>
+      <w:proofErr w:type="spellStart"/>
+      <w:r>
+        <w:rPr>
+          <w:rFonts w:cstheme="minorHAnsi"/>
+          <w:sz w:val="24"/>
+          <w:szCs w:val="24"/>
+        </w:rPr>
+        <w:t>trajtimin</w:t>
+      </w:r>
+      <w:proofErr w:type="spellEnd"/>
+      <w:r>
+        <w:rPr>
+          <w:rFonts w:cstheme="minorHAnsi"/>
+          <w:sz w:val="24"/>
+          <w:szCs w:val="24"/>
+        </w:rPr>
+        <w:t xml:space="preserve"> e </w:t>
+      </w:r>
+      <w:proofErr w:type="spellStart"/>
+      <w:r>
+        <w:rPr>
+          <w:rFonts w:cstheme="minorHAnsi"/>
+          <w:sz w:val="24"/>
+          <w:szCs w:val="24"/>
+        </w:rPr>
+        <w:t>gabimeve</w:t>
+      </w:r>
+      <w:proofErr w:type="spellEnd"/>
+      <w:r>
+        <w:rPr>
+          <w:rFonts w:cstheme="minorHAnsi"/>
+          <w:sz w:val="24"/>
+          <w:szCs w:val="24"/>
+        </w:rPr>
+        <w:t xml:space="preserve">, </w:t>
+      </w:r>
+      <w:proofErr w:type="spellStart"/>
+      <w:r>
+        <w:rPr>
+          <w:sz w:val="24"/>
+          <w:szCs w:val="24"/>
+        </w:rPr>
+        <w:t>a</w:t>
+      </w:r>
+      <w:r>
+        <w:rPr>
+          <w:sz w:val="24"/>
+          <w:szCs w:val="24"/>
+        </w:rPr>
+        <w:t>rgumenti</w:t>
+      </w:r>
+      <w:proofErr w:type="spellEnd"/>
+      <w:r>
+        <w:rPr>
+          <w:sz w:val="24"/>
+          <w:szCs w:val="24"/>
+        </w:rPr>
+        <w:t xml:space="preserve"> </w:t>
+      </w:r>
+      <w:proofErr w:type="spellStart"/>
+      <w:r>
+        <w:rPr>
+          <w:sz w:val="24"/>
+          <w:szCs w:val="24"/>
+        </w:rPr>
+        <w:t>opsional</w:t>
+      </w:r>
+      <w:proofErr w:type="spellEnd"/>
+      <w:r>
+        <w:rPr>
+          <w:sz w:val="24"/>
+          <w:szCs w:val="24"/>
+        </w:rPr>
+        <w:t xml:space="preserve"> [file] e </w:t>
+      </w:r>
+      <w:proofErr w:type="spellStart"/>
+      <w:r>
+        <w:rPr>
+          <w:sz w:val="24"/>
+          <w:szCs w:val="24"/>
+        </w:rPr>
+        <w:t>përcakton</w:t>
+      </w:r>
+      <w:proofErr w:type="spellEnd"/>
+      <w:r>
+        <w:rPr>
+          <w:sz w:val="24"/>
+          <w:szCs w:val="24"/>
+        </w:rPr>
+        <w:t xml:space="preserve"> </w:t>
+      </w:r>
+      <w:proofErr w:type="spellStart"/>
+      <w:r>
+        <w:rPr>
+          <w:sz w:val="24"/>
+          <w:szCs w:val="24"/>
+        </w:rPr>
+        <w:t>shtegun</w:t>
+      </w:r>
+      <w:proofErr w:type="spellEnd"/>
+      <w:r>
+        <w:rPr>
+          <w:sz w:val="24"/>
+          <w:szCs w:val="24"/>
+        </w:rPr>
+        <w:t xml:space="preserve"> e </w:t>
+      </w:r>
+      <w:proofErr w:type="spellStart"/>
+      <w:r>
+        <w:rPr>
+          <w:sz w:val="24"/>
+          <w:szCs w:val="24"/>
+        </w:rPr>
+        <w:t>fajllit</w:t>
+      </w:r>
+      <w:proofErr w:type="spellEnd"/>
+      <w:r>
+        <w:rPr>
+          <w:sz w:val="24"/>
+          <w:szCs w:val="24"/>
+        </w:rPr>
+        <w:t xml:space="preserve"> se </w:t>
+      </w:r>
+      <w:proofErr w:type="spellStart"/>
+      <w:r>
+        <w:rPr>
+          <w:sz w:val="24"/>
+          <w:szCs w:val="24"/>
+        </w:rPr>
+        <w:t>ku</w:t>
+      </w:r>
+      <w:proofErr w:type="spellEnd"/>
+      <w:r>
+        <w:rPr>
+          <w:sz w:val="24"/>
+          <w:szCs w:val="24"/>
+        </w:rPr>
+        <w:t xml:space="preserve"> do </w:t>
+      </w:r>
+      <w:proofErr w:type="spellStart"/>
+      <w:r>
+        <w:rPr>
+          <w:sz w:val="24"/>
+          <w:szCs w:val="24"/>
+        </w:rPr>
+        <w:t>të</w:t>
+      </w:r>
+      <w:proofErr w:type="spellEnd"/>
+      <w:r>
+        <w:rPr>
+          <w:sz w:val="24"/>
+          <w:szCs w:val="24"/>
+        </w:rPr>
+        <w:t xml:space="preserve"> </w:t>
+      </w:r>
+      <w:proofErr w:type="spellStart"/>
+      <w:r>
+        <w:rPr>
+          <w:sz w:val="24"/>
+          <w:szCs w:val="24"/>
+        </w:rPr>
+        <w:t>ruhet</w:t>
+      </w:r>
+      <w:proofErr w:type="spellEnd"/>
+      <w:r>
+        <w:rPr>
+          <w:sz w:val="24"/>
+          <w:szCs w:val="24"/>
+        </w:rPr>
+        <w:t xml:space="preserve"> </w:t>
+      </w:r>
+      <w:proofErr w:type="spellStart"/>
+      <w:r>
+        <w:rPr>
+          <w:sz w:val="24"/>
+          <w:szCs w:val="24"/>
+        </w:rPr>
+        <w:t>çelësi</w:t>
+      </w:r>
+      <w:proofErr w:type="spellEnd"/>
+      <w:r>
+        <w:rPr>
+          <w:sz w:val="24"/>
+          <w:szCs w:val="24"/>
+        </w:rPr>
+        <w:t xml:space="preserve"> </w:t>
+      </w:r>
+      <w:proofErr w:type="spellStart"/>
+      <w:r>
+        <w:rPr>
+          <w:sz w:val="24"/>
+          <w:szCs w:val="24"/>
+        </w:rPr>
+        <w:t>i</w:t>
+      </w:r>
+      <w:proofErr w:type="spellEnd"/>
+      <w:r>
+        <w:rPr>
+          <w:sz w:val="24"/>
+          <w:szCs w:val="24"/>
+        </w:rPr>
+        <w:t xml:space="preserve"> </w:t>
+      </w:r>
+      <w:proofErr w:type="spellStart"/>
+      <w:r>
+        <w:rPr>
+          <w:sz w:val="24"/>
+          <w:szCs w:val="24"/>
+        </w:rPr>
+        <w:t>eksportuar</w:t>
+      </w:r>
+      <w:proofErr w:type="spellEnd"/>
+      <w:r>
+        <w:rPr>
+          <w:sz w:val="24"/>
+          <w:szCs w:val="24"/>
+        </w:rPr>
         <w:t xml:space="preserve">. </w:t>
-      </w:r>
-      <w:proofErr w:type="gramStart"/>
-      <w:r>
-        <w:rPr>
-          <w:rFonts w:cstheme="minorHAnsi"/>
-          <w:sz w:val="24"/>
-          <w:szCs w:val="24"/>
-        </w:rPr>
-        <w:t xml:space="preserve">Po </w:t>
-      </w:r>
-      <w:proofErr w:type="spellStart"/>
-      <w:r>
-        <w:rPr>
-          <w:rFonts w:cstheme="minorHAnsi"/>
-          <w:sz w:val="24"/>
-          <w:szCs w:val="24"/>
-        </w:rPr>
-        <w:t>ashtu</w:t>
-      </w:r>
-      <w:proofErr w:type="spellEnd"/>
-      <w:r>
-        <w:rPr>
-          <w:rFonts w:cstheme="minorHAnsi"/>
-          <w:sz w:val="24"/>
-          <w:szCs w:val="24"/>
-        </w:rPr>
-        <w:t xml:space="preserve"> </w:t>
-      </w:r>
-      <w:proofErr w:type="spellStart"/>
-      <w:r>
-        <w:rPr>
-          <w:rFonts w:cstheme="minorHAnsi"/>
-          <w:sz w:val="24"/>
-          <w:szCs w:val="24"/>
-        </w:rPr>
-        <w:t>bejme</w:t>
-      </w:r>
-      <w:proofErr w:type="spellEnd"/>
-      <w:r>
-        <w:rPr>
-          <w:rFonts w:cstheme="minorHAnsi"/>
-          <w:sz w:val="24"/>
-          <w:szCs w:val="24"/>
-        </w:rPr>
-        <w:t xml:space="preserve"> </w:t>
-      </w:r>
-      <w:proofErr w:type="spellStart"/>
-      <w:r>
-        <w:rPr>
-          <w:rFonts w:cstheme="minorHAnsi"/>
-          <w:sz w:val="24"/>
-          <w:szCs w:val="24"/>
-        </w:rPr>
-        <w:t>edhe</w:t>
-      </w:r>
-      <w:proofErr w:type="spellEnd"/>
-      <w:r>
-        <w:rPr>
-          <w:rFonts w:cstheme="minorHAnsi"/>
-          <w:sz w:val="24"/>
-          <w:szCs w:val="24"/>
-        </w:rPr>
-        <w:t xml:space="preserve"> </w:t>
-      </w:r>
-      <w:proofErr w:type="spellStart"/>
-      <w:r>
-        <w:rPr>
-          <w:rFonts w:cstheme="minorHAnsi"/>
-          <w:sz w:val="24"/>
-          <w:szCs w:val="24"/>
-        </w:rPr>
-        <w:t>trajtimin</w:t>
-      </w:r>
-      <w:proofErr w:type="spellEnd"/>
-      <w:r>
-        <w:rPr>
-          <w:rFonts w:cstheme="minorHAnsi"/>
-          <w:sz w:val="24"/>
-          <w:szCs w:val="24"/>
-        </w:rPr>
-        <w:t xml:space="preserve"> e </w:t>
-      </w:r>
-      <w:proofErr w:type="spellStart"/>
-      <w:r>
-        <w:rPr>
-          <w:rFonts w:cstheme="minorHAnsi"/>
-          <w:sz w:val="24"/>
-          <w:szCs w:val="24"/>
-        </w:rPr>
-        <w:t>gabimeve</w:t>
-      </w:r>
-      <w:proofErr w:type="spellEnd"/>
-      <w:r>
-        <w:rPr>
-          <w:rFonts w:cstheme="minorHAnsi"/>
-          <w:sz w:val="24"/>
-          <w:szCs w:val="24"/>
-        </w:rPr>
-        <w:t xml:space="preserve">, </w:t>
-      </w:r>
-      <w:proofErr w:type="spellStart"/>
-      <w:r>
-        <w:rPr>
-          <w:sz w:val="24"/>
-          <w:szCs w:val="24"/>
-        </w:rPr>
-        <w:t>a</w:t>
-      </w:r>
-      <w:r>
-        <w:rPr>
-          <w:sz w:val="24"/>
-          <w:szCs w:val="24"/>
-        </w:rPr>
-        <w:t>rgumenti</w:t>
-      </w:r>
-      <w:proofErr w:type="spellEnd"/>
-      <w:r>
-        <w:rPr>
-          <w:sz w:val="24"/>
-          <w:szCs w:val="24"/>
-        </w:rPr>
-        <w:t xml:space="preserve"> </w:t>
-      </w:r>
-      <w:proofErr w:type="spellStart"/>
-      <w:r>
-        <w:rPr>
-          <w:sz w:val="24"/>
-          <w:szCs w:val="24"/>
-        </w:rPr>
-        <w:t>opsional</w:t>
-      </w:r>
-      <w:proofErr w:type="spellEnd"/>
-      <w:r>
-        <w:rPr>
-          <w:sz w:val="24"/>
-          <w:szCs w:val="24"/>
-        </w:rPr>
-        <w:t xml:space="preserve"> [file] e </w:t>
-      </w:r>
-      <w:proofErr w:type="spellStart"/>
-      <w:r>
-        <w:rPr>
-          <w:sz w:val="24"/>
-          <w:szCs w:val="24"/>
-        </w:rPr>
-        <w:t>përcakton</w:t>
-      </w:r>
-      <w:proofErr w:type="spellEnd"/>
-      <w:r>
-        <w:rPr>
-          <w:sz w:val="24"/>
-          <w:szCs w:val="24"/>
-        </w:rPr>
-        <w:t xml:space="preserve"> </w:t>
-      </w:r>
-      <w:proofErr w:type="spellStart"/>
-      <w:r>
-        <w:rPr>
-          <w:sz w:val="24"/>
-          <w:szCs w:val="24"/>
-        </w:rPr>
-        <w:t>shtegun</w:t>
-      </w:r>
-      <w:proofErr w:type="spellEnd"/>
-      <w:r>
-        <w:rPr>
-          <w:sz w:val="24"/>
-          <w:szCs w:val="24"/>
-        </w:rPr>
-        <w:t xml:space="preserve"> e </w:t>
-      </w:r>
-      <w:proofErr w:type="spellStart"/>
-      <w:r>
-        <w:rPr>
-          <w:sz w:val="24"/>
-          <w:szCs w:val="24"/>
-        </w:rPr>
-        <w:t>fajllit</w:t>
-      </w:r>
-      <w:proofErr w:type="spellEnd"/>
-      <w:r>
-        <w:rPr>
-          <w:sz w:val="24"/>
-          <w:szCs w:val="24"/>
-        </w:rPr>
-        <w:t xml:space="preserve"> se </w:t>
-      </w:r>
-      <w:proofErr w:type="spellStart"/>
-      <w:r>
-        <w:rPr>
-          <w:sz w:val="24"/>
-          <w:szCs w:val="24"/>
-        </w:rPr>
-        <w:t>ku</w:t>
-      </w:r>
-      <w:proofErr w:type="spellEnd"/>
-      <w:r>
-        <w:rPr>
-          <w:sz w:val="24"/>
-          <w:szCs w:val="24"/>
-        </w:rPr>
-        <w:t xml:space="preserve"> do </w:t>
-      </w:r>
-      <w:proofErr w:type="spellStart"/>
-      <w:r>
-        <w:rPr>
-          <w:sz w:val="24"/>
-          <w:szCs w:val="24"/>
-        </w:rPr>
-        <w:t>të</w:t>
-      </w:r>
-      <w:proofErr w:type="spellEnd"/>
-      <w:r>
-        <w:rPr>
-          <w:sz w:val="24"/>
-          <w:szCs w:val="24"/>
-        </w:rPr>
-        <w:t xml:space="preserve"> </w:t>
-      </w:r>
-      <w:proofErr w:type="spellStart"/>
-      <w:r>
-        <w:rPr>
-          <w:sz w:val="24"/>
-          <w:szCs w:val="24"/>
-        </w:rPr>
-        <w:t>ruhet</w:t>
-      </w:r>
-      <w:proofErr w:type="spellEnd"/>
-      <w:r>
-        <w:rPr>
-          <w:sz w:val="24"/>
-          <w:szCs w:val="24"/>
-        </w:rPr>
-        <w:t xml:space="preserve"> </w:t>
-      </w:r>
-      <w:proofErr w:type="spellStart"/>
-      <w:r>
-        <w:rPr>
-          <w:sz w:val="24"/>
-          <w:szCs w:val="24"/>
-        </w:rPr>
-        <w:t>çelësi</w:t>
-      </w:r>
-      <w:proofErr w:type="spellEnd"/>
-      <w:r>
-        <w:rPr>
-          <w:sz w:val="24"/>
-          <w:szCs w:val="24"/>
-        </w:rPr>
-        <w:t xml:space="preserve"> </w:t>
-      </w:r>
-      <w:proofErr w:type="spellStart"/>
-      <w:r>
-        <w:rPr>
-          <w:sz w:val="24"/>
-          <w:szCs w:val="24"/>
-        </w:rPr>
-        <w:t>i</w:t>
-      </w:r>
-      <w:proofErr w:type="spellEnd"/>
-      <w:r>
-        <w:rPr>
-          <w:sz w:val="24"/>
-          <w:szCs w:val="24"/>
-        </w:rPr>
-        <w:t xml:space="preserve"> </w:t>
-      </w:r>
-      <w:proofErr w:type="spellStart"/>
-      <w:r>
-        <w:rPr>
-          <w:sz w:val="24"/>
-          <w:szCs w:val="24"/>
-        </w:rPr>
-        <w:t>eksportuar</w:t>
-      </w:r>
-      <w:proofErr w:type="spellEnd"/>
-      <w:r>
-        <w:rPr>
-          <w:sz w:val="24"/>
-          <w:szCs w:val="24"/>
-        </w:rPr>
-        <w:t>.</w:t>
-      </w:r>
-      <w:proofErr w:type="gramEnd"/>
-      <w:r>
-        <w:rPr>
-          <w:sz w:val="24"/>
-          <w:szCs w:val="24"/>
-        </w:rPr>
-        <w:t xml:space="preserve"> </w:t>
       </w:r>
       <w:proofErr w:type="spellStart"/>
       <w:r>
@@ -7234,7 +7293,6 @@
     </w:p>
     <w:p>
       <w:proofErr w:type="spellStart"/>
-      <w:proofErr w:type="gramStart"/>
       <w:r>
         <w:rPr>
           <w:rFonts w:cstheme="minorHAnsi"/>
@@ -7268,7 +7326,25 @@
           <w:sz w:val="24"/>
           <w:szCs w:val="24"/>
         </w:rPr>
-        <w:t xml:space="preserve"> ka per </w:t>
+        <w:t xml:space="preserve"> </w:t>
+      </w:r>
+      <w:proofErr w:type="spellStart"/>
+      <w:r>
+        <w:rPr>
+          <w:rFonts w:cstheme="minorHAnsi"/>
+          <w:sz w:val="24"/>
+          <w:szCs w:val="24"/>
+        </w:rPr>
+        <w:t>ka</w:t>
+      </w:r>
+      <w:proofErr w:type="spellEnd"/>
+      <w:r>
+        <w:rPr>
+          <w:rFonts w:cstheme="minorHAnsi"/>
+          <w:sz w:val="24"/>
+          <w:szCs w:val="24"/>
+        </w:rPr>
+        <w:t xml:space="preserve"> per </w:t>
       </w:r>
       <w:proofErr w:type="spellStart"/>
       <w:r>
@@ -7544,18 +7620,9 @@
           <w:sz w:val="24"/>
           <w:szCs w:val="24"/>
         </w:rPr>
-        <w:t>.</w:t>
-      </w:r>
-      <w:proofErr w:type="gramEnd"/>
-      <w:r>
-        <w:rPr>
-          <w:sz w:val="24"/>
-          <w:szCs w:val="24"/>
-        </w:rPr>
-        <w:t xml:space="preserve"> </w:t>
-      </w:r>
-      <w:proofErr w:type="spellStart"/>
-      <w:proofErr w:type="gramStart"/>
+        <w:t xml:space="preserve">. </w:t>
+      </w:r>
+      <w:proofErr w:type="spellStart"/>
       <w:r>
         <w:rPr>
           <w:sz w:val="24"/>
@@ -7697,18 +7764,9 @@
           <w:sz w:val="24"/>
           <w:szCs w:val="24"/>
         </w:rPr>
-        <w:t>.</w:t>
-      </w:r>
-      <w:proofErr w:type="gramEnd"/>
-      <w:r>
-        <w:rPr>
-          <w:sz w:val="24"/>
-          <w:szCs w:val="24"/>
-        </w:rPr>
-        <w:t xml:space="preserve"> </w:t>
-      </w:r>
-      <w:proofErr w:type="spellStart"/>
-      <w:proofErr w:type="gramStart"/>
+        <w:t xml:space="preserve">. </w:t>
+      </w:r>
+      <w:proofErr w:type="spellStart"/>
       <w:r>
         <w:rPr>
           <w:sz w:val="24"/>
@@ -7914,15 +7972,7 @@
           <w:sz w:val="24"/>
           <w:szCs w:val="24"/>
         </w:rPr>
-        <w:t>.</w:t>
-      </w:r>
-      <w:proofErr w:type="gramEnd"/>
-      <w:r>
-        <w:rPr>
-          <w:sz w:val="24"/>
-          <w:szCs w:val="24"/>
-        </w:rPr>
-        <w:t xml:space="preserve"> </w:t>
+        <w:t xml:space="preserve">. </w:t>
       </w:r>
       <w:proofErr w:type="spellStart"/>
       <w:r>
@@ -8082,23 +8132,7 @@
           <w:sz w:val="24"/>
           <w:szCs w:val="24"/>
         </w:rPr>
-        <w:t xml:space="preserve"> do </w:t>
-      </w:r>
-      <w:proofErr w:type="spellStart"/>
-      <w:r>
-        <w:rPr>
-          <w:sz w:val="24"/>
-          <w:szCs w:val="24"/>
-        </w:rPr>
-        <w:t>ta</w:t>
-      </w:r>
-      <w:proofErr w:type="spellEnd"/>
-      <w:r>
-        <w:rPr>
-          <w:sz w:val="24"/>
-          <w:szCs w:val="24"/>
-        </w:rPr>
-        <w:t xml:space="preserve"> </w:t>
+        <w:t xml:space="preserve"> do ta </w:t>
       </w:r>
       <w:proofErr w:type="spellStart"/>
       <w:r>
@@ -10132,118 +10166,319 @@
         <w:t xml:space="preserve">. </w:t>
       </w:r>
       <w:proofErr w:type="spellStart"/>
+      <w:r>
+        <w:rPr>
+          <w:sz w:val="24"/>
+          <w:szCs w:val="24"/>
+        </w:rPr>
+        <w:t>Emri</w:t>
+      </w:r>
+      <w:proofErr w:type="spellEnd"/>
+      <w:r>
+        <w:rPr>
+          <w:sz w:val="24"/>
+          <w:szCs w:val="24"/>
+        </w:rPr>
+        <w:t xml:space="preserve"> </w:t>
+      </w:r>
+      <w:proofErr w:type="spellStart"/>
+      <w:r>
+        <w:rPr>
+          <w:sz w:val="24"/>
+          <w:szCs w:val="24"/>
+        </w:rPr>
+        <w:t>i</w:t>
+      </w:r>
+      <w:proofErr w:type="spellEnd"/>
+      <w:r>
+        <w:rPr>
+          <w:sz w:val="24"/>
+          <w:szCs w:val="24"/>
+        </w:rPr>
+        <w:t xml:space="preserve"> </w:t>
+      </w:r>
+      <w:proofErr w:type="spellStart"/>
+      <w:r>
+        <w:rPr>
+          <w:sz w:val="24"/>
+          <w:szCs w:val="24"/>
+        </w:rPr>
+        <w:t>shfrytëzuesit</w:t>
+      </w:r>
+      <w:proofErr w:type="spellEnd"/>
+      <w:r>
+        <w:rPr>
+          <w:sz w:val="24"/>
+          <w:szCs w:val="24"/>
+        </w:rPr>
+        <w:t>/</w:t>
+      </w:r>
+      <w:proofErr w:type="spellStart"/>
+      <w:r>
+        <w:rPr>
+          <w:sz w:val="24"/>
+          <w:szCs w:val="24"/>
+        </w:rPr>
+        <w:t>çelësit</w:t>
+      </w:r>
+      <w:proofErr w:type="spellEnd"/>
+      <w:r>
+        <w:rPr>
+          <w:sz w:val="24"/>
+          <w:szCs w:val="24"/>
+        </w:rPr>
+        <w:t xml:space="preserve"> </w:t>
+      </w:r>
+      <w:proofErr w:type="spellStart"/>
+      <w:r>
+        <w:rPr>
+          <w:sz w:val="24"/>
+          <w:szCs w:val="24"/>
+        </w:rPr>
+        <w:t>dekodohet</w:t>
+      </w:r>
+      <w:proofErr w:type="spellEnd"/>
+      <w:r>
+        <w:rPr>
+          <w:sz w:val="24"/>
+          <w:szCs w:val="24"/>
+        </w:rPr>
+        <w:t xml:space="preserve"> </w:t>
+      </w:r>
+      <w:proofErr w:type="spellStart"/>
+      <w:r>
+        <w:rPr>
+          <w:sz w:val="24"/>
+          <w:szCs w:val="24"/>
+        </w:rPr>
+        <w:t>nga</w:t>
+      </w:r>
+      <w:proofErr w:type="spellEnd"/>
+      <w:r>
+        <w:rPr>
+          <w:sz w:val="24"/>
+          <w:szCs w:val="24"/>
+        </w:rPr>
+        <w:t xml:space="preserve"> </w:t>
+      </w:r>
+      <w:proofErr w:type="spellStart"/>
+      <w:r>
+        <w:rPr>
+          <w:sz w:val="24"/>
+          <w:szCs w:val="24"/>
+        </w:rPr>
+        <w:t>mesazhi</w:t>
+      </w:r>
+      <w:proofErr w:type="spellEnd"/>
+      <w:r>
+        <w:rPr>
+          <w:sz w:val="24"/>
+          <w:szCs w:val="24"/>
+        </w:rPr>
+        <w:t xml:space="preserve">. </w:t>
+      </w:r>
+      <w:proofErr w:type="spellStart"/>
+      <w:r>
+        <w:rPr>
+          <w:sz w:val="24"/>
+          <w:szCs w:val="24"/>
+        </w:rPr>
+        <w:t>Kuptohet</w:t>
+      </w:r>
+      <w:proofErr w:type="spellEnd"/>
+      <w:r>
+        <w:rPr>
+          <w:sz w:val="24"/>
+          <w:szCs w:val="24"/>
+        </w:rPr>
+        <w:t xml:space="preserve"> </w:t>
+      </w:r>
+      <w:proofErr w:type="spellStart"/>
+      <w:r>
+        <w:rPr>
+          <w:sz w:val="24"/>
+          <w:szCs w:val="24"/>
+        </w:rPr>
+        <w:t>që</w:t>
+      </w:r>
+      <w:proofErr w:type="spellEnd"/>
+      <w:r>
+        <w:rPr>
+          <w:sz w:val="24"/>
+          <w:szCs w:val="24"/>
+        </w:rPr>
+        <w:t xml:space="preserve"> </w:t>
+      </w:r>
+      <w:proofErr w:type="spellStart"/>
+      <w:r>
+        <w:rPr>
+          <w:sz w:val="24"/>
+          <w:szCs w:val="24"/>
+        </w:rPr>
+        <w:t>për</w:t>
+      </w:r>
+      <w:proofErr w:type="spellEnd"/>
+      <w:r>
+        <w:rPr>
+          <w:sz w:val="24"/>
+          <w:szCs w:val="24"/>
+        </w:rPr>
+        <w:t xml:space="preserve"> ta </w:t>
+      </w:r>
+      <w:proofErr w:type="spellStart"/>
+      <w:r>
+        <w:rPr>
+          <w:sz w:val="24"/>
+          <w:szCs w:val="24"/>
+        </w:rPr>
+        <w:t>dekriptuar</w:t>
+      </w:r>
+      <w:proofErr w:type="spellEnd"/>
+      <w:r>
+        <w:rPr>
+          <w:sz w:val="24"/>
+          <w:szCs w:val="24"/>
+        </w:rPr>
+        <w:t xml:space="preserve"> </w:t>
+      </w:r>
+      <w:proofErr w:type="spellStart"/>
+      <w:r>
+        <w:rPr>
+          <w:sz w:val="24"/>
+          <w:szCs w:val="24"/>
+        </w:rPr>
+        <w:t>mesazhin</w:t>
+      </w:r>
+      <w:proofErr w:type="spellEnd"/>
+      <w:r>
+        <w:rPr>
+          <w:sz w:val="24"/>
+          <w:szCs w:val="24"/>
+        </w:rPr>
+        <w:t xml:space="preserve"> </w:t>
+      </w:r>
+      <w:proofErr w:type="spellStart"/>
+      <w:r>
+        <w:rPr>
+          <w:sz w:val="24"/>
+          <w:szCs w:val="24"/>
+        </w:rPr>
+        <w:t>nevojitet</w:t>
+      </w:r>
+      <w:proofErr w:type="spellEnd"/>
+      <w:r>
+        <w:rPr>
+          <w:sz w:val="24"/>
+          <w:szCs w:val="24"/>
+        </w:rPr>
+        <w:t xml:space="preserve"> </w:t>
+      </w:r>
+      <w:proofErr w:type="spellStart"/>
+      <w:r>
+        <w:rPr>
+          <w:sz w:val="24"/>
+          <w:szCs w:val="24"/>
+        </w:rPr>
+        <w:t>çelësi</w:t>
+      </w:r>
+      <w:proofErr w:type="spellEnd"/>
+      <w:r>
+        <w:rPr>
+          <w:sz w:val="24"/>
+          <w:szCs w:val="24"/>
+        </w:rPr>
+        <w:t xml:space="preserve"> </w:t>
+      </w:r>
+      <w:proofErr w:type="spellStart"/>
+      <w:r>
+        <w:rPr>
+          <w:sz w:val="24"/>
+          <w:szCs w:val="24"/>
+        </w:rPr>
+        <w:t>privat</w:t>
+      </w:r>
+      <w:proofErr w:type="spellEnd"/>
+      <w:r>
+        <w:rPr>
+          <w:sz w:val="24"/>
+          <w:szCs w:val="24"/>
+        </w:rPr>
+        <w:t xml:space="preserve"> </w:t>
+      </w:r>
+      <w:proofErr w:type="spellStart"/>
+      <w:r>
+        <w:rPr>
+          <w:sz w:val="24"/>
+          <w:szCs w:val="24"/>
+        </w:rPr>
+        <w:t>i</w:t>
+      </w:r>
+      <w:proofErr w:type="spellEnd"/>
+      <w:r>
+        <w:rPr>
+          <w:sz w:val="24"/>
+          <w:szCs w:val="24"/>
+        </w:rPr>
+        <w:t xml:space="preserve"> </w:t>
+      </w:r>
+      <w:proofErr w:type="spellStart"/>
+      <w:r>
+        <w:rPr>
+          <w:sz w:val="24"/>
+          <w:szCs w:val="24"/>
+        </w:rPr>
+        <w:t>shfrytëzuesit</w:t>
+      </w:r>
+      <w:proofErr w:type="spellEnd"/>
+      <w:r>
+        <w:rPr>
+          <w:sz w:val="24"/>
+          <w:szCs w:val="24"/>
+        </w:rPr>
+        <w:t xml:space="preserve">. </w:t>
+      </w:r>
+      <w:proofErr w:type="spellStart"/>
+      <w:r>
+        <w:rPr>
+          <w:sz w:val="24"/>
+          <w:szCs w:val="24"/>
+        </w:rPr>
+        <w:t>Nëse</w:t>
+      </w:r>
+      <w:proofErr w:type="spellEnd"/>
+      <w:r>
+        <w:rPr>
+          <w:sz w:val="24"/>
+          <w:szCs w:val="24"/>
+        </w:rPr>
+        <w:t xml:space="preserve"> </w:t>
+      </w:r>
+      <w:proofErr w:type="spellStart"/>
+      <w:r>
+        <w:rPr>
+          <w:sz w:val="24"/>
+          <w:szCs w:val="24"/>
+        </w:rPr>
+        <w:t>mungon</w:t>
+      </w:r>
+      <w:proofErr w:type="spellEnd"/>
+      <w:r>
+        <w:rPr>
+          <w:sz w:val="24"/>
+          <w:szCs w:val="24"/>
+        </w:rPr>
+        <w:t xml:space="preserve"> </w:t>
+      </w:r>
+      <w:proofErr w:type="spellStart"/>
       <w:proofErr w:type="gramStart"/>
       <w:r>
         <w:rPr>
           <w:sz w:val="24"/>
           <w:szCs w:val="24"/>
         </w:rPr>
-        <w:t>Emri</w:t>
-      </w:r>
-      <w:proofErr w:type="spellEnd"/>
-      <w:r>
-        <w:rPr>
-          <w:sz w:val="24"/>
-          <w:szCs w:val="24"/>
-        </w:rPr>
-        <w:t xml:space="preserve"> </w:t>
-      </w:r>
-      <w:proofErr w:type="spellStart"/>
-      <w:r>
-        <w:rPr>
-          <w:sz w:val="24"/>
-          <w:szCs w:val="24"/>
-        </w:rPr>
-        <w:t>i</w:t>
-      </w:r>
-      <w:proofErr w:type="spellEnd"/>
-      <w:r>
-        <w:rPr>
-          <w:sz w:val="24"/>
-          <w:szCs w:val="24"/>
-        </w:rPr>
-        <w:t xml:space="preserve"> </w:t>
-      </w:r>
-      <w:proofErr w:type="spellStart"/>
-      <w:r>
-        <w:rPr>
-          <w:sz w:val="24"/>
-          <w:szCs w:val="24"/>
-        </w:rPr>
-        <w:t>shfrytëzuesit</w:t>
-      </w:r>
-      <w:proofErr w:type="spellEnd"/>
-      <w:r>
-        <w:rPr>
-          <w:sz w:val="24"/>
-          <w:szCs w:val="24"/>
-        </w:rPr>
-        <w:t>/</w:t>
-      </w:r>
-      <w:proofErr w:type="spellStart"/>
-      <w:r>
-        <w:rPr>
-          <w:sz w:val="24"/>
-          <w:szCs w:val="24"/>
-        </w:rPr>
-        <w:t>çelësit</w:t>
-      </w:r>
-      <w:proofErr w:type="spellEnd"/>
-      <w:r>
-        <w:rPr>
-          <w:sz w:val="24"/>
-          <w:szCs w:val="24"/>
-        </w:rPr>
-        <w:t xml:space="preserve"> </w:t>
-      </w:r>
-      <w:proofErr w:type="spellStart"/>
-      <w:r>
-        <w:rPr>
-          <w:sz w:val="24"/>
-          <w:szCs w:val="24"/>
-        </w:rPr>
-        <w:t>dekodohet</w:t>
-      </w:r>
-      <w:proofErr w:type="spellEnd"/>
-      <w:r>
-        <w:rPr>
-          <w:sz w:val="24"/>
-          <w:szCs w:val="24"/>
-        </w:rPr>
-        <w:t xml:space="preserve"> </w:t>
-      </w:r>
-      <w:proofErr w:type="spellStart"/>
-      <w:r>
-        <w:rPr>
-          <w:sz w:val="24"/>
-          <w:szCs w:val="24"/>
-        </w:rPr>
-        <w:t>nga</w:t>
-      </w:r>
-      <w:proofErr w:type="spellEnd"/>
-      <w:r>
-        <w:rPr>
-          <w:sz w:val="24"/>
-          <w:szCs w:val="24"/>
-        </w:rPr>
-        <w:t xml:space="preserve"> </w:t>
-      </w:r>
-      <w:proofErr w:type="spellStart"/>
-      <w:r>
-        <w:rPr>
-          <w:sz w:val="24"/>
-          <w:szCs w:val="24"/>
-        </w:rPr>
-        <w:t>mesazhi</w:t>
-      </w:r>
-      <w:proofErr w:type="spellEnd"/>
-      <w:r>
-        <w:rPr>
-          <w:sz w:val="24"/>
-          <w:szCs w:val="24"/>
-        </w:rPr>
-        <w:t>.</w:t>
-      </w:r>
+        <w:t>ky</w:t>
+      </w:r>
+      <w:proofErr w:type="spellEnd"/>
       <w:proofErr w:type="gramEnd"/>
       <w:r>
         <w:rPr>
@@ -10253,241 +10488,6 @@
         <w:t xml:space="preserve"> </w:t>
       </w:r>
       <w:proofErr w:type="spellStart"/>
-      <w:proofErr w:type="gramStart"/>
-      <w:r>
-        <w:rPr>
-          <w:sz w:val="24"/>
-          <w:szCs w:val="24"/>
-        </w:rPr>
-        <w:t>Kuptohet</w:t>
-      </w:r>
-      <w:proofErr w:type="spellEnd"/>
-      <w:r>
-        <w:rPr>
-          <w:sz w:val="24"/>
-          <w:szCs w:val="24"/>
-        </w:rPr>
-        <w:t xml:space="preserve"> </w:t>
-      </w:r>
-      <w:proofErr w:type="spellStart"/>
-      <w:r>
-        <w:rPr>
-          <w:sz w:val="24"/>
-          <w:szCs w:val="24"/>
-        </w:rPr>
-        <w:t>që</w:t>
-      </w:r>
-      <w:proofErr w:type="spellEnd"/>
-      <w:r>
-        <w:rPr>
-          <w:sz w:val="24"/>
-          <w:szCs w:val="24"/>
-        </w:rPr>
-        <w:t xml:space="preserve"> </w:t>
-      </w:r>
-      <w:proofErr w:type="spellStart"/>
-      <w:r>
-        <w:rPr>
-          <w:sz w:val="24"/>
-          <w:szCs w:val="24"/>
-        </w:rPr>
-        <w:t>për</w:t>
-      </w:r>
-      <w:proofErr w:type="spellEnd"/>
-      <w:r>
-        <w:rPr>
-          <w:sz w:val="24"/>
-          <w:szCs w:val="24"/>
-        </w:rPr>
-        <w:t xml:space="preserve"> </w:t>
-      </w:r>
-      <w:proofErr w:type="spellStart"/>
-      <w:r>
-        <w:rPr>
-          <w:sz w:val="24"/>
-          <w:szCs w:val="24"/>
-        </w:rPr>
-        <w:t>ta</w:t>
-      </w:r>
-      <w:proofErr w:type="spellEnd"/>
-      <w:r>
-        <w:rPr>
-          <w:sz w:val="24"/>
-          <w:szCs w:val="24"/>
-        </w:rPr>
-        <w:t xml:space="preserve"> </w:t>
-      </w:r>
-      <w:proofErr w:type="spellStart"/>
-      <w:r>
-        <w:rPr>
-          <w:sz w:val="24"/>
-          <w:szCs w:val="24"/>
-        </w:rPr>
-        <w:t>dekriptuar</w:t>
-      </w:r>
-      <w:proofErr w:type="spellEnd"/>
-      <w:r>
-        <w:rPr>
-          <w:sz w:val="24"/>
-          <w:szCs w:val="24"/>
-        </w:rPr>
-        <w:t xml:space="preserve"> </w:t>
-      </w:r>
-      <w:proofErr w:type="spellStart"/>
-      <w:r>
-        <w:rPr>
-          <w:sz w:val="24"/>
-          <w:szCs w:val="24"/>
-        </w:rPr>
-        <w:t>mesazhin</w:t>
-      </w:r>
-      <w:proofErr w:type="spellEnd"/>
-      <w:r>
-        <w:rPr>
-          <w:sz w:val="24"/>
-          <w:szCs w:val="24"/>
-        </w:rPr>
-        <w:t xml:space="preserve"> </w:t>
-      </w:r>
-      <w:proofErr w:type="spellStart"/>
-      <w:r>
-        <w:rPr>
-          <w:sz w:val="24"/>
-          <w:szCs w:val="24"/>
-        </w:rPr>
-        <w:t>nevojitet</w:t>
-      </w:r>
-      <w:proofErr w:type="spellEnd"/>
-      <w:r>
-        <w:rPr>
-          <w:sz w:val="24"/>
-          <w:szCs w:val="24"/>
-        </w:rPr>
-        <w:t xml:space="preserve"> </w:t>
-      </w:r>
-      <w:proofErr w:type="spellStart"/>
-      <w:r>
-        <w:rPr>
-          <w:sz w:val="24"/>
-          <w:szCs w:val="24"/>
-        </w:rPr>
-        <w:t>çelësi</w:t>
-      </w:r>
-      <w:proofErr w:type="spellEnd"/>
-      <w:r>
-        <w:rPr>
-          <w:sz w:val="24"/>
-          <w:szCs w:val="24"/>
-        </w:rPr>
-        <w:t xml:space="preserve"> </w:t>
-      </w:r>
-      <w:proofErr w:type="spellStart"/>
-      <w:r>
-        <w:rPr>
-          <w:sz w:val="24"/>
-          <w:szCs w:val="24"/>
-        </w:rPr>
-        <w:t>privat</w:t>
-      </w:r>
-      <w:proofErr w:type="spellEnd"/>
-      <w:r>
-        <w:rPr>
-          <w:sz w:val="24"/>
-          <w:szCs w:val="24"/>
-        </w:rPr>
-        <w:t xml:space="preserve"> </w:t>
-      </w:r>
-      <w:proofErr w:type="spellStart"/>
-      <w:r>
-        <w:rPr>
-          <w:sz w:val="24"/>
-          <w:szCs w:val="24"/>
-        </w:rPr>
-        <w:t>i</w:t>
-      </w:r>
-      <w:proofErr w:type="spellEnd"/>
-      <w:r>
-        <w:rPr>
-          <w:sz w:val="24"/>
-          <w:szCs w:val="24"/>
-        </w:rPr>
-        <w:t xml:space="preserve"> </w:t>
-      </w:r>
-      <w:proofErr w:type="spellStart"/>
-      <w:r>
-        <w:rPr>
-          <w:sz w:val="24"/>
-          <w:szCs w:val="24"/>
-        </w:rPr>
-        <w:t>shfrytëzuesit</w:t>
-      </w:r>
-      <w:proofErr w:type="spellEnd"/>
-      <w:r>
-        <w:rPr>
-          <w:sz w:val="24"/>
-          <w:szCs w:val="24"/>
-        </w:rPr>
-        <w:t>.</w:t>
-      </w:r>
-      <w:proofErr w:type="gramEnd"/>
-      <w:r>
-        <w:rPr>
-          <w:sz w:val="24"/>
-          <w:szCs w:val="24"/>
-        </w:rPr>
-        <w:t xml:space="preserve"> </w:t>
-      </w:r>
-      <w:proofErr w:type="spellStart"/>
-      <w:r>
-        <w:rPr>
-          <w:sz w:val="24"/>
-          <w:szCs w:val="24"/>
-        </w:rPr>
-        <w:t>Nëse</w:t>
-      </w:r>
-      <w:proofErr w:type="spellEnd"/>
-      <w:r>
-        <w:rPr>
-          <w:sz w:val="24"/>
-          <w:szCs w:val="24"/>
-        </w:rPr>
-        <w:t xml:space="preserve"> </w:t>
-      </w:r>
-      <w:proofErr w:type="spellStart"/>
-      <w:r>
-        <w:rPr>
-          <w:sz w:val="24"/>
-          <w:szCs w:val="24"/>
-        </w:rPr>
-        <w:t>mungon</w:t>
-      </w:r>
-      <w:proofErr w:type="spellEnd"/>
-      <w:r>
-        <w:rPr>
-          <w:sz w:val="24"/>
-          <w:szCs w:val="24"/>
-        </w:rPr>
-        <w:t xml:space="preserve"> </w:t>
-      </w:r>
-      <w:proofErr w:type="spellStart"/>
-      <w:proofErr w:type="gramStart"/>
-      <w:r>
-        <w:rPr>
-          <w:sz w:val="24"/>
-          <w:szCs w:val="24"/>
-        </w:rPr>
-        <w:t>ky</w:t>
-      </w:r>
-      <w:proofErr w:type="spellEnd"/>
-      <w:proofErr w:type="gramEnd"/>
-      <w:r>
-        <w:rPr>
-          <w:sz w:val="24"/>
-          <w:szCs w:val="24"/>
-        </w:rPr>
-        <w:t xml:space="preserve"> </w:t>
-      </w:r>
-      <w:proofErr w:type="spellStart"/>
       <w:r>
         <w:rPr>
           <w:sz w:val="24"/>
@@ -10600,38 +10600,80 @@
           <w:szCs w:val="24"/>
         </w:rPr>
       </w:pPr>
-    </w:p>
-    <w:p>
-      <w:pPr>
-        <w:rPr>
-          <w:sz w:val="24"/>
-          <w:szCs w:val="24"/>
-        </w:rPr>
-      </w:pPr>
-    </w:p>
-    <w:p>
-      <w:pPr>
-        <w:rPr>
-          <w:sz w:val="24"/>
-          <w:szCs w:val="24"/>
-        </w:rPr>
-      </w:pPr>
-    </w:p>
-    <w:p>
-      <w:pPr>
-        <w:rPr>
-          <w:sz w:val="24"/>
-          <w:szCs w:val="24"/>
-        </w:rPr>
-      </w:pPr>
-    </w:p>
-    <w:p>
-      <w:pPr>
-        <w:rPr>
-          <w:sz w:val="24"/>
-          <w:szCs w:val="24"/>
-        </w:rPr>
-      </w:pPr>
+      <w:r>
+        <w:rPr>
+          <w:noProof/>
+          <w:sz w:val="24"/>
+          <w:szCs w:val="24"/>
+        </w:rPr>
+        <w:drawing>
+          <wp:inline distT="0" distB="0" distL="0" distR="0">
+            <wp:extent cx="6398260" cy="1866824"/>
+            <wp:effectExtent l="0" t="0" r="0" b="0"/>
+            <wp:docPr id="15" name="Picture 15"/>
+            <wp:cNvGraphicFramePr>
+              <a:graphicFrameLocks xmlns:a="http://schemas.openxmlformats.org/drawingml/2006/main" noChangeAspect="1"/>
+            </wp:cNvGraphicFramePr>
+            <a:graphic xmlns:a="http://schemas.openxmlformats.org/drawingml/2006/main">
+              <a:graphicData uri="http://schemas.openxmlformats.org/drawingml/2006/picture">
+                <pic:pic xmlns:pic="http://schemas.openxmlformats.org/drawingml/2006/picture">
+                  <pic:nvPicPr>
+                    <pic:cNvPr id="15" name="Captur121e.PNG"/>
+                    <pic:cNvPicPr/>
+                  </pic:nvPicPr>
+                  <pic:blipFill>
+                    <a:blip r:embed="rId23">
+                      <a:extLst>
+                        <a:ext uri="{28A0092B-C50C-407E-A947-70E740481C1C}">
+                          <a14:useLocalDpi xmlns:a14="http://schemas.microsoft.com/office/drawing/2010/main" val="0"/>
+                        </a:ext>
+                      </a:extLst>
+                    </a:blip>
+                    <a:stretch>
+                      <a:fillRect/>
+                    </a:stretch>
+                  </pic:blipFill>
+                  <pic:spPr>
+                    <a:xfrm>
+                      <a:off x="0" y="0"/>
+                      <a:ext cx="6469670" cy="1887659"/>
+                    </a:xfrm>
+                    <a:prstGeom prst="rect">
+                      <a:avLst/>
+                    </a:prstGeom>
+                  </pic:spPr>
+                </pic:pic>
+              </a:graphicData>
+            </a:graphic>
+          </wp:inline>
+        </w:drawing>
+      </w:r>
+    </w:p>
+    <w:p>
+      <w:pPr>
+        <w:rPr>
+          <w:sz w:val="24"/>
+          <w:szCs w:val="24"/>
+        </w:rPr>
+      </w:pPr>
+    </w:p>
+    <w:p>
+      <w:pPr>
+        <w:rPr>
+          <w:sz w:val="24"/>
+          <w:szCs w:val="24"/>
+        </w:rPr>
+      </w:pPr>
+    </w:p>
+    <w:p>
+      <w:pPr>
+        <w:rPr>
+          <w:sz w:val="24"/>
+          <w:szCs w:val="24"/>
+        </w:rPr>
+      </w:pPr>
+      <w:bookmarkStart w:id="0" w:name="_GoBack"/>
+      <w:bookmarkEnd w:id="0"/>
     </w:p>
     <w:p>
       <w:pPr>
@@ -10744,7 +10786,6 @@
           <w:sz w:val="24"/>
           <w:szCs w:val="24"/>
         </w:rPr>
-        <w:lastRenderedPageBreak/>
         <w:tab/>
       </w:r>
       <w:r>
@@ -10810,7 +10851,7 @@
           <w:szCs w:val="28"/>
         </w:rPr>
       </w:pPr>
-      <w:hyperlink r:id="rId23" w:history="1">
+      <w:hyperlink r:id="rId24" w:history="1">
         <w:r>
           <w:rPr>
             <w:rStyle w:val="Hyperlink"/>
@@ -10834,7 +10875,7 @@
           <w:szCs w:val="28"/>
         </w:rPr>
       </w:pPr>
-      <w:hyperlink r:id="rId24" w:history="1">
+      <w:hyperlink r:id="rId25" w:history="1">
         <w:r>
           <w:rPr>
             <w:rStyle w:val="Hyperlink"/>
@@ -10858,7 +10899,7 @@
           <w:szCs w:val="28"/>
         </w:rPr>
       </w:pPr>
-      <w:hyperlink r:id="rId25" w:history="1">
+      <w:hyperlink r:id="rId26" w:history="1">
         <w:r>
           <w:rPr>
             <w:rStyle w:val="Hyperlink"/>
@@ -10882,7 +10923,7 @@
           <w:szCs w:val="28"/>
         </w:rPr>
       </w:pPr>
-      <w:hyperlink r:id="rId26" w:history="1">
+      <w:hyperlink r:id="rId27" w:history="1">
         <w:r>
           <w:rPr>
             <w:rStyle w:val="Hyperlink"/>
@@ -10908,7 +10949,7 @@
           <w:u w:val="single"/>
         </w:rPr>
       </w:pPr>
-      <w:hyperlink r:id="rId27" w:history="1">
+      <w:hyperlink r:id="rId28" w:history="1">
         <w:r>
           <w:rPr>
             <w:rStyle w:val="Hyperlink"/>
@@ -10921,12 +10962,12 @@
       </w:hyperlink>
     </w:p>
     <w:sectPr>
-      <w:headerReference w:type="even" r:id="rId28"/>
-      <w:headerReference w:type="default" r:id="rId29"/>
-      <w:footerReference w:type="even" r:id="rId30"/>
-      <w:footerReference w:type="default" r:id="rId31"/>
-      <w:headerReference w:type="first" r:id="rId32"/>
-      <w:footerReference w:type="first" r:id="rId33"/>
+      <w:headerReference w:type="even" r:id="rId29"/>
+      <w:headerReference w:type="default" r:id="rId30"/>
+      <w:footerReference w:type="even" r:id="rId31"/>
+      <w:footerReference w:type="default" r:id="rId32"/>
+      <w:headerReference w:type="first" r:id="rId33"/>
+      <w:footerReference w:type="first" r:id="rId34"/>
       <w:pgSz w:w="12240" w:h="15840"/>
       <w:pgMar w:top="1440" w:right="1440" w:bottom="1440" w:left="1440" w:header="720" w:footer="720" w:gutter="0"/>
       <w:cols w:space="720"/>
@@ -10937,7 +10978,7 @@
 </file>
 
 <file path=word/endnotes.xml><?xml version="1.0" encoding="utf-8"?>
-<w:endnotes xmlns:ve="http://schemas.openxmlformats.org/markup-compatibility/2006" xmlns:o="urn:schemas-microsoft-com:office:office" xmlns:r="http://schemas.openxmlformats.org/officeDocument/2006/relationships" xmlns:m="http://schemas.openxmlformats.org/officeDocument/2006/math" xmlns:v="urn:schemas-microsoft-com:vml" xmlns:wp="http://schemas.openxmlformats.org/drawingml/2006/wordprocessingDrawing" xmlns:w10="urn:schemas-microsoft-com:office:word" xmlns:w="http://schemas.openxmlformats.org/wordprocessingml/2006/main" xmlns:wne="http://schemas.microsoft.com/office/word/2006/wordml">
+<w:endnotes xmlns:wpc="http://schemas.microsoft.com/office/word/2010/wordprocessingCanvas" xmlns:mc="http://schemas.openxmlformats.org/markup-compatibility/2006" xmlns:o="urn:schemas-microsoft-com:office:office" xmlns:r="http://schemas.openxmlformats.org/officeDocument/2006/relationships" xmlns:m="http://schemas.openxmlformats.org/officeDocument/2006/math" xmlns:v="urn:schemas-microsoft-com:vml" xmlns:wp14="http://schemas.microsoft.com/office/word/2010/wordprocessingDrawing" xmlns:wp="http://schemas.openxmlformats.org/drawingml/2006/wordprocessingDrawing" xmlns:w10="urn:schemas-microsoft-com:office:word" xmlns:w="http://schemas.openxmlformats.org/wordprocessingml/2006/main" xmlns:w14="http://schemas.microsoft.com/office/word/2010/wordml" xmlns:w15="http://schemas.microsoft.com/office/word/2012/wordml" xmlns:wpg="http://schemas.microsoft.com/office/word/2010/wordprocessingGroup" xmlns:wpi="http://schemas.microsoft.com/office/word/2010/wordprocessingInk" xmlns:wne="http://schemas.microsoft.com/office/word/2006/wordml" xmlns:wps="http://schemas.microsoft.com/office/word/2010/wordprocessingShape" mc:Ignorable="w14 w15 wp14">
   <w:endnote w:type="separator" w:id="-1">
     <w:p>
       <w:pPr>
@@ -10962,7 +11003,7 @@
 </file>
 
 <file path=word/footer1.xml><?xml version="1.0" encoding="utf-8"?>
-<w:ftr xmlns:ve="http://schemas.openxmlformats.org/markup-compatibility/2006" xmlns:o="urn:schemas-microsoft-com:office:office" xmlns:r="http://schemas.openxmlformats.org/officeDocument/2006/relationships" xmlns:m="http://schemas.openxmlformats.org/officeDocument/2006/math" xmlns:v="urn:schemas-microsoft-com:vml" xmlns:wp="http://schemas.openxmlformats.org/drawingml/2006/wordprocessingDrawing" xmlns:w10="urn:schemas-microsoft-com:office:word" xmlns:w="http://schemas.openxmlformats.org/wordprocessingml/2006/main" xmlns:wne="http://schemas.microsoft.com/office/word/2006/wordml">
+<w:ftr xmlns:wpc="http://schemas.microsoft.com/office/word/2010/wordprocessingCanvas" xmlns:mc="http://schemas.openxmlformats.org/markup-compatibility/2006" xmlns:o="urn:schemas-microsoft-com:office:office" xmlns:r="http://schemas.openxmlformats.org/officeDocument/2006/relationships" xmlns:m="http://schemas.openxmlformats.org/officeDocument/2006/math" xmlns:v="urn:schemas-microsoft-com:vml" xmlns:wp14="http://schemas.microsoft.com/office/word/2010/wordprocessingDrawing" xmlns:wp="http://schemas.openxmlformats.org/drawingml/2006/wordprocessingDrawing" xmlns:w10="urn:schemas-microsoft-com:office:word" xmlns:w="http://schemas.openxmlformats.org/wordprocessingml/2006/main" xmlns:w14="http://schemas.microsoft.com/office/word/2010/wordml" xmlns:w15="http://schemas.microsoft.com/office/word/2012/wordml" xmlns:wpg="http://schemas.microsoft.com/office/word/2010/wordprocessingGroup" xmlns:wpi="http://schemas.microsoft.com/office/word/2010/wordprocessingInk" xmlns:wne="http://schemas.microsoft.com/office/word/2006/wordml" xmlns:wps="http://schemas.microsoft.com/office/word/2010/wordprocessingShape" mc:Ignorable="w14 w15 wp14">
   <w:p>
     <w:pPr>
       <w:pStyle w:val="Footer"/>
@@ -10972,7 +11013,7 @@
 </file>
 
 <file path=word/footer2.xml><?xml version="1.0" encoding="utf-8"?>
-<w:ftr xmlns:ve="http://schemas.openxmlformats.org/markup-compatibility/2006" xmlns:o="urn:schemas-microsoft-com:office:office" xmlns:r="http://schemas.openxmlformats.org/officeDocument/2006/relationships" xmlns:m="http://schemas.openxmlformats.org/officeDocument/2006/math" xmlns:v="urn:schemas-microsoft-com:vml" xmlns:wp="http://schemas.openxmlformats.org/drawingml/2006/wordprocessingDrawing" xmlns:w10="urn:schemas-microsoft-com:office:word" xmlns:w="http://schemas.openxmlformats.org/wordprocessingml/2006/main" xmlns:wne="http://schemas.microsoft.com/office/word/2006/wordml">
+<w:ftr xmlns:wpc="http://schemas.microsoft.com/office/word/2010/wordprocessingCanvas" xmlns:mc="http://schemas.openxmlformats.org/markup-compatibility/2006" xmlns:o="urn:schemas-microsoft-com:office:office" xmlns:r="http://schemas.openxmlformats.org/officeDocument/2006/relationships" xmlns:m="http://schemas.openxmlformats.org/officeDocument/2006/math" xmlns:v="urn:schemas-microsoft-com:vml" xmlns:wp14="http://schemas.microsoft.com/office/word/2010/wordprocessingDrawing" xmlns:wp="http://schemas.openxmlformats.org/drawingml/2006/wordprocessingDrawing" xmlns:w10="urn:schemas-microsoft-com:office:word" xmlns:w="http://schemas.openxmlformats.org/wordprocessingml/2006/main" xmlns:w14="http://schemas.microsoft.com/office/word/2010/wordml" xmlns:w15="http://schemas.microsoft.com/office/word/2012/wordml" xmlns:wpg="http://schemas.microsoft.com/office/word/2010/wordprocessingGroup" xmlns:wpi="http://schemas.microsoft.com/office/word/2010/wordprocessingInk" xmlns:wne="http://schemas.microsoft.com/office/word/2006/wordml" xmlns:wps="http://schemas.microsoft.com/office/word/2010/wordprocessingShape" mc:Ignorable="w14 w15 wp14">
   <w:p>
     <w:pPr>
       <w:pStyle w:val="Header"/>
@@ -10990,7 +11031,7 @@
 </file>
 
 <file path=word/footer3.xml><?xml version="1.0" encoding="utf-8"?>
-<w:ftr xmlns:ve="http://schemas.openxmlformats.org/markup-compatibility/2006" xmlns:o="urn:schemas-microsoft-com:office:office" xmlns:r="http://schemas.openxmlformats.org/officeDocument/2006/relationships" xmlns:m="http://schemas.openxmlformats.org/officeDocument/2006/math" xmlns:v="urn:schemas-microsoft-com:vml" xmlns:wp="http://schemas.openxmlformats.org/drawingml/2006/wordprocessingDrawing" xmlns:w10="urn:schemas-microsoft-com:office:word" xmlns:w="http://schemas.openxmlformats.org/wordprocessingml/2006/main" xmlns:wne="http://schemas.microsoft.com/office/word/2006/wordml">
+<w:ftr xmlns:wpc="http://schemas.microsoft.com/office/word/2010/wordprocessingCanvas" xmlns:mc="http://schemas.openxmlformats.org/markup-compatibility/2006" xmlns:o="urn:schemas-microsoft-com:office:office" xmlns:r="http://schemas.openxmlformats.org/officeDocument/2006/relationships" xmlns:m="http://schemas.openxmlformats.org/officeDocument/2006/math" xmlns:v="urn:schemas-microsoft-com:vml" xmlns:wp14="http://schemas.microsoft.com/office/word/2010/wordprocessingDrawing" xmlns:wp="http://schemas.openxmlformats.org/drawingml/2006/wordprocessingDrawing" xmlns:w10="urn:schemas-microsoft-com:office:word" xmlns:w="http://schemas.openxmlformats.org/wordprocessingml/2006/main" xmlns:w14="http://schemas.microsoft.com/office/word/2010/wordml" xmlns:w15="http://schemas.microsoft.com/office/word/2012/wordml" xmlns:wpg="http://schemas.microsoft.com/office/word/2010/wordprocessingGroup" xmlns:wpi="http://schemas.microsoft.com/office/word/2010/wordprocessingInk" xmlns:wne="http://schemas.microsoft.com/office/word/2006/wordml" xmlns:wps="http://schemas.microsoft.com/office/word/2010/wordprocessingShape" mc:Ignorable="w14 w15 wp14">
   <w:p>
     <w:pPr>
       <w:pStyle w:val="Footer"/>
@@ -11000,7 +11041,7 @@
 </file>
 
 <file path=word/footnotes.xml><?xml version="1.0" encoding="utf-8"?>
-<w:footnotes xmlns:ve="http://schemas.openxmlformats.org/markup-compatibility/2006" xmlns:o="urn:schemas-microsoft-com:office:office" xmlns:r="http://schemas.openxmlformats.org/officeDocument/2006/relationships" xmlns:m="http://schemas.openxmlformats.org/officeDocument/2006/math" xmlns:v="urn:schemas-microsoft-com:vml" xmlns:wp="http://schemas.openxmlformats.org/drawingml/2006/wordprocessingDrawing" xmlns:w10="urn:schemas-microsoft-com:office:word" xmlns:w="http://schemas.openxmlformats.org/wordprocessingml/2006/main" xmlns:wne="http://schemas.microsoft.com/office/word/2006/wordml">
+<w:footnotes xmlns:wpc="http://schemas.microsoft.com/office/word/2010/wordprocessingCanvas" xmlns:mc="http://schemas.openxmlformats.org/markup-compatibility/2006" xmlns:o="urn:schemas-microsoft-com:office:office" xmlns:r="http://schemas.openxmlformats.org/officeDocument/2006/relationships" xmlns:m="http://schemas.openxmlformats.org/officeDocument/2006/math" xmlns:v="urn:schemas-microsoft-com:vml" xmlns:wp14="http://schemas.microsoft.com/office/word/2010/wordprocessingDrawing" xmlns:wp="http://schemas.openxmlformats.org/drawingml/2006/wordprocessingDrawing" xmlns:w10="urn:schemas-microsoft-com:office:word" xmlns:w="http://schemas.openxmlformats.org/wordprocessingml/2006/main" xmlns:w14="http://schemas.microsoft.com/office/word/2010/wordml" xmlns:w15="http://schemas.microsoft.com/office/word/2012/wordml" xmlns:wpg="http://schemas.microsoft.com/office/word/2010/wordprocessingGroup" xmlns:wpi="http://schemas.microsoft.com/office/word/2010/wordprocessingInk" xmlns:wne="http://schemas.microsoft.com/office/word/2006/wordml" xmlns:wps="http://schemas.microsoft.com/office/word/2010/wordprocessingShape" mc:Ignorable="w14 w15 wp14">
   <w:footnote w:type="separator" w:id="-1">
     <w:p>
       <w:pPr>
@@ -11025,7 +11066,7 @@
 </file>
 
 <file path=word/header1.xml><?xml version="1.0" encoding="utf-8"?>
-<w:hdr xmlns:ve="http://schemas.openxmlformats.org/markup-compatibility/2006" xmlns:o="urn:schemas-microsoft-com:office:office" xmlns:r="http://schemas.openxmlformats.org/officeDocument/2006/relationships" xmlns:m="http://schemas.openxmlformats.org/officeDocument/2006/math" xmlns:v="urn:schemas-microsoft-com:vml" xmlns:wp="http://schemas.openxmlformats.org/drawingml/2006/wordprocessingDrawing" xmlns:w10="urn:schemas-microsoft-com:office:word" xmlns:w="http://schemas.openxmlformats.org/wordprocessingml/2006/main" xmlns:wne="http://schemas.microsoft.com/office/word/2006/wordml">
+<w:hdr xmlns:wpc="http://schemas.microsoft.com/office/word/2010/wordprocessingCanvas" xmlns:mc="http://schemas.openxmlformats.org/markup-compatibility/2006" xmlns:o="urn:schemas-microsoft-com:office:office" xmlns:r="http://schemas.openxmlformats.org/officeDocument/2006/relationships" xmlns:m="http://schemas.openxmlformats.org/officeDocument/2006/math" xmlns:v="urn:schemas-microsoft-com:vml" xmlns:wp14="http://schemas.microsoft.com/office/word/2010/wordprocessingDrawing" xmlns:wp="http://schemas.openxmlformats.org/drawingml/2006/wordprocessingDrawing" xmlns:w10="urn:schemas-microsoft-com:office:word" xmlns:w="http://schemas.openxmlformats.org/wordprocessingml/2006/main" xmlns:w14="http://schemas.microsoft.com/office/word/2010/wordml" xmlns:w15="http://schemas.microsoft.com/office/word/2012/wordml" xmlns:wpg="http://schemas.microsoft.com/office/word/2010/wordprocessingGroup" xmlns:wpi="http://schemas.microsoft.com/office/word/2010/wordprocessingInk" xmlns:wne="http://schemas.microsoft.com/office/word/2006/wordml" xmlns:wps="http://schemas.microsoft.com/office/word/2010/wordprocessingShape" mc:Ignorable="w14 w15 wp14">
   <w:p>
     <w:pPr>
       <w:pStyle w:val="Header"/>
@@ -11071,7 +11112,7 @@
 </file>
 
 <file path=word/header2.xml><?xml version="1.0" encoding="utf-8"?>
-<w:hdr xmlns:ve="http://schemas.openxmlformats.org/markup-compatibility/2006" xmlns:o="urn:schemas-microsoft-com:office:office" xmlns:r="http://schemas.openxmlformats.org/officeDocument/2006/relationships" xmlns:m="http://schemas.openxmlformats.org/officeDocument/2006/math" xmlns:v="urn:schemas-microsoft-com:vml" xmlns:wp="http://schemas.openxmlformats.org/drawingml/2006/wordprocessingDrawing" xmlns:w10="urn:schemas-microsoft-com:office:word" xmlns:w="http://schemas.openxmlformats.org/wordprocessingml/2006/main" xmlns:wne="http://schemas.microsoft.com/office/word/2006/wordml">
+<w:hdr xmlns:wpc="http://schemas.microsoft.com/office/word/2010/wordprocessingCanvas" xmlns:mc="http://schemas.openxmlformats.org/markup-compatibility/2006" xmlns:o="urn:schemas-microsoft-com:office:office" xmlns:r="http://schemas.openxmlformats.org/officeDocument/2006/relationships" xmlns:m="http://schemas.openxmlformats.org/officeDocument/2006/math" xmlns:v="urn:schemas-microsoft-com:vml" xmlns:wp14="http://schemas.microsoft.com/office/word/2010/wordprocessingDrawing" xmlns:wp="http://schemas.openxmlformats.org/drawingml/2006/wordprocessingDrawing" xmlns:w10="urn:schemas-microsoft-com:office:word" xmlns:w="http://schemas.openxmlformats.org/wordprocessingml/2006/main" xmlns:w14="http://schemas.microsoft.com/office/word/2010/wordml" xmlns:w15="http://schemas.microsoft.com/office/word/2012/wordml" xmlns:wpg="http://schemas.microsoft.com/office/word/2010/wordprocessingGroup" xmlns:wpi="http://schemas.microsoft.com/office/word/2010/wordprocessingInk" xmlns:wne="http://schemas.microsoft.com/office/word/2006/wordml" xmlns:wps="http://schemas.microsoft.com/office/word/2010/wordprocessingShape" mc:Ignorable="w14 w15 wp14">
   <w:p>
     <w:pPr>
       <w:pStyle w:val="Header"/>
@@ -11120,7 +11161,7 @@
 </file>
 
 <file path=word/header3.xml><?xml version="1.0" encoding="utf-8"?>
-<w:hdr xmlns:ve="http://schemas.openxmlformats.org/markup-compatibility/2006" xmlns:o="urn:schemas-microsoft-com:office:office" xmlns:r="http://schemas.openxmlformats.org/officeDocument/2006/relationships" xmlns:m="http://schemas.openxmlformats.org/officeDocument/2006/math" xmlns:v="urn:schemas-microsoft-com:vml" xmlns:wp="http://schemas.openxmlformats.org/drawingml/2006/wordprocessingDrawing" xmlns:w10="urn:schemas-microsoft-com:office:word" xmlns:w="http://schemas.openxmlformats.org/wordprocessingml/2006/main" xmlns:wne="http://schemas.microsoft.com/office/word/2006/wordml">
+<w:hdr xmlns:wpc="http://schemas.microsoft.com/office/word/2010/wordprocessingCanvas" xmlns:mc="http://schemas.openxmlformats.org/markup-compatibility/2006" xmlns:o="urn:schemas-microsoft-com:office:office" xmlns:r="http://schemas.openxmlformats.org/officeDocument/2006/relationships" xmlns:m="http://schemas.openxmlformats.org/officeDocument/2006/math" xmlns:v="urn:schemas-microsoft-com:vml" xmlns:wp14="http://schemas.microsoft.com/office/word/2010/wordprocessingDrawing" xmlns:wp="http://schemas.openxmlformats.org/drawingml/2006/wordprocessingDrawing" xmlns:w10="urn:schemas-microsoft-com:office:word" xmlns:w="http://schemas.openxmlformats.org/wordprocessingml/2006/main" xmlns:w14="http://schemas.microsoft.com/office/word/2010/wordml" xmlns:w15="http://schemas.microsoft.com/office/word/2012/wordml" xmlns:wpg="http://schemas.microsoft.com/office/word/2010/wordprocessingGroup" xmlns:wpi="http://schemas.microsoft.com/office/word/2010/wordprocessingInk" xmlns:wne="http://schemas.microsoft.com/office/word/2006/wordml" xmlns:wps="http://schemas.microsoft.com/office/word/2010/wordprocessingShape" mc:Ignorable="w14 w15 wp14">
   <w:p>
     <w:pPr>
       <w:pStyle w:val="Header"/>
@@ -11166,7 +11207,7 @@
 </file>
 
 <file path=word/numbering.xml><?xml version="1.0" encoding="utf-8"?>
-<w:numbering xmlns:ve="http://schemas.openxmlformats.org/markup-compatibility/2006" xmlns:o="urn:schemas-microsoft-com:office:office" xmlns:r="http://schemas.openxmlformats.org/officeDocument/2006/relationships" xmlns:m="http://schemas.openxmlformats.org/officeDocument/2006/math" xmlns:v="urn:schemas-microsoft-com:vml" xmlns:wp="http://schemas.openxmlformats.org/drawingml/2006/wordprocessingDrawing" xmlns:w10="urn:schemas-microsoft-com:office:word" xmlns:w="http://schemas.openxmlformats.org/wordprocessingml/2006/main" xmlns:wne="http://schemas.microsoft.com/office/word/2006/wordml">
+<w:numbering xmlns:wpc="http://schemas.microsoft.com/office/word/2010/wordprocessingCanvas" xmlns:mc="http://schemas.openxmlformats.org/markup-compatibility/2006" xmlns:o="urn:schemas-microsoft-com:office:office" xmlns:r="http://schemas.openxmlformats.org/officeDocument/2006/relationships" xmlns:m="http://schemas.openxmlformats.org/officeDocument/2006/math" xmlns:v="urn:schemas-microsoft-com:vml" xmlns:wp14="http://schemas.microsoft.com/office/word/2010/wordprocessingDrawing" xmlns:wp="http://schemas.openxmlformats.org/drawingml/2006/wordprocessingDrawing" xmlns:w10="urn:schemas-microsoft-com:office:word" xmlns:w="http://schemas.openxmlformats.org/wordprocessingml/2006/main" xmlns:w14="http://schemas.microsoft.com/office/word/2010/wordml" xmlns:w15="http://schemas.microsoft.com/office/word/2012/wordml" xmlns:wpg="http://schemas.microsoft.com/office/word/2010/wordprocessingGroup" xmlns:wpi="http://schemas.microsoft.com/office/word/2010/wordprocessingInk" xmlns:wne="http://schemas.microsoft.com/office/word/2006/wordml" xmlns:wps="http://schemas.microsoft.com/office/word/2010/wordprocessingShape" mc:Ignorable="w14 w15 wp14">
   <w:abstractNum w:abstractNumId="0">
     <w:nsid w:val="51AF7893"/>
     <w:multiLevelType w:val="hybridMultilevel"/>
@@ -11287,7 +11328,7 @@
 </file>
 
 <file path=word/styles.xml><?xml version="1.0" encoding="utf-8"?>
-<w:styles xmlns:r="http://schemas.openxmlformats.org/officeDocument/2006/relationships" xmlns:w="http://schemas.openxmlformats.org/wordprocessingml/2006/main">
+<w:styles xmlns:mc="http://schemas.openxmlformats.org/markup-compatibility/2006" xmlns:r="http://schemas.openxmlformats.org/officeDocument/2006/relationships" xmlns:w="http://schemas.openxmlformats.org/wordprocessingml/2006/main" xmlns:w14="http://schemas.microsoft.com/office/word/2010/wordml" xmlns:w15="http://schemas.microsoft.com/office/word/2012/wordml" mc:Ignorable="w14 w15">
   <w:docDefaults>
     <w:rPrDefault>
       <w:rPr>
@@ -11303,145 +11344,378 @@
       </w:pPr>
     </w:pPrDefault>
   </w:docDefaults>
-  <w:latentStyles w:defLockedState="0" w:defUIPriority="99" w:defSemiHidden="1" w:defUnhideWhenUsed="1" w:defQFormat="0" w:count="267">
-    <w:lsdException w:name="Normal" w:semiHidden="0" w:uiPriority="0" w:unhideWhenUsed="0" w:qFormat="1"/>
-    <w:lsdException w:name="heading 1" w:semiHidden="0" w:uiPriority="9" w:unhideWhenUsed="0" w:qFormat="1"/>
-    <w:lsdException w:name="heading 2" w:uiPriority="1" w:qFormat="1"/>
-    <w:lsdException w:name="heading 3" w:uiPriority="9" w:qFormat="1"/>
-    <w:lsdException w:name="heading 4" w:uiPriority="9" w:qFormat="1"/>
-    <w:lsdException w:name="heading 5" w:uiPriority="9" w:qFormat="1"/>
-    <w:lsdException w:name="heading 6" w:uiPriority="9" w:qFormat="1"/>
-    <w:lsdException w:name="heading 7" w:uiPriority="9" w:qFormat="1"/>
-    <w:lsdException w:name="heading 8" w:uiPriority="9" w:qFormat="1"/>
-    <w:lsdException w:name="heading 9" w:uiPriority="9" w:qFormat="1"/>
-    <w:lsdException w:name="toc 1" w:uiPriority="39"/>
-    <w:lsdException w:name="toc 2" w:uiPriority="39"/>
-    <w:lsdException w:name="toc 3" w:uiPriority="39"/>
-    <w:lsdException w:name="toc 4" w:uiPriority="39"/>
-    <w:lsdException w:name="toc 5" w:uiPriority="39"/>
-    <w:lsdException w:name="toc 6" w:uiPriority="39"/>
-    <w:lsdException w:name="toc 7" w:uiPriority="39"/>
-    <w:lsdException w:name="toc 8" w:uiPriority="39"/>
-    <w:lsdException w:name="toc 9" w:uiPriority="39"/>
-    <w:lsdException w:name="caption" w:uiPriority="35" w:qFormat="1"/>
-    <w:lsdException w:name="Title" w:semiHidden="0" w:uiPriority="10" w:unhideWhenUsed="0" w:qFormat="1"/>
-    <w:lsdException w:name="Default Paragraph Font" w:uiPriority="1"/>
-    <w:lsdException w:name="Body Text" w:uiPriority="1" w:qFormat="1"/>
-    <w:lsdException w:name="Subtitle" w:semiHidden="0" w:uiPriority="11" w:unhideWhenUsed="0" w:qFormat="1"/>
-    <w:lsdException w:name="Strong" w:semiHidden="0" w:uiPriority="22" w:unhideWhenUsed="0" w:qFormat="1"/>
-    <w:lsdException w:name="Emphasis" w:semiHidden="0" w:uiPriority="20" w:unhideWhenUsed="0" w:qFormat="1"/>
-    <w:lsdException w:name="Table Grid" w:semiHidden="0" w:uiPriority="59" w:unhideWhenUsed="0"/>
-    <w:lsdException w:name="Placeholder Text" w:unhideWhenUsed="0"/>
-    <w:lsdException w:name="No Spacing" w:semiHidden="0" w:uiPriority="1" w:unhideWhenUsed="0" w:qFormat="1"/>
-    <w:lsdException w:name="Light Shading" w:semiHidden="0" w:uiPriority="60" w:unhideWhenUsed="0"/>
-    <w:lsdException w:name="Light List" w:semiHidden="0" w:uiPriority="61" w:unhideWhenUsed="0"/>
-    <w:lsdException w:name="Light Grid" w:semiHidden="0" w:uiPriority="62" w:unhideWhenUsed="0"/>
-    <w:lsdException w:name="Medium Shading 1" w:semiHidden="0" w:uiPriority="63" w:unhideWhenUsed="0"/>
-    <w:lsdException w:name="Medium Shading 2" w:semiHidden="0" w:uiPriority="64" w:unhideWhenUsed="0"/>
-    <w:lsdException w:name="Medium List 1" w:semiHidden="0" w:uiPriority="65" w:unhideWhenUsed="0"/>
-    <w:lsdException w:name="Medium List 2" w:semiHidden="0" w:uiPriority="66" w:unhideWhenUsed="0"/>
-    <w:lsdException w:name="Medium Grid 1" w:semiHidden="0" w:uiPriority="67" w:unhideWhenUsed="0"/>
-    <w:lsdException w:name="Medium Grid 2" w:semiHidden="0" w:uiPriority="68" w:unhideWhenUsed="0"/>
-    <w:lsdException w:name="Medium Grid 3" w:semiHidden="0" w:uiPriority="69" w:unhideWhenUsed="0"/>
-    <w:lsdException w:name="Dark List" w:semiHidden="0" w:uiPriority="70" w:unhideWhenUsed="0"/>
-    <w:lsdException w:name="Colorful Shading" w:semiHidden="0" w:uiPriority="71" w:unhideWhenUsed="0"/>
-    <w:lsdException w:name="Colorful List" w:semiHidden="0" w:uiPriority="72" w:unhideWhenUsed="0"/>
-    <w:lsdException w:name="Colorful Grid" w:semiHidden="0" w:uiPriority="73" w:unhideWhenUsed="0"/>
-    <w:lsdException w:name="Light Shading Accent 1" w:semiHidden="0" w:uiPriority="60" w:unhideWhenUsed="0"/>
-    <w:lsdException w:name="Light List Accent 1" w:semiHidden="0" w:uiPriority="61" w:unhideWhenUsed="0"/>
-    <w:lsdException w:name="Light Grid Accent 1" w:semiHidden="0" w:uiPriority="62" w:unhideWhenUsed="0"/>
-    <w:lsdException w:name="Medium Shading 1 Accent 1" w:semiHidden="0" w:uiPriority="63" w:unhideWhenUsed="0"/>
-    <w:lsdException w:name="Medium Shading 2 Accent 1" w:semiHidden="0" w:uiPriority="64" w:unhideWhenUsed="0"/>
-    <w:lsdException w:name="Medium List 1 Accent 1" w:semiHidden="0" w:uiPriority="65" w:unhideWhenUsed="0"/>
-    <w:lsdException w:name="Revision" w:unhideWhenUsed="0"/>
-    <w:lsdException w:name="List Paragraph" w:semiHidden="0" w:uiPriority="34" w:unhideWhenUsed="0" w:qFormat="1"/>
-    <w:lsdException w:name="Quote" w:semiHidden="0" w:uiPriority="29" w:unhideWhenUsed="0" w:qFormat="1"/>
-    <w:lsdException w:name="Intense Quote" w:semiHidden="0" w:uiPriority="30" w:unhideWhenUsed="0" w:qFormat="1"/>
-    <w:lsdException w:name="Medium List 2 Accent 1" w:semiHidden="0" w:uiPriority="66" w:unhideWhenUsed="0"/>
-    <w:lsdException w:name="Medium Grid 1 Accent 1" w:semiHidden="0" w:uiPriority="67" w:unhideWhenUsed="0"/>
-    <w:lsdException w:name="Medium Grid 2 Accent 1" w:semiHidden="0" w:uiPriority="68" w:unhideWhenUsed="0"/>
-    <w:lsdException w:name="Medium Grid 3 Accent 1" w:semiHidden="0" w:uiPriority="69" w:unhideWhenUsed="0"/>
-    <w:lsdException w:name="Dark List Accent 1" w:semiHidden="0" w:uiPriority="70" w:unhideWhenUsed="0"/>
-    <w:lsdException w:name="Colorful Shading Accent 1" w:semiHidden="0" w:uiPriority="71" w:unhideWhenUsed="0"/>
-    <w:lsdException w:name="Colorful List Accent 1" w:semiHidden="0" w:uiPriority="72" w:unhideWhenUsed="0"/>
-    <w:lsdException w:name="Colorful Grid Accent 1" w:semiHidden="0" w:uiPriority="73" w:unhideWhenUsed="0"/>
-    <w:lsdException w:name="Light Shading Accent 2" w:semiHidden="0" w:uiPriority="60" w:unhideWhenUsed="0"/>
-    <w:lsdException w:name="Light List Accent 2" w:semiHidden="0" w:uiPriority="61" w:unhideWhenUsed="0"/>
-    <w:lsdException w:name="Light Grid Accent 2" w:semiHidden="0" w:uiPriority="62" w:unhideWhenUsed="0"/>
-    <w:lsdException w:name="Medium Shading 1 Accent 2" w:semiHidden="0" w:uiPriority="63" w:unhideWhenUsed="0"/>
-    <w:lsdException w:name="Medium Shading 2 Accent 2" w:semiHidden="0" w:uiPriority="64" w:unhideWhenUsed="0"/>
-    <w:lsdException w:name="Medium List 1 Accent 2" w:semiHidden="0" w:uiPriority="65" w:unhideWhenUsed="0"/>
-    <w:lsdException w:name="Medium List 2 Accent 2" w:semiHidden="0" w:uiPriority="66" w:unhideWhenUsed="0"/>
-    <w:lsdException w:name="Medium Grid 1 Accent 2" w:semiHidden="0" w:uiPriority="67" w:unhideWhenUsed="0"/>
-    <w:lsdException w:name="Medium Grid 2 Accent 2" w:semiHidden="0" w:uiPriority="68" w:unhideWhenUsed="0"/>
-    <w:lsdException w:name="Medium Grid 3 Accent 2" w:semiHidden="0" w:uiPriority="69" w:unhideWhenUsed="0"/>
-    <w:lsdException w:name="Dark List Accent 2" w:semiHidden="0" w:uiPriority="70" w:unhideWhenUsed="0"/>
-    <w:lsdException w:name="Colorful Shading Accent 2" w:semiHidden="0" w:uiPriority="71" w:unhideWhenUsed="0"/>
-    <w:lsdException w:name="Colorful List Accent 2" w:semiHidden="0" w:uiPriority="72" w:unhideWhenUsed="0"/>
-    <w:lsdException w:name="Colorful Grid Accent 2" w:semiHidden="0" w:uiPriority="73" w:unhideWhenUsed="0"/>
-    <w:lsdException w:name="Light Shading Accent 3" w:semiHidden="0" w:uiPriority="60" w:unhideWhenUsed="0"/>
-    <w:lsdException w:name="Light List Accent 3" w:semiHidden="0" w:uiPriority="61" w:unhideWhenUsed="0"/>
-    <w:lsdException w:name="Light Grid Accent 3" w:semiHidden="0" w:uiPriority="62" w:unhideWhenUsed="0"/>
-    <w:lsdException w:name="Medium Shading 1 Accent 3" w:semiHidden="0" w:uiPriority="63" w:unhideWhenUsed="0"/>
-    <w:lsdException w:name="Medium Shading 2 Accent 3" w:semiHidden="0" w:uiPriority="64" w:unhideWhenUsed="0"/>
-    <w:lsdException w:name="Medium List 1 Accent 3" w:semiHidden="0" w:uiPriority="65" w:unhideWhenUsed="0"/>
-    <w:lsdException w:name="Medium List 2 Accent 3" w:semiHidden="0" w:uiPriority="66" w:unhideWhenUsed="0"/>
-    <w:lsdException w:name="Medium Grid 1 Accent 3" w:semiHidden="0" w:uiPriority="67" w:unhideWhenUsed="0"/>
-    <w:lsdException w:name="Medium Grid 2 Accent 3" w:semiHidden="0" w:uiPriority="68" w:unhideWhenUsed="0"/>
-    <w:lsdException w:name="Medium Grid 3 Accent 3" w:semiHidden="0" w:uiPriority="69" w:unhideWhenUsed="0"/>
-    <w:lsdException w:name="Dark List Accent 3" w:semiHidden="0" w:uiPriority="70" w:unhideWhenUsed="0"/>
-    <w:lsdException w:name="Colorful Shading Accent 3" w:semiHidden="0" w:uiPriority="71" w:unhideWhenUsed="0"/>
-    <w:lsdException w:name="Colorful List Accent 3" w:semiHidden="0" w:uiPriority="72" w:unhideWhenUsed="0"/>
-    <w:lsdException w:name="Colorful Grid Accent 3" w:semiHidden="0" w:uiPriority="73" w:unhideWhenUsed="0"/>
-    <w:lsdException w:name="Light Shading Accent 4" w:semiHidden="0" w:uiPriority="60" w:unhideWhenUsed="0"/>
-    <w:lsdException w:name="Light List Accent 4" w:semiHidden="0" w:uiPriority="61" w:unhideWhenUsed="0"/>
-    <w:lsdException w:name="Light Grid Accent 4" w:semiHidden="0" w:uiPriority="62" w:unhideWhenUsed="0"/>
-    <w:lsdException w:name="Medium Shading 1 Accent 4" w:semiHidden="0" w:uiPriority="63" w:unhideWhenUsed="0"/>
-    <w:lsdException w:name="Medium Shading 2 Accent 4" w:semiHidden="0" w:uiPriority="64" w:unhideWhenUsed="0"/>
-    <w:lsdException w:name="Medium List 1 Accent 4" w:semiHidden="0" w:uiPriority="65" w:unhideWhenUsed="0"/>
-    <w:lsdException w:name="Medium List 2 Accent 4" w:semiHidden="0" w:uiPriority="66" w:unhideWhenUsed="0"/>
-    <w:lsdException w:name="Medium Grid 1 Accent 4" w:semiHidden="0" w:uiPriority="67" w:unhideWhenUsed="0"/>
-    <w:lsdException w:name="Medium Grid 2 Accent 4" w:semiHidden="0" w:uiPriority="68" w:unhideWhenUsed="0"/>
-    <w:lsdException w:name="Medium Grid 3 Accent 4" w:semiHidden="0" w:uiPriority="69" w:unhideWhenUsed="0"/>
-    <w:lsdException w:name="Dark List Accent 4" w:semiHidden="0" w:uiPriority="70" w:unhideWhenUsed="0"/>
-    <w:lsdException w:name="Colorful Shading Accent 4" w:semiHidden="0" w:uiPriority="71" w:unhideWhenUsed="0"/>
-    <w:lsdException w:name="Colorful List Accent 4" w:semiHidden="0" w:uiPriority="72" w:unhideWhenUsed="0"/>
-    <w:lsdException w:name="Colorful Grid Accent 4" w:semiHidden="0" w:uiPriority="73" w:unhideWhenUsed="0"/>
-    <w:lsdException w:name="Light Shading Accent 5" w:semiHidden="0" w:uiPriority="60" w:unhideWhenUsed="0"/>
-    <w:lsdException w:name="Light List Accent 5" w:semiHidden="0" w:uiPriority="61" w:unhideWhenUsed="0"/>
-    <w:lsdException w:name="Light Grid Accent 5" w:semiHidden="0" w:uiPriority="62" w:unhideWhenUsed="0"/>
-    <w:lsdException w:name="Medium Shading 1 Accent 5" w:semiHidden="0" w:uiPriority="63" w:unhideWhenUsed="0"/>
-    <w:lsdException w:name="Medium Shading 2 Accent 5" w:semiHidden="0" w:uiPriority="64" w:unhideWhenUsed="0"/>
-    <w:lsdException w:name="Medium List 1 Accent 5" w:semiHidden="0" w:uiPriority="65" w:unhideWhenUsed="0"/>
-    <w:lsdException w:name="Medium List 2 Accent 5" w:semiHidden="0" w:uiPriority="66" w:unhideWhenUsed="0"/>
-    <w:lsdException w:name="Medium Grid 1 Accent 5" w:semiHidden="0" w:uiPriority="67" w:unhideWhenUsed="0"/>
-    <w:lsdException w:name="Medium Grid 2 Accent 5" w:semiHidden="0" w:uiPriority="68" w:unhideWhenUsed="0"/>
-    <w:lsdException w:name="Medium Grid 3 Accent 5" w:semiHidden="0" w:uiPriority="69" w:unhideWhenUsed="0"/>
-    <w:lsdException w:name="Dark List Accent 5" w:semiHidden="0" w:uiPriority="70" w:unhideWhenUsed="0"/>
-    <w:lsdException w:name="Colorful Shading Accent 5" w:semiHidden="0" w:uiPriority="71" w:unhideWhenUsed="0"/>
-    <w:lsdException w:name="Colorful List Accent 5" w:semiHidden="0" w:uiPriority="72" w:unhideWhenUsed="0"/>
-    <w:lsdException w:name="Colorful Grid Accent 5" w:semiHidden="0" w:uiPriority="73" w:unhideWhenUsed="0"/>
-    <w:lsdException w:name="Light Shading Accent 6" w:semiHidden="0" w:uiPriority="60" w:unhideWhenUsed="0"/>
-    <w:lsdException w:name="Light List Accent 6" w:semiHidden="0" w:uiPriority="61" w:unhideWhenUsed="0"/>
-    <w:lsdException w:name="Light Grid Accent 6" w:semiHidden="0" w:uiPriority="62" w:unhideWhenUsed="0"/>
-    <w:lsdException w:name="Medium Shading 1 Accent 6" w:semiHidden="0" w:uiPriority="63" w:unhideWhenUsed="0"/>
-    <w:lsdException w:name="Medium Shading 2 Accent 6" w:semiHidden="0" w:uiPriority="64" w:unhideWhenUsed="0"/>
-    <w:lsdException w:name="Medium List 1 Accent 6" w:semiHidden="0" w:uiPriority="65" w:unhideWhenUsed="0"/>
-    <w:lsdException w:name="Medium List 2 Accent 6" w:semiHidden="0" w:uiPriority="66" w:unhideWhenUsed="0"/>
-    <w:lsdException w:name="Medium Grid 1 Accent 6" w:semiHidden="0" w:uiPriority="67" w:unhideWhenUsed="0"/>
-    <w:lsdException w:name="Medium Grid 2 Accent 6" w:semiHidden="0" w:uiPriority="68" w:unhideWhenUsed="0"/>
-    <w:lsdException w:name="Medium Grid 3 Accent 6" w:semiHidden="0" w:uiPriority="69" w:unhideWhenUsed="0"/>
-    <w:lsdException w:name="Dark List Accent 6" w:semiHidden="0" w:uiPriority="70" w:unhideWhenUsed="0"/>
-    <w:lsdException w:name="Colorful Shading Accent 6" w:semiHidden="0" w:uiPriority="71" w:unhideWhenUsed="0"/>
-    <w:lsdException w:name="Colorful List Accent 6" w:semiHidden="0" w:uiPriority="72" w:unhideWhenUsed="0"/>
-    <w:lsdException w:name="Colorful Grid Accent 6" w:semiHidden="0" w:uiPriority="73" w:unhideWhenUsed="0"/>
-    <w:lsdException w:name="Subtle Emphasis" w:semiHidden="0" w:uiPriority="19" w:unhideWhenUsed="0" w:qFormat="1"/>
-    <w:lsdException w:name="Intense Emphasis" w:semiHidden="0" w:uiPriority="21" w:unhideWhenUsed="0" w:qFormat="1"/>
-    <w:lsdException w:name="Subtle Reference" w:semiHidden="0" w:uiPriority="31" w:unhideWhenUsed="0" w:qFormat="1"/>
-    <w:lsdException w:name="Intense Reference" w:semiHidden="0" w:uiPriority="32" w:unhideWhenUsed="0" w:qFormat="1"/>
-    <w:lsdException w:name="Book Title" w:semiHidden="0" w:uiPriority="33" w:unhideWhenUsed="0" w:qFormat="1"/>
-    <w:lsdException w:name="Bibliography" w:uiPriority="37"/>
-    <w:lsdException w:name="TOC Heading" w:uiPriority="39" w:qFormat="1"/>
+  <w:latentStyles w:defLockedState="0" w:defUIPriority="99" w:defSemiHidden="0" w:defUnhideWhenUsed="0" w:defQFormat="0" w:count="371">
+    <w:lsdException w:name="Normal" w:uiPriority="0" w:qFormat="1"/>
+    <w:lsdException w:name="heading 1" w:uiPriority="9" w:qFormat="1"/>
+    <w:lsdException w:name="heading 2" w:semiHidden="1" w:uiPriority="1" w:unhideWhenUsed="1" w:qFormat="1"/>
+    <w:lsdException w:name="heading 3" w:semiHidden="1" w:uiPriority="9" w:unhideWhenUsed="1" w:qFormat="1"/>
+    <w:lsdException w:name="heading 4" w:semiHidden="1" w:uiPriority="9" w:unhideWhenUsed="1" w:qFormat="1"/>
+    <w:lsdException w:name="heading 5" w:semiHidden="1" w:uiPriority="9" w:unhideWhenUsed="1" w:qFormat="1"/>
+    <w:lsdException w:name="heading 6" w:semiHidden="1" w:uiPriority="9" w:unhideWhenUsed="1" w:qFormat="1"/>
+    <w:lsdException w:name="heading 7" w:semiHidden="1" w:uiPriority="9" w:unhideWhenUsed="1" w:qFormat="1"/>
+    <w:lsdException w:name="heading 8" w:semiHidden="1" w:uiPriority="9" w:unhideWhenUsed="1" w:qFormat="1"/>
+    <w:lsdException w:name="heading 9" w:semiHidden="1" w:uiPriority="9" w:unhideWhenUsed="1" w:qFormat="1"/>
+    <w:lsdException w:name="index 1" w:semiHidden="1" w:unhideWhenUsed="1"/>
+    <w:lsdException w:name="index 2" w:semiHidden="1" w:unhideWhenUsed="1"/>
+    <w:lsdException w:name="index 3" w:semiHidden="1" w:unhideWhenUsed="1"/>
+    <w:lsdException w:name="index 4" w:semiHidden="1" w:unhideWhenUsed="1"/>
+    <w:lsdException w:name="index 5" w:semiHidden="1" w:unhideWhenUsed="1"/>
+    <w:lsdException w:name="index 6" w:semiHidden="1" w:unhideWhenUsed="1"/>
+    <w:lsdException w:name="index 7" w:semiHidden="1" w:unhideWhenUsed="1"/>
+    <w:lsdException w:name="index 8" w:semiHidden="1" w:unhideWhenUsed="1"/>
+    <w:lsdException w:name="index 9" w:semiHidden="1" w:unhideWhenUsed="1"/>
+    <w:lsdException w:name="toc 1" w:semiHidden="1" w:uiPriority="39" w:unhideWhenUsed="1"/>
+    <w:lsdException w:name="toc 2" w:semiHidden="1" w:uiPriority="39" w:unhideWhenUsed="1"/>
+    <w:lsdException w:name="toc 3" w:semiHidden="1" w:uiPriority="39" w:unhideWhenUsed="1"/>
+    <w:lsdException w:name="toc 4" w:semiHidden="1" w:uiPriority="39" w:unhideWhenUsed="1"/>
+    <w:lsdException w:name="toc 5" w:semiHidden="1" w:uiPriority="39" w:unhideWhenUsed="1"/>
+    <w:lsdException w:name="toc 6" w:semiHidden="1" w:uiPriority="39" w:unhideWhenUsed="1"/>
+    <w:lsdException w:name="toc 7" w:semiHidden="1" w:uiPriority="39" w:unhideWhenUsed="1"/>
+    <w:lsdException w:name="toc 8" w:semiHidden="1" w:uiPriority="39" w:unhideWhenUsed="1"/>
+    <w:lsdException w:name="toc 9" w:semiHidden="1" w:uiPriority="39" w:unhideWhenUsed="1"/>
+    <w:lsdException w:name="Normal Indent" w:semiHidden="1" w:unhideWhenUsed="1"/>
+    <w:lsdException w:name="footnote text" w:semiHidden="1" w:unhideWhenUsed="1"/>
+    <w:lsdException w:name="annotation text" w:semiHidden="1" w:unhideWhenUsed="1"/>
+    <w:lsdException w:name="header" w:semiHidden="1" w:unhideWhenUsed="1"/>
+    <w:lsdException w:name="footer" w:semiHidden="1" w:unhideWhenUsed="1"/>
+    <w:lsdException w:name="index heading" w:semiHidden="1" w:unhideWhenUsed="1"/>
+    <w:lsdException w:name="caption" w:semiHidden="1" w:uiPriority="35" w:unhideWhenUsed="1" w:qFormat="1"/>
+    <w:lsdException w:name="table of figures" w:semiHidden="1" w:unhideWhenUsed="1"/>
+    <w:lsdException w:name="envelope address" w:semiHidden="1" w:unhideWhenUsed="1"/>
+    <w:lsdException w:name="envelope return" w:semiHidden="1" w:unhideWhenUsed="1"/>
+    <w:lsdException w:name="footnote reference" w:semiHidden="1" w:unhideWhenUsed="1"/>
+    <w:lsdException w:name="annotation reference" w:semiHidden="1" w:unhideWhenUsed="1"/>
+    <w:lsdException w:name="line number" w:semiHidden="1" w:unhideWhenUsed="1"/>
+    <w:lsdException w:name="page number" w:semiHidden="1" w:unhideWhenUsed="1"/>
+    <w:lsdException w:name="endnote reference" w:semiHidden="1" w:unhideWhenUsed="1"/>
+    <w:lsdException w:name="endnote text" w:semiHidden="1" w:unhideWhenUsed="1"/>
+    <w:lsdException w:name="table of authorities" w:semiHidden="1" w:unhideWhenUsed="1"/>
+    <w:lsdException w:name="macro" w:semiHidden="1" w:unhideWhenUsed="1"/>
+    <w:lsdException w:name="toa heading" w:semiHidden="1" w:unhideWhenUsed="1"/>
+    <w:lsdException w:name="List" w:semiHidden="1" w:unhideWhenUsed="1"/>
+    <w:lsdException w:name="List Bullet" w:semiHidden="1" w:unhideWhenUsed="1"/>
+    <w:lsdException w:name="List Number" w:semiHidden="1" w:unhideWhenUsed="1"/>
+    <w:lsdException w:name="List 2" w:semiHidden="1" w:unhideWhenUsed="1"/>
+    <w:lsdException w:name="List 3" w:semiHidden="1" w:unhideWhenUsed="1"/>
+    <w:lsdException w:name="List 4" w:semiHidden="1" w:unhideWhenUsed="1"/>
+    <w:lsdException w:name="List 5" w:semiHidden="1" w:unhideWhenUsed="1"/>
+    <w:lsdException w:name="List Bullet 2" w:semiHidden="1" w:unhideWhenUsed="1"/>
+    <w:lsdException w:name="List Bullet 3" w:semiHidden="1" w:unhideWhenUsed="1"/>
+    <w:lsdException w:name="List Bullet 4" w:semiHidden="1" w:unhideWhenUsed="1"/>
+    <w:lsdException w:name="List Bullet 5" w:semiHidden="1" w:unhideWhenUsed="1"/>
+    <w:lsdException w:name="List Number 2" w:semiHidden="1" w:unhideWhenUsed="1"/>
+    <w:lsdException w:name="List Number 3" w:semiHidden="1" w:unhideWhenUsed="1"/>
+    <w:lsdException w:name="List Number 4" w:semiHidden="1" w:unhideWhenUsed="1"/>
+    <w:lsdException w:name="List Number 5" w:semiHidden="1" w:unhideWhenUsed="1"/>
+    <w:lsdException w:name="Title" w:uiPriority="10" w:qFormat="1"/>
+    <w:lsdException w:name="Closing" w:semiHidden="1" w:unhideWhenUsed="1"/>
+    <w:lsdException w:name="Signature" w:semiHidden="1" w:unhideWhenUsed="1"/>
+    <w:lsdException w:name="Default Paragraph Font" w:semiHidden="1" w:uiPriority="1" w:unhideWhenUsed="1"/>
+    <w:lsdException w:name="Body Text" w:semiHidden="1" w:uiPriority="1" w:unhideWhenUsed="1" w:qFormat="1"/>
+    <w:lsdException w:name="Body Text Indent" w:semiHidden="1" w:unhideWhenUsed="1"/>
+    <w:lsdException w:name="List Continue" w:semiHidden="1" w:unhideWhenUsed="1"/>
+    <w:lsdException w:name="List Continue 2" w:semiHidden="1" w:unhideWhenUsed="1"/>
+    <w:lsdException w:name="List Continue 3" w:semiHidden="1" w:unhideWhenUsed="1"/>
+    <w:lsdException w:name="List Continue 4" w:semiHidden="1" w:unhideWhenUsed="1"/>
+    <w:lsdException w:name="List Continue 5" w:semiHidden="1" w:unhideWhenUsed="1"/>
+    <w:lsdException w:name="Message Header" w:semiHidden="1" w:unhideWhenUsed="1"/>
+    <w:lsdException w:name="Subtitle" w:uiPriority="11" w:qFormat="1"/>
+    <w:lsdException w:name="Salutation" w:semiHidden="1" w:unhideWhenUsed="1"/>
+    <w:lsdException w:name="Date" w:semiHidden="1" w:unhideWhenUsed="1"/>
+    <w:lsdException w:name="Body Text First Indent" w:semiHidden="1" w:unhideWhenUsed="1"/>
+    <w:lsdException w:name="Body Text First Indent 2" w:semiHidden="1" w:unhideWhenUsed="1"/>
+    <w:lsdException w:name="Note Heading" w:semiHidden="1" w:unhideWhenUsed="1"/>
+    <w:lsdException w:name="Body Text 2" w:semiHidden="1" w:unhideWhenUsed="1"/>
+    <w:lsdException w:name="Body Text 3" w:semiHidden="1" w:unhideWhenUsed="1"/>
+    <w:lsdException w:name="Body Text Indent 2" w:semiHidden="1" w:unhideWhenUsed="1"/>
+    <w:lsdException w:name="Body Text Indent 3" w:semiHidden="1" w:unhideWhenUsed="1"/>
+    <w:lsdException w:name="Block Text" w:semiHidden="1" w:unhideWhenUsed="1"/>
+    <w:lsdException w:name="Hyperlink" w:semiHidden="1" w:unhideWhenUsed="1"/>
+    <w:lsdException w:name="FollowedHyperlink" w:semiHidden="1" w:unhideWhenUsed="1"/>
+    <w:lsdException w:name="Strong" w:uiPriority="22" w:qFormat="1"/>
+    <w:lsdException w:name="Emphasis" w:uiPriority="20" w:qFormat="1"/>
+    <w:lsdException w:name="Document Map" w:semiHidden="1" w:unhideWhenUsed="1"/>
+    <w:lsdException w:name="Plain Text" w:semiHidden="1" w:unhideWhenUsed="1"/>
+    <w:lsdException w:name="E-mail Signature" w:semiHidden="1" w:unhideWhenUsed="1"/>
+    <w:lsdException w:name="HTML Top of Form" w:semiHidden="1" w:unhideWhenUsed="1"/>
+    <w:lsdException w:name="HTML Bottom of Form" w:semiHidden="1" w:unhideWhenUsed="1"/>
+    <w:lsdException w:name="Normal (Web)" w:semiHidden="1" w:unhideWhenUsed="1"/>
+    <w:lsdException w:name="HTML Acronym" w:semiHidden="1" w:unhideWhenUsed="1"/>
+    <w:lsdException w:name="HTML Address" w:semiHidden="1" w:unhideWhenUsed="1"/>
+    <w:lsdException w:name="HTML Cite" w:semiHidden="1" w:unhideWhenUsed="1"/>
+    <w:lsdException w:name="HTML Code" w:semiHidden="1" w:unhideWhenUsed="1"/>
+    <w:lsdException w:name="HTML Definition" w:semiHidden="1" w:unhideWhenUsed="1"/>
+    <w:lsdException w:name="HTML Keyboard" w:semiHidden="1" w:unhideWhenUsed="1"/>
+    <w:lsdException w:name="HTML Preformatted" w:semiHidden="1" w:unhideWhenUsed="1"/>
+    <w:lsdException w:name="HTML Sample" w:semiHidden="1" w:unhideWhenUsed="1"/>
+    <w:lsdException w:name="HTML Typewriter" w:semiHidden="1" w:unhideWhenUsed="1"/>
+    <w:lsdException w:name="HTML Variable" w:semiHidden="1" w:unhideWhenUsed="1"/>
+    <w:lsdException w:name="Normal Table" w:semiHidden="1" w:unhideWhenUsed="1"/>
+    <w:lsdException w:name="annotation subject" w:semiHidden="1" w:unhideWhenUsed="1"/>
+    <w:lsdException w:name="No List" w:semiHidden="1" w:unhideWhenUsed="1"/>
+    <w:lsdException w:name="Outline List 1" w:semiHidden="1" w:unhideWhenUsed="1"/>
+    <w:lsdException w:name="Outline List 2" w:semiHidden="1" w:unhideWhenUsed="1"/>
+    <w:lsdException w:name="Outline List 3" w:semiHidden="1" w:unhideWhenUsed="1"/>
+    <w:lsdException w:name="Table Simple 1" w:semiHidden="1" w:unhideWhenUsed="1"/>
+    <w:lsdException w:name="Table Simple 2" w:semiHidden="1" w:unhideWhenUsed="1"/>
+    <w:lsdException w:name="Table Simple 3" w:semiHidden="1" w:unhideWhenUsed="1"/>
+    <w:lsdException w:name="Table Classic 1" w:semiHidden="1" w:unhideWhenUsed="1"/>
+    <w:lsdException w:name="Table Classic 2" w:semiHidden="1" w:unhideWhenUsed="1"/>
+    <w:lsdException w:name="Table Classic 3" w:semiHidden="1" w:unhideWhenUsed="1"/>
+    <w:lsdException w:name="Table Classic 4" w:semiHidden="1" w:unhideWhenUsed="1"/>
+    <w:lsdException w:name="Table Colorful 1" w:semiHidden="1" w:unhideWhenUsed="1"/>
+    <w:lsdException w:name="Table Colorful 2" w:semiHidden="1" w:unhideWhenUsed="1"/>
+    <w:lsdException w:name="Table Colorful 3" w:semiHidden="1" w:unhideWhenUsed="1"/>
+    <w:lsdException w:name="Table Columns 1" w:semiHidden="1" w:unhideWhenUsed="1"/>
+    <w:lsdException w:name="Table Columns 2" w:semiHidden="1" w:unhideWhenUsed="1"/>
+    <w:lsdException w:name="Table Columns 3" w:semiHidden="1" w:unhideWhenUsed="1"/>
+    <w:lsdException w:name="Table Columns 4" w:semiHidden="1" w:unhideWhenUsed="1"/>
+    <w:lsdException w:name="Table Columns 5" w:semiHidden="1" w:unhideWhenUsed="1"/>
+    <w:lsdException w:name="Table Grid 1" w:semiHidden="1" w:unhideWhenUsed="1"/>
+    <w:lsdException w:name="Table Grid 2" w:semiHidden="1" w:unhideWhenUsed="1"/>
+    <w:lsdException w:name="Table Grid 3" w:semiHidden="1" w:unhideWhenUsed="1"/>
+    <w:lsdException w:name="Table Grid 4" w:semiHidden="1" w:unhideWhenUsed="1"/>
+    <w:lsdException w:name="Table Grid 5" w:semiHidden="1" w:unhideWhenUsed="1"/>
+    <w:lsdException w:name="Table Grid 6" w:semiHidden="1" w:unhideWhenUsed="1"/>
+    <w:lsdException w:name="Table Grid 7" w:semiHidden="1" w:unhideWhenUsed="1"/>
+    <w:lsdException w:name="Table Grid 8" w:semiHidden="1" w:unhideWhenUsed="1"/>
+    <w:lsdException w:name="Table List 1" w:semiHidden="1" w:unhideWhenUsed="1"/>
+    <w:lsdException w:name="Table List 2" w:semiHidden="1" w:unhideWhenUsed="1"/>
+    <w:lsdException w:name="Table List 3" w:semiHidden="1" w:unhideWhenUsed="1"/>
+    <w:lsdException w:name="Table List 4" w:semiHidden="1" w:unhideWhenUsed="1"/>
+    <w:lsdException w:name="Table List 5" w:semiHidden="1" w:unhideWhenUsed="1"/>
+    <w:lsdException w:name="Table List 6" w:semiHidden="1" w:unhideWhenUsed="1"/>
+    <w:lsdException w:name="Table List 7" w:semiHidden="1" w:unhideWhenUsed="1"/>
+    <w:lsdException w:name="Table List 8" w:semiHidden="1" w:unhideWhenUsed="1"/>
+    <w:lsdException w:name="Table 3D effects 1" w:semiHidden="1" w:unhideWhenUsed="1"/>
+    <w:lsdException w:name="Table 3D effects 2" w:semiHidden="1" w:unhideWhenUsed="1"/>
+    <w:lsdException w:name="Table 3D effects 3" w:semiHidden="1" w:unhideWhenUsed="1"/>
+    <w:lsdException w:name="Table Contemporary" w:semiHidden="1" w:unhideWhenUsed="1"/>
+    <w:lsdException w:name="Table Elegant" w:semiHidden="1" w:unhideWhenUsed="1"/>
+    <w:lsdException w:name="Table Professional" w:semiHidden="1" w:unhideWhenUsed="1"/>
+    <w:lsdException w:name="Table Subtle 1" w:semiHidden="1" w:unhideWhenUsed="1"/>
+    <w:lsdException w:name="Table Subtle 2" w:semiHidden="1" w:unhideWhenUsed="1"/>
+    <w:lsdException w:name="Table Web 1" w:semiHidden="1" w:unhideWhenUsed="1"/>
+    <w:lsdException w:name="Table Web 2" w:semiHidden="1" w:unhideWhenUsed="1"/>
+    <w:lsdException w:name="Table Web 3" w:semiHidden="1" w:unhideWhenUsed="1"/>
+    <w:lsdException w:name="Balloon Text" w:semiHidden="1" w:unhideWhenUsed="1"/>
+    <w:lsdException w:name="Table Grid" w:uiPriority="59"/>
+    <w:lsdException w:name="Table Theme" w:semiHidden="1" w:unhideWhenUsed="1"/>
+    <w:lsdException w:name="Placeholder Text" w:semiHidden="1"/>
+    <w:lsdException w:name="No Spacing" w:uiPriority="1" w:qFormat="1"/>
+    <w:lsdException w:name="Light Shading" w:uiPriority="60"/>
+    <w:lsdException w:name="Light List" w:uiPriority="61"/>
+    <w:lsdException w:name="Light Grid" w:uiPriority="62"/>
+    <w:lsdException w:name="Medium Shading 1" w:uiPriority="63"/>
+    <w:lsdException w:name="Medium Shading 2" w:uiPriority="64"/>
+    <w:lsdException w:name="Medium List 1" w:uiPriority="65"/>
+    <w:lsdException w:name="Medium List 2" w:uiPriority="66"/>
+    <w:lsdException w:name="Medium Grid 1" w:uiPriority="67"/>
+    <w:lsdException w:name="Medium Grid 2" w:uiPriority="68"/>
+    <w:lsdException w:name="Medium Grid 3" w:uiPriority="69"/>
+    <w:lsdException w:name="Dark List" w:uiPriority="70"/>
+    <w:lsdException w:name="Colorful Shading" w:uiPriority="71"/>
+    <w:lsdException w:name="Colorful List" w:uiPriority="72"/>
+    <w:lsdException w:name="Colorful Grid" w:uiPriority="73"/>
+    <w:lsdException w:name="Light Shading Accent 1" w:uiPriority="60"/>
+    <w:lsdException w:name="Light List Accent 1" w:uiPriority="61"/>
+    <w:lsdException w:name="Light Grid Accent 1" w:uiPriority="62"/>
+    <w:lsdException w:name="Medium Shading 1 Accent 1" w:uiPriority="63"/>
+    <w:lsdException w:name="Medium Shading 2 Accent 1" w:uiPriority="64"/>
+    <w:lsdException w:name="Medium List 1 Accent 1" w:uiPriority="65"/>
+    <w:lsdException w:name="Revision" w:semiHidden="1"/>
+    <w:lsdException w:name="List Paragraph" w:uiPriority="34" w:qFormat="1"/>
+    <w:lsdException w:name="Quote" w:uiPriority="29" w:qFormat="1"/>
+    <w:lsdException w:name="Intense Quote" w:uiPriority="30" w:qFormat="1"/>
+    <w:lsdException w:name="Medium List 2 Accent 1" w:uiPriority="66"/>
+    <w:lsdException w:name="Medium Grid 1 Accent 1" w:uiPriority="67"/>
+    <w:lsdException w:name="Medium Grid 2 Accent 1" w:uiPriority="68"/>
+    <w:lsdException w:name="Medium Grid 3 Accent 1" w:uiPriority="69"/>
+    <w:lsdException w:name="Dark List Accent 1" w:uiPriority="70"/>
+    <w:lsdException w:name="Colorful Shading Accent 1" w:uiPriority="71"/>
+    <w:lsdException w:name="Colorful List Accent 1" w:uiPriority="72"/>
+    <w:lsdException w:name="Colorful Grid Accent 1" w:uiPriority="73"/>
+    <w:lsdException w:name="Light Shading Accent 2" w:uiPriority="60"/>
+    <w:lsdException w:name="Light List Accent 2" w:uiPriority="61"/>
+    <w:lsdException w:name="Light Grid Accent 2" w:uiPriority="62"/>
+    <w:lsdException w:name="Medium Shading 1 Accent 2" w:uiPriority="63"/>
+    <w:lsdException w:name="Medium Shading 2 Accent 2" w:uiPriority="64"/>
+    <w:lsdException w:name="Medium List 1 Accent 2" w:uiPriority="65"/>
+    <w:lsdException w:name="Medium List 2 Accent 2" w:uiPriority="66"/>
+    <w:lsdException w:name="Medium Grid 1 Accent 2" w:uiPriority="67"/>
+    <w:lsdException w:name="Medium Grid 2 Accent 2" w:uiPriority="68"/>
+    <w:lsdException w:name="Medium Grid 3 Accent 2" w:uiPriority="69"/>
+    <w:lsdException w:name="Dark List Accent 2" w:uiPriority="70"/>
+    <w:lsdException w:name="Colorful Shading Accent 2" w:uiPriority="71"/>
+    <w:lsdException w:name="Colorful List Accent 2" w:uiPriority="72"/>
+    <w:lsdException w:name="Colorful Grid Accent 2" w:uiPriority="73"/>
+    <w:lsdException w:name="Light Shading Accent 3" w:uiPriority="60"/>
+    <w:lsdException w:name="Light List Accent 3" w:uiPriority="61"/>
+    <w:lsdException w:name="Light Grid Accent 3" w:uiPriority="62"/>
+    <w:lsdException w:name="Medium Shading 1 Accent 3" w:uiPriority="63"/>
+    <w:lsdException w:name="Medium Shading 2 Accent 3" w:uiPriority="64"/>
+    <w:lsdException w:name="Medium List 1 Accent 3" w:uiPriority="65"/>
+    <w:lsdException w:name="Medium List 2 Accent 3" w:uiPriority="66"/>
+    <w:lsdException w:name="Medium Grid 1 Accent 3" w:uiPriority="67"/>
+    <w:lsdException w:name="Medium Grid 2 Accent 3" w:uiPriority="68"/>
+    <w:lsdException w:name="Medium Grid 3 Accent 3" w:uiPriority="69"/>
+    <w:lsdException w:name="Dark List Accent 3" w:uiPriority="70"/>
+    <w:lsdException w:name="Colorful Shading Accent 3" w:uiPriority="71"/>
+    <w:lsdException w:name="Colorful List Accent 3" w:uiPriority="72"/>
+    <w:lsdException w:name="Colorful Grid Accent 3" w:uiPriority="73"/>
+    <w:lsdException w:name="Light Shading Accent 4" w:uiPriority="60"/>
+    <w:lsdException w:name="Light List Accent 4" w:uiPriority="61"/>
+    <w:lsdException w:name="Light Grid Accent 4" w:uiPriority="62"/>
+    <w:lsdException w:name="Medium Shading 1 Accent 4" w:uiPriority="63"/>
+    <w:lsdException w:name="Medium Shading 2 Accent 4" w:uiPriority="64"/>
+    <w:lsdException w:name="Medium List 1 Accent 4" w:uiPriority="65"/>
+    <w:lsdException w:name="Medium List 2 Accent 4" w:uiPriority="66"/>
+    <w:lsdException w:name="Medium Grid 1 Accent 4" w:uiPriority="67"/>
+    <w:lsdException w:name="Medium Grid 2 Accent 4" w:uiPriority="68"/>
+    <w:lsdException w:name="Medium Grid 3 Accent 4" w:uiPriority="69"/>
+    <w:lsdException w:name="Dark List Accent 4" w:uiPriority="70"/>
+    <w:lsdException w:name="Colorful Shading Accent 4" w:uiPriority="71"/>
+    <w:lsdException w:name="Colorful List Accent 4" w:uiPriority="72"/>
+    <w:lsdException w:name="Colorful Grid Accent 4" w:uiPriority="73"/>
+    <w:lsdException w:name="Light Shading Accent 5" w:uiPriority="60"/>
+    <w:lsdException w:name="Light List Accent 5" w:uiPriority="61"/>
+    <w:lsdException w:name="Light Grid Accent 5" w:uiPriority="62"/>
+    <w:lsdException w:name="Medium Shading 1 Accent 5" w:uiPriority="63"/>
+    <w:lsdException w:name="Medium Shading 2 Accent 5" w:uiPriority="64"/>
+    <w:lsdException w:name="Medium List 1 Accent 5" w:uiPriority="65"/>
+    <w:lsdException w:name="Medium List 2 Accent 5" w:uiPriority="66"/>
+    <w:lsdException w:name="Medium Grid 1 Accent 5" w:uiPriority="67"/>
+    <w:lsdException w:name="Medium Grid 2 Accent 5" w:uiPriority="68"/>
+    <w:lsdException w:name="Medium Grid 3 Accent 5" w:uiPriority="69"/>
+    <w:lsdException w:name="Dark List Accent 5" w:uiPriority="70"/>
+    <w:lsdException w:name="Colorful Shading Accent 5" w:uiPriority="71"/>
+    <w:lsdException w:name="Colorful List Accent 5" w:uiPriority="72"/>
+    <w:lsdException w:name="Colorful Grid Accent 5" w:uiPriority="73"/>
+    <w:lsdException w:name="Light Shading Accent 6" w:uiPriority="60"/>
+    <w:lsdException w:name="Light List Accent 6" w:uiPriority="61"/>
+    <w:lsdException w:name="Light Grid Accent 6" w:uiPriority="62"/>
+    <w:lsdException w:name="Medium Shading 1 Accent 6" w:uiPriority="63"/>
+    <w:lsdException w:name="Medium Shading 2 Accent 6" w:uiPriority="64"/>
+    <w:lsdException w:name="Medium List 1 Accent 6" w:uiPriority="65"/>
+    <w:lsdException w:name="Medium List 2 Accent 6" w:uiPriority="66"/>
+    <w:lsdException w:name="Medium Grid 1 Accent 6" w:uiPriority="67"/>
+    <w:lsdException w:name="Medium Grid 2 Accent 6" w:uiPriority="68"/>
+    <w:lsdException w:name="Medium Grid 3 Accent 6" w:uiPriority="69"/>
+    <w:lsdException w:name="Dark List Accent 6" w:uiPriority="70"/>
+    <w:lsdException w:name="Colorful Shading Accent 6" w:uiPriority="71"/>
+    <w:lsdException w:name="Colorful List Accent 6" w:uiPriority="72"/>
+    <w:lsdException w:name="Colorful Grid Accent 6" w:uiPriority="73"/>
+    <w:lsdException w:name="Subtle Emphasis" w:uiPriority="19" w:qFormat="1"/>
+    <w:lsdException w:name="Intense Emphasis" w:uiPriority="21" w:qFormat="1"/>
+    <w:lsdException w:name="Subtle Reference" w:uiPriority="31" w:qFormat="1"/>
+    <w:lsdException w:name="Intense Reference" w:uiPriority="32" w:qFormat="1"/>
+    <w:lsdException w:name="Book Title" w:uiPriority="33" w:qFormat="1"/>
+    <w:lsdException w:name="Bibliography" w:semiHidden="1" w:uiPriority="37" w:unhideWhenUsed="1"/>
+    <w:lsdException w:name="TOC Heading" w:semiHidden="1" w:uiPriority="39" w:unhideWhenUsed="1" w:qFormat="1"/>
+    <w:lsdException w:name="Plain Table 1" w:uiPriority="41"/>
+    <w:lsdException w:name="Plain Table 2" w:uiPriority="42"/>
+    <w:lsdException w:name="Plain Table 3" w:uiPriority="43"/>
+    <w:lsdException w:name="Plain Table 4" w:uiPriority="44"/>
+    <w:lsdException w:name="Plain Table 5" w:uiPriority="45"/>
+    <w:lsdException w:name="Grid Table Light" w:uiPriority="40"/>
+    <w:lsdException w:name="Grid Table 1 Light" w:uiPriority="46"/>
+    <w:lsdException w:name="Grid Table 2" w:uiPriority="47"/>
+    <w:lsdException w:name="Grid Table 3" w:uiPriority="48"/>
+    <w:lsdException w:name="Grid Table 4" w:uiPriority="49"/>
+    <w:lsdException w:name="Grid Table 5 Dark" w:uiPriority="50"/>
+    <w:lsdException w:name="Grid Table 6 Colorful" w:uiPriority="51"/>
+    <w:lsdException w:name="Grid Table 7 Colorful" w:uiPriority="52"/>
+    <w:lsdException w:name="Grid Table 1 Light Accent 1" w:uiPriority="46"/>
+    <w:lsdException w:name="Grid Table 2 Accent 1" w:uiPriority="47"/>
+    <w:lsdException w:name="Grid Table 3 Accent 1" w:uiPriority="48"/>
+    <w:lsdException w:name="Grid Table 4 Accent 1" w:uiPriority="49"/>
+    <w:lsdException w:name="Grid Table 5 Dark Accent 1" w:uiPriority="50"/>
+    <w:lsdException w:name="Grid Table 6 Colorful Accent 1" w:uiPriority="51"/>
+    <w:lsdException w:name="Grid Table 7 Colorful Accent 1" w:uiPriority="52"/>
+    <w:lsdException w:name="Grid Table 1 Light Accent 2" w:uiPriority="46"/>
+    <w:lsdException w:name="Grid Table 2 Accent 2" w:uiPriority="47"/>
+    <w:lsdException w:name="Grid Table 3 Accent 2" w:uiPriority="48"/>
+    <w:lsdException w:name="Grid Table 4 Accent 2" w:uiPriority="49"/>
+    <w:lsdException w:name="Grid Table 5 Dark Accent 2" w:uiPriority="50"/>
+    <w:lsdException w:name="Grid Table 6 Colorful Accent 2" w:uiPriority="51"/>
+    <w:lsdException w:name="Grid Table 7 Colorful Accent 2" w:uiPriority="52"/>
+    <w:lsdException w:name="Grid Table 1 Light Accent 3" w:uiPriority="46"/>
+    <w:lsdException w:name="Grid Table 2 Accent 3" w:uiPriority="47"/>
+    <w:lsdException w:name="Grid Table 3 Accent 3" w:uiPriority="48"/>
+    <w:lsdException w:name="Grid Table 4 Accent 3" w:uiPriority="49"/>
+    <w:lsdException w:name="Grid Table 5 Dark Accent 3" w:uiPriority="50"/>
+    <w:lsdException w:name="Grid Table 6 Colorful Accent 3" w:uiPriority="51"/>
+    <w:lsdException w:name="Grid Table 7 Colorful Accent 3" w:uiPriority="52"/>
+    <w:lsdException w:name="Grid Table 1 Light Accent 4" w:uiPriority="46"/>
+    <w:lsdException w:name="Grid Table 2 Accent 4" w:uiPriority="47"/>
+    <w:lsdException w:name="Grid Table 3 Accent 4" w:uiPriority="48"/>
+    <w:lsdException w:name="Grid Table 4 Accent 4" w:uiPriority="49"/>
+    <w:lsdException w:name="Grid Table 5 Dark Accent 4" w:uiPriority="50"/>
+    <w:lsdException w:name="Grid Table 6 Colorful Accent 4" w:uiPriority="51"/>
+    <w:lsdException w:name="Grid Table 7 Colorful Accent 4" w:uiPriority="52"/>
+    <w:lsdException w:name="Grid Table 1 Light Accent 5" w:uiPriority="46"/>
+    <w:lsdException w:name="Grid Table 2 Accent 5" w:uiPriority="47"/>
+    <w:lsdException w:name="Grid Table 3 Accent 5" w:uiPriority="48"/>
+    <w:lsdException w:name="Grid Table 4 Accent 5" w:uiPriority="49"/>
+    <w:lsdException w:name="Grid Table 5 Dark Accent 5" w:uiPriority="50"/>
+    <w:lsdException w:name="Grid Table 6 Colorful Accent 5" w:uiPriority="51"/>
+    <w:lsdException w:name="Grid Table 7 Colorful Accent 5" w:uiPriority="52"/>
+    <w:lsdException w:name="Grid Table 1 Light Accent 6" w:uiPriority="46"/>
+    <w:lsdException w:name="Grid Table 2 Accent 6" w:uiPriority="47"/>
+    <w:lsdException w:name="Grid Table 3 Accent 6" w:uiPriority="48"/>
+    <w:lsdException w:name="Grid Table 4 Accent 6" w:uiPriority="49"/>
+    <w:lsdException w:name="Grid Table 5 Dark Accent 6" w:uiPriority="50"/>
+    <w:lsdException w:name="Grid Table 6 Colorful Accent 6" w:uiPriority="51"/>
+    <w:lsdException w:name="Grid Table 7 Colorful Accent 6" w:uiPriority="52"/>
+    <w:lsdException w:name="List Table 1 Light" w:uiPriority="46"/>
+    <w:lsdException w:name="List Table 2" w:uiPriority="47"/>
+    <w:lsdException w:name="List Table 3" w:uiPriority="48"/>
+    <w:lsdException w:name="List Table 4" w:uiPriority="49"/>
+    <w:lsdException w:name="List Table 5 Dark" w:uiPriority="50"/>
+    <w:lsdException w:name="List Table 6 Colorful" w:uiPriority="51"/>
+    <w:lsdException w:name="List Table 7 Colorful" w:uiPriority="52"/>
+    <w:lsdException w:name="List Table 1 Light Accent 1" w:uiPriority="46"/>
+    <w:lsdException w:name="List Table 2 Accent 1" w:uiPriority="47"/>
+    <w:lsdException w:name="List Table 3 Accent 1" w:uiPriority="48"/>
+    <w:lsdException w:name="List Table 4 Accent 1" w:uiPriority="49"/>
+    <w:lsdException w:name="List Table 5 Dark Accent 1" w:uiPriority="50"/>
+    <w:lsdException w:name="List Table 6 Colorful Accent 1" w:uiPriority="51"/>
+    <w:lsdException w:name="List Table 7 Colorful Accent 1" w:uiPriority="52"/>
+    <w:lsdException w:name="List Table 1 Light Accent 2" w:uiPriority="46"/>
+    <w:lsdException w:name="List Table 2 Accent 2" w:uiPriority="47"/>
+    <w:lsdException w:name="List Table 3 Accent 2" w:uiPriority="48"/>
+    <w:lsdException w:name="List Table 4 Accent 2" w:uiPriority="49"/>
+    <w:lsdException w:name="List Table 5 Dark Accent 2" w:uiPriority="50"/>
+    <w:lsdException w:name="List Table 6 Colorful Accent 2" w:uiPriority="51"/>
+    <w:lsdException w:name="List Table 7 Colorful Accent 2" w:uiPriority="52"/>
+    <w:lsdException w:name="List Table 1 Light Accent 3" w:uiPriority="46"/>
+    <w:lsdException w:name="List Table 2 Accent 3" w:uiPriority="47"/>
+    <w:lsdException w:name="List Table 3 Accent 3" w:uiPriority="48"/>
+    <w:lsdException w:name="List Table 4 Accent 3" w:uiPriority="49"/>
+    <w:lsdException w:name="List Table 5 Dark Accent 3" w:uiPriority="50"/>
+    <w:lsdException w:name="List Table 6 Colorful Accent 3" w:uiPriority="51"/>
+    <w:lsdException w:name="List Table 7 Colorful Accent 3" w:uiPriority="52"/>
+    <w:lsdException w:name="List Table 1 Light Accent 4" w:uiPriority="46"/>
+    <w:lsdException w:name="List Table 2 Accent 4" w:uiPriority="47"/>
+    <w:lsdException w:name="List Table 3 Accent 4" w:uiPriority="48"/>
+    <w:lsdException w:name="List Table 4 Accent 4" w:uiPriority="49"/>
+    <w:lsdException w:name="List Table 5 Dark Accent 4" w:uiPriority="50"/>
+    <w:lsdException w:name="List Table 6 Colorful Accent 4" w:uiPriority="51"/>
+    <w:lsdException w:name="List Table 7 Colorful Accent 4" w:uiPriority="52"/>
+    <w:lsdException w:name="List Table 1 Light Accent 5" w:uiPriority="46"/>
+    <w:lsdException w:name="List Table 2 Accent 5" w:uiPriority="47"/>
+    <w:lsdException w:name="List Table 3 Accent 5" w:uiPriority="48"/>
+    <w:lsdException w:name="List Table 4 Accent 5" w:uiPriority="49"/>
+    <w:lsdException w:name="List Table 5 Dark Accent 5" w:uiPriority="50"/>
+    <w:lsdException w:name="List Table 6 Colorful Accent 5" w:uiPriority="51"/>
+    <w:lsdException w:name="List Table 7 Colorful Accent 5" w:uiPriority="52"/>
+    <w:lsdException w:name="List Table 1 Light Accent 6" w:uiPriority="46"/>
+    <w:lsdException w:name="List Table 2 Accent 6" w:uiPriority="47"/>
+    <w:lsdException w:name="List Table 3 Accent 6" w:uiPriority="48"/>
+    <w:lsdException w:name="List Table 4 Accent 6" w:uiPriority="49"/>
+    <w:lsdException w:name="List Table 5 Dark Accent 6" w:uiPriority="50"/>
+    <w:lsdException w:name="List Table 6 Colorful Accent 6" w:uiPriority="51"/>
+    <w:lsdException w:name="List Table 7 Colorful Accent 6" w:uiPriority="52"/>
   </w:latentStyles>
   <w:style w:type="paragraph" w:default="1" w:styleId="Normal">
     <w:name w:val="Normal"/>
@@ -11484,7 +11758,6 @@
     <w:uiPriority w:val="99"/>
     <w:semiHidden/>
     <w:unhideWhenUsed/>
-    <w:qFormat/>
     <w:tblPr>
       <w:tblInd w:w="0" w:type="dxa"/>
       <w:tblCellMar>
